--- a/九章学习/Twitter设计/Twitter设计课-Friendship的nosql.docx
+++ b/九章学习/Twitter设计/Twitter设计课-Friendship的nosql.docx
@@ -5,7 +5,7 @@
     <w:p>
       <w:pPr>
         <w:rPr>
-          <w:rFonts w:ascii="Times New Roman" w:eastAsiaTheme="majorEastAsia" w:hAnsi="Times New Roman" w:cs="Times New Roman" w:hint="eastAsia"/>
+          <w:rFonts w:ascii="Times New Roman" w:eastAsiaTheme="majorEastAsia" w:hAnsi="Times New Roman" w:cs="Times New Roman"/>
           <w:sz w:val="28"/>
           <w:szCs w:val="28"/>
         </w:rPr>
@@ -14,7 +14,7 @@
     <w:p>
       <w:pPr>
         <w:rPr>
-          <w:rFonts w:ascii="Times New Roman" w:eastAsiaTheme="majorEastAsia" w:hAnsi="Times New Roman" w:cs="Times New Roman" w:hint="eastAsia"/>
+          <w:rFonts w:ascii="Times New Roman" w:eastAsiaTheme="majorEastAsia" w:hAnsi="Times New Roman" w:cs="Times New Roman"/>
           <w:sz w:val="28"/>
           <w:szCs w:val="28"/>
         </w:rPr>
@@ -39,7 +39,7 @@
     <w:p>
       <w:pPr>
         <w:rPr>
-          <w:rFonts w:ascii="Times New Roman" w:eastAsiaTheme="majorEastAsia" w:hAnsi="Times New Roman" w:cs="Times New Roman" w:hint="eastAsia"/>
+          <w:rFonts w:ascii="Times New Roman" w:eastAsiaTheme="majorEastAsia" w:hAnsi="Times New Roman" w:cs="Times New Roman"/>
           <w:sz w:val="28"/>
           <w:szCs w:val="28"/>
         </w:rPr>
@@ -48,7 +48,7 @@
     <w:p>
       <w:pPr>
         <w:rPr>
-          <w:rFonts w:ascii="Times New Roman" w:eastAsiaTheme="majorEastAsia" w:hAnsi="Times New Roman" w:cs="Times New Roman" w:hint="eastAsia"/>
+          <w:rFonts w:ascii="Times New Roman" w:eastAsiaTheme="majorEastAsia" w:hAnsi="Times New Roman" w:cs="Times New Roman"/>
           <w:sz w:val="28"/>
           <w:szCs w:val="28"/>
         </w:rPr>
@@ -100,18 +100,1028 @@
     </w:p>
     <w:p>
       <w:pPr>
-        <w:pStyle w:val="a3"/>
-        <w:numPr>
-          <w:ilvl w:val="0"/>
-          <w:numId w:val="12"/>
-        </w:numPr>
-        <w:ind w:firstLineChars="0"/>
-        <w:rPr>
-          <w:rFonts w:ascii="Times New Roman" w:eastAsiaTheme="majorEastAsia" w:hAnsi="Times New Roman" w:cs="Times New Roman" w:hint="eastAsia"/>
-          <w:sz w:val="28"/>
-          <w:szCs w:val="28"/>
-        </w:rPr>
-      </w:pPr>
+        <w:rPr>
+          <w:rFonts w:ascii="Times New Roman" w:eastAsiaTheme="majorEastAsia" w:hAnsi="Times New Roman" w:cs="Times New Roman" w:hint="eastAsia"/>
+          <w:sz w:val="28"/>
+          <w:szCs w:val="28"/>
+        </w:rPr>
+      </w:pPr>
+    </w:p>
+    <w:p>
+      <w:pPr>
+        <w:rPr>
+          <w:rFonts w:ascii="Times New Roman" w:eastAsiaTheme="majorEastAsia" w:hAnsi="Times New Roman" w:cs="Times New Roman" w:hint="eastAsia"/>
+          <w:sz w:val="28"/>
+          <w:szCs w:val="28"/>
+        </w:rPr>
+      </w:pPr>
+    </w:p>
+    <w:p>
+      <w:pPr>
+        <w:rPr>
+          <w:rFonts w:ascii="Times New Roman" w:eastAsiaTheme="majorEastAsia" w:hAnsi="Times New Roman" w:cs="Times New Roman" w:hint="eastAsia"/>
+          <w:sz w:val="28"/>
+          <w:szCs w:val="28"/>
+        </w:rPr>
+      </w:pPr>
+      <w:r>
+        <w:rPr>
+          <w:rFonts w:ascii="Times New Roman" w:eastAsiaTheme="majorEastAsia" w:hAnsi="Times New Roman" w:cs="Times New Roman" w:hint="eastAsia"/>
+          <w:sz w:val="28"/>
+          <w:szCs w:val="28"/>
+        </w:rPr>
+        <w:t>参考：</w:t>
+      </w:r>
+      <w:hyperlink r:id="rId6" w:history="1">
+        <w:r>
+          <w:rPr>
+            <w:rStyle w:val="a5"/>
+            <w:rFonts w:ascii="Times New Roman" w:eastAsiaTheme="majorEastAsia" w:hAnsi="Times New Roman" w:cs="Times New Roman"/>
+            <w:sz w:val="28"/>
+            <w:szCs w:val="28"/>
+          </w:rPr>
+          <w:t>https://happybase.readthedocs.io/en/latest/api.html</w:t>
+        </w:r>
+      </w:hyperlink>
+      <w:r>
+        <w:rPr>
+          <w:rFonts w:ascii="Times New Roman" w:eastAsiaTheme="majorEastAsia" w:hAnsi="Times New Roman" w:cs="Times New Roman" w:hint="eastAsia"/>
+          <w:sz w:val="28"/>
+          <w:szCs w:val="28"/>
+        </w:rPr>
+        <w:t>，</w:t>
+      </w:r>
+      <w:proofErr w:type="spellStart"/>
+      <w:r>
+        <w:rPr>
+          <w:rFonts w:ascii="Times New Roman" w:eastAsiaTheme="majorEastAsia" w:hAnsi="Times New Roman" w:cs="Times New Roman" w:hint="eastAsia"/>
+          <w:sz w:val="28"/>
+          <w:szCs w:val="28"/>
+        </w:rPr>
+        <w:t>happybase</w:t>
+      </w:r>
+      <w:proofErr w:type="spellEnd"/>
+      <w:r>
+        <w:rPr>
+          <w:rFonts w:ascii="Times New Roman" w:eastAsiaTheme="majorEastAsia" w:hAnsi="Times New Roman" w:cs="Times New Roman" w:hint="eastAsia"/>
+          <w:sz w:val="28"/>
+          <w:szCs w:val="28"/>
+        </w:rPr>
+        <w:t>中常用的</w:t>
+      </w:r>
+      <w:r>
+        <w:rPr>
+          <w:rFonts w:ascii="Times New Roman" w:eastAsiaTheme="majorEastAsia" w:hAnsi="Times New Roman" w:cs="Times New Roman" w:hint="eastAsia"/>
+          <w:sz w:val="28"/>
+          <w:szCs w:val="28"/>
+        </w:rPr>
+        <w:t>scan()</w:t>
+      </w:r>
+      <w:r>
+        <w:rPr>
+          <w:rFonts w:ascii="Times New Roman" w:eastAsiaTheme="majorEastAsia" w:hAnsi="Times New Roman" w:cs="Times New Roman" w:hint="eastAsia"/>
+          <w:sz w:val="28"/>
+          <w:szCs w:val="28"/>
+        </w:rPr>
+        <w:t>：</w:t>
+      </w:r>
+    </w:p>
+    <w:p>
+      <w:pPr>
+        <w:rPr>
+          <w:rFonts w:ascii="Times New Roman" w:eastAsiaTheme="majorEastAsia" w:hAnsi="Times New Roman" w:cs="Times New Roman" w:hint="eastAsia"/>
+          <w:sz w:val="28"/>
+          <w:szCs w:val="28"/>
+        </w:rPr>
+      </w:pPr>
+      <w:r>
+        <w:rPr>
+          <w:rFonts w:ascii="Times New Roman" w:eastAsiaTheme="majorEastAsia" w:hAnsi="Times New Roman" w:cs="Times New Roman" w:hint="eastAsia"/>
+          <w:sz w:val="28"/>
+          <w:szCs w:val="28"/>
+        </w:rPr>
+        <w:t>不指定任何参数，全局扫描整个表：</w:t>
+      </w:r>
+    </w:p>
+    <w:p>
+      <w:pPr>
+        <w:rPr>
+          <w:rFonts w:ascii="Times New Roman" w:eastAsiaTheme="majorEastAsia" w:hAnsi="Times New Roman" w:cs="Times New Roman" w:hint="eastAsia"/>
+          <w:sz w:val="28"/>
+          <w:szCs w:val="28"/>
+        </w:rPr>
+      </w:pPr>
+      <w:r>
+        <w:rPr>
+          <w:rFonts w:ascii="Times New Roman" w:eastAsiaTheme="majorEastAsia" w:hAnsi="Times New Roman" w:cs="Times New Roman" w:hint="eastAsia"/>
+          <w:noProof/>
+          <w:sz w:val="28"/>
+          <w:szCs w:val="28"/>
+        </w:rPr>
+        <w:drawing>
+          <wp:inline distT="0" distB="0" distL="0" distR="0">
+            <wp:extent cx="5274310" cy="655320"/>
+            <wp:effectExtent l="19050" t="0" r="2540" b="0"/>
+            <wp:docPr id="1" name="图片 1"/>
+            <wp:cNvGraphicFramePr>
+              <a:graphicFrameLocks xmlns:a="http://schemas.openxmlformats.org/drawingml/2006/main" noChangeAspect="1"/>
+            </wp:cNvGraphicFramePr>
+            <a:graphic xmlns:a="http://schemas.openxmlformats.org/drawingml/2006/main">
+              <a:graphicData uri="http://schemas.openxmlformats.org/drawingml/2006/picture">
+                <pic:pic xmlns:pic="http://schemas.openxmlformats.org/drawingml/2006/picture">
+                  <pic:nvPicPr>
+                    <pic:cNvPr id="0" name="Picture 1"/>
+                    <pic:cNvPicPr>
+                      <a:picLocks noChangeAspect="1" noChangeArrowheads="1"/>
+                    </pic:cNvPicPr>
+                  </pic:nvPicPr>
+                  <pic:blipFill>
+                    <a:blip r:embed="rId7"/>
+                    <a:srcRect t="7527"/>
+                    <a:stretch>
+                      <a:fillRect/>
+                    </a:stretch>
+                  </pic:blipFill>
+                  <pic:spPr bwMode="auto">
+                    <a:xfrm>
+                      <a:off x="0" y="0"/>
+                      <a:ext cx="5274310" cy="655320"/>
+                    </a:xfrm>
+                    <a:prstGeom prst="rect">
+                      <a:avLst/>
+                    </a:prstGeom>
+                    <a:noFill/>
+                    <a:ln w="9525">
+                      <a:noFill/>
+                      <a:miter lim="800000"/>
+                      <a:headEnd/>
+                      <a:tailEnd/>
+                    </a:ln>
+                  </pic:spPr>
+                </pic:pic>
+              </a:graphicData>
+            </a:graphic>
+          </wp:inline>
+        </w:drawing>
+      </w:r>
+    </w:p>
+    <w:p>
+      <w:pPr>
+        <w:rPr>
+          <w:rFonts w:ascii="Times New Roman" w:eastAsiaTheme="majorEastAsia" w:hAnsi="Times New Roman" w:cs="Times New Roman" w:hint="eastAsia"/>
+          <w:sz w:val="28"/>
+          <w:szCs w:val="28"/>
+        </w:rPr>
+      </w:pPr>
+      <w:proofErr w:type="spellStart"/>
+      <w:r>
+        <w:rPr>
+          <w:rFonts w:ascii="Times New Roman" w:eastAsiaTheme="majorEastAsia" w:hAnsi="Times New Roman" w:cs="Times New Roman" w:hint="eastAsia"/>
+          <w:sz w:val="28"/>
+          <w:szCs w:val="28"/>
+        </w:rPr>
+        <w:t>row_start</w:t>
+      </w:r>
+      <w:proofErr w:type="spellEnd"/>
+      <w:r>
+        <w:rPr>
+          <w:rFonts w:ascii="Times New Roman" w:eastAsiaTheme="majorEastAsia" w:hAnsi="Times New Roman" w:cs="Times New Roman" w:hint="eastAsia"/>
+          <w:sz w:val="28"/>
+          <w:szCs w:val="28"/>
+        </w:rPr>
+        <w:t>表示从某个</w:t>
+      </w:r>
+      <w:r>
+        <w:rPr>
+          <w:rFonts w:ascii="Times New Roman" w:eastAsiaTheme="majorEastAsia" w:hAnsi="Times New Roman" w:cs="Times New Roman" w:hint="eastAsia"/>
+          <w:sz w:val="28"/>
+          <w:szCs w:val="28"/>
+        </w:rPr>
+        <w:t>row key</w:t>
+      </w:r>
+      <w:r>
+        <w:rPr>
+          <w:rFonts w:ascii="Times New Roman" w:eastAsiaTheme="majorEastAsia" w:hAnsi="Times New Roman" w:cs="Times New Roman" w:hint="eastAsia"/>
+          <w:sz w:val="28"/>
+          <w:szCs w:val="28"/>
+        </w:rPr>
+        <w:t>开始查找，包含这个</w:t>
+      </w:r>
+      <w:r>
+        <w:rPr>
+          <w:rFonts w:ascii="Times New Roman" w:eastAsiaTheme="majorEastAsia" w:hAnsi="Times New Roman" w:cs="Times New Roman" w:hint="eastAsia"/>
+          <w:sz w:val="28"/>
+          <w:szCs w:val="28"/>
+        </w:rPr>
+        <w:t>row key</w:t>
+      </w:r>
+    </w:p>
+    <w:p>
+      <w:pPr>
+        <w:rPr>
+          <w:rFonts w:ascii="Times New Roman" w:eastAsiaTheme="majorEastAsia" w:hAnsi="Times New Roman" w:cs="Times New Roman" w:hint="eastAsia"/>
+          <w:sz w:val="28"/>
+          <w:szCs w:val="28"/>
+        </w:rPr>
+      </w:pPr>
+      <w:proofErr w:type="spellStart"/>
+      <w:proofErr w:type="gramStart"/>
+      <w:r>
+        <w:rPr>
+          <w:rFonts w:ascii="Times New Roman" w:eastAsiaTheme="majorEastAsia" w:hAnsi="Times New Roman" w:cs="Times New Roman"/>
+          <w:sz w:val="28"/>
+          <w:szCs w:val="28"/>
+        </w:rPr>
+        <w:t>table.scan</w:t>
+      </w:r>
+      <w:proofErr w:type="spellEnd"/>
+      <w:r>
+        <w:rPr>
+          <w:rFonts w:ascii="Times New Roman" w:eastAsiaTheme="majorEastAsia" w:hAnsi="Times New Roman" w:cs="Times New Roman"/>
+          <w:sz w:val="28"/>
+          <w:szCs w:val="28"/>
+        </w:rPr>
+        <w:t>(</w:t>
+      </w:r>
+      <w:proofErr w:type="gramEnd"/>
+      <w:r>
+        <w:rPr>
+          <w:rFonts w:ascii="Times New Roman" w:eastAsiaTheme="majorEastAsia" w:hAnsi="Times New Roman" w:cs="Times New Roman"/>
+          <w:sz w:val="28"/>
+          <w:szCs w:val="28"/>
+        </w:rPr>
+        <w:t xml:space="preserve">limit=2, </w:t>
+      </w:r>
+      <w:proofErr w:type="spellStart"/>
+      <w:r>
+        <w:rPr>
+          <w:rFonts w:ascii="Times New Roman" w:eastAsiaTheme="majorEastAsia" w:hAnsi="Times New Roman" w:cs="Times New Roman"/>
+          <w:sz w:val="28"/>
+          <w:szCs w:val="28"/>
+        </w:rPr>
+        <w:t>row_start</w:t>
+      </w:r>
+      <w:proofErr w:type="spellEnd"/>
+      <w:r>
+        <w:rPr>
+          <w:rFonts w:ascii="Times New Roman" w:eastAsiaTheme="majorEastAsia" w:hAnsi="Times New Roman" w:cs="Times New Roman"/>
+          <w:sz w:val="28"/>
+          <w:szCs w:val="28"/>
+        </w:rPr>
+        <w:t>=b'1000000000000000:1636897569256444')</w:t>
+      </w:r>
+    </w:p>
+    <w:p>
+      <w:pPr>
+        <w:rPr>
+          <w:rFonts w:ascii="Times New Roman" w:eastAsiaTheme="majorEastAsia" w:hAnsi="Times New Roman" w:cs="Times New Roman" w:hint="eastAsia"/>
+          <w:sz w:val="28"/>
+          <w:szCs w:val="28"/>
+        </w:rPr>
+      </w:pPr>
+      <w:r>
+        <w:rPr>
+          <w:rFonts w:ascii="Times New Roman" w:eastAsiaTheme="majorEastAsia" w:hAnsi="Times New Roman" w:cs="Times New Roman" w:hint="eastAsia"/>
+          <w:noProof/>
+          <w:sz w:val="28"/>
+          <w:szCs w:val="28"/>
+        </w:rPr>
+        <w:drawing>
+          <wp:inline distT="0" distB="0" distL="0" distR="0">
+            <wp:extent cx="5274310" cy="277239"/>
+            <wp:effectExtent l="19050" t="0" r="2540" b="0"/>
+            <wp:docPr id="4" name="图片 4"/>
+            <wp:cNvGraphicFramePr>
+              <a:graphicFrameLocks xmlns:a="http://schemas.openxmlformats.org/drawingml/2006/main" noChangeAspect="1"/>
+            </wp:cNvGraphicFramePr>
+            <a:graphic xmlns:a="http://schemas.openxmlformats.org/drawingml/2006/main">
+              <a:graphicData uri="http://schemas.openxmlformats.org/drawingml/2006/picture">
+                <pic:pic xmlns:pic="http://schemas.openxmlformats.org/drawingml/2006/picture">
+                  <pic:nvPicPr>
+                    <pic:cNvPr id="0" name="Picture 4"/>
+                    <pic:cNvPicPr>
+                      <a:picLocks noChangeAspect="1" noChangeArrowheads="1"/>
+                    </pic:cNvPicPr>
+                  </pic:nvPicPr>
+                  <pic:blipFill>
+                    <a:blip r:embed="rId8"/>
+                    <a:srcRect/>
+                    <a:stretch>
+                      <a:fillRect/>
+                    </a:stretch>
+                  </pic:blipFill>
+                  <pic:spPr bwMode="auto">
+                    <a:xfrm>
+                      <a:off x="0" y="0"/>
+                      <a:ext cx="5274310" cy="277239"/>
+                    </a:xfrm>
+                    <a:prstGeom prst="rect">
+                      <a:avLst/>
+                    </a:prstGeom>
+                    <a:noFill/>
+                    <a:ln w="9525">
+                      <a:noFill/>
+                      <a:miter lim="800000"/>
+                      <a:headEnd/>
+                      <a:tailEnd/>
+                    </a:ln>
+                  </pic:spPr>
+                </pic:pic>
+              </a:graphicData>
+            </a:graphic>
+          </wp:inline>
+        </w:drawing>
+      </w:r>
+    </w:p>
+    <w:p>
+      <w:pPr>
+        <w:rPr>
+          <w:rFonts w:ascii="Times New Roman" w:eastAsiaTheme="majorEastAsia" w:hAnsi="Times New Roman" w:cs="Times New Roman" w:hint="eastAsia"/>
+          <w:sz w:val="28"/>
+          <w:szCs w:val="28"/>
+        </w:rPr>
+      </w:pPr>
+    </w:p>
+    <w:p>
+      <w:pPr>
+        <w:rPr>
+          <w:rFonts w:ascii="Times New Roman" w:eastAsiaTheme="majorEastAsia" w:hAnsi="Times New Roman" w:cs="Times New Roman" w:hint="eastAsia"/>
+          <w:sz w:val="28"/>
+          <w:szCs w:val="28"/>
+        </w:rPr>
+      </w:pPr>
+      <w:proofErr w:type="spellStart"/>
+      <w:r>
+        <w:rPr>
+          <w:rFonts w:ascii="Times New Roman" w:eastAsiaTheme="majorEastAsia" w:hAnsi="Times New Roman" w:cs="Times New Roman" w:hint="eastAsia"/>
+          <w:sz w:val="28"/>
+          <w:szCs w:val="28"/>
+        </w:rPr>
+        <w:t>row_stop</w:t>
+      </w:r>
+      <w:proofErr w:type="spellEnd"/>
+      <w:r>
+        <w:rPr>
+          <w:rFonts w:ascii="Times New Roman" w:eastAsiaTheme="majorEastAsia" w:hAnsi="Times New Roman" w:cs="Times New Roman" w:hint="eastAsia"/>
+          <w:sz w:val="28"/>
+          <w:szCs w:val="28"/>
+        </w:rPr>
+        <w:t>则稍微复杂点，如果没有指定</w:t>
+      </w:r>
+      <w:proofErr w:type="spellStart"/>
+      <w:r>
+        <w:rPr>
+          <w:rFonts w:ascii="Times New Roman" w:eastAsiaTheme="majorEastAsia" w:hAnsi="Times New Roman" w:cs="Times New Roman" w:hint="eastAsia"/>
+          <w:sz w:val="28"/>
+          <w:szCs w:val="28"/>
+        </w:rPr>
+        <w:t>row_start</w:t>
+      </w:r>
+      <w:proofErr w:type="spellEnd"/>
+      <w:r>
+        <w:rPr>
+          <w:rFonts w:ascii="Times New Roman" w:eastAsiaTheme="majorEastAsia" w:hAnsi="Times New Roman" w:cs="Times New Roman" w:hint="eastAsia"/>
+          <w:sz w:val="28"/>
+          <w:szCs w:val="28"/>
+        </w:rPr>
+        <w:t>，只有</w:t>
+      </w:r>
+      <w:proofErr w:type="spellStart"/>
+      <w:r>
+        <w:rPr>
+          <w:rFonts w:ascii="Times New Roman" w:eastAsiaTheme="majorEastAsia" w:hAnsi="Times New Roman" w:cs="Times New Roman" w:hint="eastAsia"/>
+          <w:sz w:val="28"/>
+          <w:szCs w:val="28"/>
+        </w:rPr>
+        <w:t>row_stop</w:t>
+      </w:r>
+      <w:proofErr w:type="spellEnd"/>
+      <w:r>
+        <w:rPr>
+          <w:rFonts w:ascii="Times New Roman" w:eastAsiaTheme="majorEastAsia" w:hAnsi="Times New Roman" w:cs="Times New Roman" w:hint="eastAsia"/>
+          <w:sz w:val="28"/>
+          <w:szCs w:val="28"/>
+        </w:rPr>
+        <w:t>，它表示从表单的第一条数据开始，查找指定</w:t>
+      </w:r>
+      <w:r>
+        <w:rPr>
+          <w:rFonts w:ascii="Times New Roman" w:eastAsiaTheme="majorEastAsia" w:hAnsi="Times New Roman" w:cs="Times New Roman" w:hint="eastAsia"/>
+          <w:sz w:val="28"/>
+          <w:szCs w:val="28"/>
+        </w:rPr>
+        <w:t>limit</w:t>
+      </w:r>
+      <w:r>
+        <w:rPr>
+          <w:rFonts w:ascii="Times New Roman" w:eastAsiaTheme="majorEastAsia" w:hAnsi="Times New Roman" w:cs="Times New Roman" w:hint="eastAsia"/>
+          <w:sz w:val="28"/>
+          <w:szCs w:val="28"/>
+        </w:rPr>
+        <w:t>的数据，直到碰到</w:t>
+      </w:r>
+      <w:proofErr w:type="spellStart"/>
+      <w:r>
+        <w:rPr>
+          <w:rFonts w:ascii="Times New Roman" w:eastAsiaTheme="majorEastAsia" w:hAnsi="Times New Roman" w:cs="Times New Roman" w:hint="eastAsia"/>
+          <w:sz w:val="28"/>
+          <w:szCs w:val="28"/>
+        </w:rPr>
+        <w:t>row_stop</w:t>
+      </w:r>
+      <w:proofErr w:type="spellEnd"/>
+      <w:r>
+        <w:rPr>
+          <w:rFonts w:ascii="Times New Roman" w:eastAsiaTheme="majorEastAsia" w:hAnsi="Times New Roman" w:cs="Times New Roman" w:hint="eastAsia"/>
+          <w:sz w:val="28"/>
+          <w:szCs w:val="28"/>
+        </w:rPr>
+        <w:t>，这里不包含</w:t>
+      </w:r>
+      <w:proofErr w:type="spellStart"/>
+      <w:r>
+        <w:rPr>
+          <w:rFonts w:ascii="Times New Roman" w:eastAsiaTheme="majorEastAsia" w:hAnsi="Times New Roman" w:cs="Times New Roman" w:hint="eastAsia"/>
+          <w:sz w:val="28"/>
+          <w:szCs w:val="28"/>
+        </w:rPr>
+        <w:t>row_stop</w:t>
+      </w:r>
+      <w:proofErr w:type="spellEnd"/>
+      <w:r>
+        <w:rPr>
+          <w:rFonts w:ascii="Times New Roman" w:eastAsiaTheme="majorEastAsia" w:hAnsi="Times New Roman" w:cs="Times New Roman" w:hint="eastAsia"/>
+          <w:sz w:val="28"/>
+          <w:szCs w:val="28"/>
+        </w:rPr>
+        <w:t>对应的</w:t>
+      </w:r>
+      <w:r>
+        <w:rPr>
+          <w:rFonts w:ascii="Times New Roman" w:eastAsiaTheme="majorEastAsia" w:hAnsi="Times New Roman" w:cs="Times New Roman" w:hint="eastAsia"/>
+          <w:sz w:val="28"/>
+          <w:szCs w:val="28"/>
+        </w:rPr>
+        <w:t>row key</w:t>
+      </w:r>
+      <w:r>
+        <w:rPr>
+          <w:rFonts w:ascii="Times New Roman" w:eastAsiaTheme="majorEastAsia" w:hAnsi="Times New Roman" w:cs="Times New Roman" w:hint="eastAsia"/>
+          <w:sz w:val="28"/>
+          <w:szCs w:val="28"/>
+        </w:rPr>
+        <w:t>。</w:t>
+      </w:r>
+      <w:proofErr w:type="spellStart"/>
+      <w:r>
+        <w:rPr>
+          <w:rFonts w:ascii="Times New Roman" w:eastAsiaTheme="majorEastAsia" w:hAnsi="Times New Roman" w:cs="Times New Roman" w:hint="eastAsia"/>
+          <w:sz w:val="28"/>
+          <w:szCs w:val="28"/>
+        </w:rPr>
+        <w:t>row_stop</w:t>
+      </w:r>
+      <w:proofErr w:type="spellEnd"/>
+      <w:r>
+        <w:rPr>
+          <w:rFonts w:ascii="Times New Roman" w:eastAsiaTheme="majorEastAsia" w:hAnsi="Times New Roman" w:cs="Times New Roman" w:hint="eastAsia"/>
+          <w:sz w:val="28"/>
+          <w:szCs w:val="28"/>
+        </w:rPr>
+        <w:t>相当于设置了一个终止的标志。</w:t>
+      </w:r>
+    </w:p>
+    <w:p>
+      <w:pPr>
+        <w:rPr>
+          <w:rFonts w:ascii="Times New Roman" w:eastAsiaTheme="majorEastAsia" w:hAnsi="Times New Roman" w:cs="Times New Roman" w:hint="eastAsia"/>
+          <w:sz w:val="28"/>
+          <w:szCs w:val="28"/>
+        </w:rPr>
+      </w:pPr>
+      <w:proofErr w:type="spellStart"/>
+      <w:proofErr w:type="gramStart"/>
+      <w:r>
+        <w:rPr>
+          <w:rFonts w:ascii="Times New Roman" w:eastAsiaTheme="majorEastAsia" w:hAnsi="Times New Roman" w:cs="Times New Roman"/>
+          <w:sz w:val="28"/>
+          <w:szCs w:val="28"/>
+        </w:rPr>
+        <w:t>table.scan</w:t>
+      </w:r>
+      <w:proofErr w:type="spellEnd"/>
+      <w:r>
+        <w:rPr>
+          <w:rFonts w:ascii="Times New Roman" w:eastAsiaTheme="majorEastAsia" w:hAnsi="Times New Roman" w:cs="Times New Roman"/>
+          <w:sz w:val="28"/>
+          <w:szCs w:val="28"/>
+        </w:rPr>
+        <w:t>(</w:t>
+      </w:r>
+      <w:proofErr w:type="gramEnd"/>
+      <w:r>
+        <w:rPr>
+          <w:rFonts w:ascii="Times New Roman" w:eastAsiaTheme="majorEastAsia" w:hAnsi="Times New Roman" w:cs="Times New Roman"/>
+          <w:sz w:val="28"/>
+          <w:szCs w:val="28"/>
+        </w:rPr>
+        <w:t xml:space="preserve">limit=2, </w:t>
+      </w:r>
+      <w:proofErr w:type="spellStart"/>
+      <w:r>
+        <w:rPr>
+          <w:rFonts w:ascii="Times New Roman" w:eastAsiaTheme="majorEastAsia" w:hAnsi="Times New Roman" w:cs="Times New Roman"/>
+          <w:sz w:val="28"/>
+          <w:szCs w:val="28"/>
+        </w:rPr>
+        <w:t>row_stop</w:t>
+      </w:r>
+      <w:proofErr w:type="spellEnd"/>
+      <w:r>
+        <w:rPr>
+          <w:rFonts w:ascii="Times New Roman" w:eastAsiaTheme="majorEastAsia" w:hAnsi="Times New Roman" w:cs="Times New Roman"/>
+          <w:sz w:val="28"/>
+          <w:szCs w:val="28"/>
+        </w:rPr>
+        <w:t>=b'1000000000000000:1636982681535954')</w:t>
+      </w:r>
+    </w:p>
+    <w:p>
+      <w:pPr>
+        <w:rPr>
+          <w:rFonts w:ascii="Times New Roman" w:eastAsiaTheme="majorEastAsia" w:hAnsi="Times New Roman" w:cs="Times New Roman" w:hint="eastAsia"/>
+          <w:sz w:val="28"/>
+          <w:szCs w:val="28"/>
+        </w:rPr>
+      </w:pPr>
+      <w:r>
+        <w:rPr>
+          <w:rFonts w:ascii="Times New Roman" w:eastAsiaTheme="majorEastAsia" w:hAnsi="Times New Roman" w:cs="Times New Roman" w:hint="eastAsia"/>
+          <w:noProof/>
+          <w:sz w:val="28"/>
+          <w:szCs w:val="28"/>
+        </w:rPr>
+        <w:drawing>
+          <wp:inline distT="0" distB="0" distL="0" distR="0">
+            <wp:extent cx="5274310" cy="296464"/>
+            <wp:effectExtent l="19050" t="0" r="2540" b="0"/>
+            <wp:docPr id="7" name="图片 7"/>
+            <wp:cNvGraphicFramePr>
+              <a:graphicFrameLocks xmlns:a="http://schemas.openxmlformats.org/drawingml/2006/main" noChangeAspect="1"/>
+            </wp:cNvGraphicFramePr>
+            <a:graphic xmlns:a="http://schemas.openxmlformats.org/drawingml/2006/main">
+              <a:graphicData uri="http://schemas.openxmlformats.org/drawingml/2006/picture">
+                <pic:pic xmlns:pic="http://schemas.openxmlformats.org/drawingml/2006/picture">
+                  <pic:nvPicPr>
+                    <pic:cNvPr id="0" name="Picture 7"/>
+                    <pic:cNvPicPr>
+                      <a:picLocks noChangeAspect="1" noChangeArrowheads="1"/>
+                    </pic:cNvPicPr>
+                  </pic:nvPicPr>
+                  <pic:blipFill>
+                    <a:blip r:embed="rId9"/>
+                    <a:srcRect/>
+                    <a:stretch>
+                      <a:fillRect/>
+                    </a:stretch>
+                  </pic:blipFill>
+                  <pic:spPr bwMode="auto">
+                    <a:xfrm>
+                      <a:off x="0" y="0"/>
+                      <a:ext cx="5274310" cy="296464"/>
+                    </a:xfrm>
+                    <a:prstGeom prst="rect">
+                      <a:avLst/>
+                    </a:prstGeom>
+                    <a:noFill/>
+                    <a:ln w="9525">
+                      <a:noFill/>
+                      <a:miter lim="800000"/>
+                      <a:headEnd/>
+                      <a:tailEnd/>
+                    </a:ln>
+                  </pic:spPr>
+                </pic:pic>
+              </a:graphicData>
+            </a:graphic>
+          </wp:inline>
+        </w:drawing>
+      </w:r>
+    </w:p>
+    <w:p>
+      <w:pPr>
+        <w:rPr>
+          <w:rFonts w:ascii="Times New Roman" w:eastAsiaTheme="majorEastAsia" w:hAnsi="Times New Roman" w:cs="Times New Roman" w:hint="eastAsia"/>
+          <w:sz w:val="28"/>
+          <w:szCs w:val="28"/>
+        </w:rPr>
+      </w:pPr>
+      <w:r>
+        <w:rPr>
+          <w:rFonts w:ascii="Times New Roman" w:eastAsiaTheme="majorEastAsia" w:hAnsi="Times New Roman" w:cs="Times New Roman" w:hint="eastAsia"/>
+          <w:sz w:val="28"/>
+          <w:szCs w:val="28"/>
+        </w:rPr>
+        <w:t>从输出可以看出，尽管</w:t>
+      </w:r>
+      <w:proofErr w:type="spellStart"/>
+      <w:r>
+        <w:rPr>
+          <w:rFonts w:ascii="Times New Roman" w:eastAsiaTheme="majorEastAsia" w:hAnsi="Times New Roman" w:cs="Times New Roman" w:hint="eastAsia"/>
+          <w:sz w:val="28"/>
+          <w:szCs w:val="28"/>
+        </w:rPr>
+        <w:t>row_stop</w:t>
+      </w:r>
+      <w:proofErr w:type="spellEnd"/>
+      <w:r>
+        <w:rPr>
+          <w:rFonts w:ascii="Times New Roman" w:eastAsiaTheme="majorEastAsia" w:hAnsi="Times New Roman" w:cs="Times New Roman" w:hint="eastAsia"/>
+          <w:sz w:val="28"/>
+          <w:szCs w:val="28"/>
+        </w:rPr>
+        <w:t>设置的是最后一条</w:t>
+      </w:r>
+      <w:r>
+        <w:rPr>
+          <w:rFonts w:ascii="Times New Roman" w:eastAsiaTheme="majorEastAsia" w:hAnsi="Times New Roman" w:cs="Times New Roman" w:hint="eastAsia"/>
+          <w:sz w:val="28"/>
+          <w:szCs w:val="28"/>
+        </w:rPr>
+        <w:t>row key</w:t>
+      </w:r>
+      <w:r>
+        <w:rPr>
+          <w:rFonts w:ascii="Times New Roman" w:eastAsiaTheme="majorEastAsia" w:hAnsi="Times New Roman" w:cs="Times New Roman" w:hint="eastAsia"/>
+          <w:sz w:val="28"/>
+          <w:szCs w:val="28"/>
+        </w:rPr>
+        <w:t>，但它仍</w:t>
+      </w:r>
+      <w:r>
+        <w:rPr>
+          <w:rFonts w:ascii="Times New Roman" w:eastAsiaTheme="majorEastAsia" w:hAnsi="Times New Roman" w:cs="Times New Roman" w:hint="eastAsia"/>
+          <w:sz w:val="28"/>
+          <w:szCs w:val="28"/>
+        </w:rPr>
+        <w:lastRenderedPageBreak/>
+        <w:t>然输出了前两个数据，因为指定了</w:t>
+      </w:r>
+      <w:r>
+        <w:rPr>
+          <w:rFonts w:ascii="Times New Roman" w:eastAsiaTheme="majorEastAsia" w:hAnsi="Times New Roman" w:cs="Times New Roman" w:hint="eastAsia"/>
+          <w:sz w:val="28"/>
+          <w:szCs w:val="28"/>
+        </w:rPr>
+        <w:t>limit=2</w:t>
+      </w:r>
+    </w:p>
+    <w:p>
+      <w:pPr>
+        <w:rPr>
+          <w:rFonts w:ascii="Times New Roman" w:eastAsiaTheme="majorEastAsia" w:hAnsi="Times New Roman" w:cs="Times New Roman" w:hint="eastAsia"/>
+          <w:sz w:val="28"/>
+          <w:szCs w:val="28"/>
+        </w:rPr>
+      </w:pPr>
+    </w:p>
+    <w:p>
+      <w:pPr>
+        <w:rPr>
+          <w:rFonts w:ascii="Times New Roman" w:eastAsiaTheme="majorEastAsia" w:hAnsi="Times New Roman" w:cs="Times New Roman" w:hint="eastAsia"/>
+          <w:sz w:val="28"/>
+          <w:szCs w:val="28"/>
+        </w:rPr>
+      </w:pPr>
+      <w:r>
+        <w:rPr>
+          <w:rFonts w:ascii="Times New Roman" w:eastAsiaTheme="majorEastAsia" w:hAnsi="Times New Roman" w:cs="Times New Roman" w:hint="eastAsia"/>
+          <w:sz w:val="28"/>
+          <w:szCs w:val="28"/>
+        </w:rPr>
+        <w:t>如果希望查找</w:t>
+      </w:r>
+      <w:r>
+        <w:rPr>
+          <w:rFonts w:ascii="Times New Roman" w:eastAsiaTheme="majorEastAsia" w:hAnsi="Times New Roman" w:cs="Times New Roman" w:hint="eastAsia"/>
+          <w:color w:val="FF0000"/>
+          <w:sz w:val="28"/>
+          <w:szCs w:val="28"/>
+        </w:rPr>
+        <w:t>某个</w:t>
+      </w:r>
+      <w:r>
+        <w:rPr>
+          <w:rFonts w:ascii="Times New Roman" w:eastAsiaTheme="majorEastAsia" w:hAnsi="Times New Roman" w:cs="Times New Roman" w:hint="eastAsia"/>
+          <w:color w:val="FF0000"/>
+          <w:sz w:val="28"/>
+          <w:szCs w:val="28"/>
+        </w:rPr>
+        <w:t>row key</w:t>
+      </w:r>
+      <w:r>
+        <w:rPr>
+          <w:rFonts w:ascii="Times New Roman" w:eastAsiaTheme="majorEastAsia" w:hAnsi="Times New Roman" w:cs="Times New Roman" w:hint="eastAsia"/>
+          <w:color w:val="FF0000"/>
+          <w:sz w:val="28"/>
+          <w:szCs w:val="28"/>
+        </w:rPr>
+        <w:t>之前</w:t>
+      </w:r>
+      <w:r>
+        <w:rPr>
+          <w:rFonts w:ascii="Times New Roman" w:eastAsiaTheme="majorEastAsia" w:hAnsi="Times New Roman" w:cs="Times New Roman" w:hint="eastAsia"/>
+          <w:sz w:val="28"/>
+          <w:szCs w:val="28"/>
+        </w:rPr>
+        <w:t>的指定</w:t>
+      </w:r>
+      <w:r>
+        <w:rPr>
+          <w:rFonts w:ascii="Times New Roman" w:eastAsiaTheme="majorEastAsia" w:hAnsi="Times New Roman" w:cs="Times New Roman" w:hint="eastAsia"/>
+          <w:sz w:val="28"/>
+          <w:szCs w:val="28"/>
+        </w:rPr>
+        <w:t>limit</w:t>
+      </w:r>
+      <w:r>
+        <w:rPr>
+          <w:rFonts w:ascii="Times New Roman" w:eastAsiaTheme="majorEastAsia" w:hAnsi="Times New Roman" w:cs="Times New Roman" w:hint="eastAsia"/>
+          <w:sz w:val="28"/>
+          <w:szCs w:val="28"/>
+        </w:rPr>
+        <w:t>条数据，可以设置</w:t>
+      </w:r>
+      <w:proofErr w:type="spellStart"/>
+      <w:r>
+        <w:rPr>
+          <w:rFonts w:ascii="Times New Roman" w:eastAsiaTheme="majorEastAsia" w:hAnsi="Times New Roman" w:cs="Times New Roman" w:hint="eastAsia"/>
+          <w:sz w:val="28"/>
+          <w:szCs w:val="28"/>
+        </w:rPr>
+        <w:t>row_start</w:t>
+      </w:r>
+      <w:proofErr w:type="spellEnd"/>
+      <w:r>
+        <w:rPr>
+          <w:rFonts w:ascii="Times New Roman" w:eastAsiaTheme="majorEastAsia" w:hAnsi="Times New Roman" w:cs="Times New Roman" w:hint="eastAsia"/>
+          <w:sz w:val="28"/>
+          <w:szCs w:val="28"/>
+        </w:rPr>
+        <w:t>和</w:t>
+      </w:r>
+      <w:r>
+        <w:rPr>
+          <w:rFonts w:ascii="Times New Roman" w:eastAsiaTheme="majorEastAsia" w:hAnsi="Times New Roman" w:cs="Times New Roman" w:hint="eastAsia"/>
+          <w:sz w:val="28"/>
+          <w:szCs w:val="28"/>
+        </w:rPr>
+        <w:t>reverse=True</w:t>
+      </w:r>
+      <w:r>
+        <w:rPr>
+          <w:rFonts w:ascii="Times New Roman" w:eastAsiaTheme="majorEastAsia" w:hAnsi="Times New Roman" w:cs="Times New Roman" w:hint="eastAsia"/>
+          <w:sz w:val="28"/>
+          <w:szCs w:val="28"/>
+        </w:rPr>
+        <w:t>来实现。</w:t>
+      </w:r>
+    </w:p>
+    <w:p>
+      <w:pPr>
+        <w:rPr>
+          <w:rFonts w:ascii="Times New Roman" w:eastAsiaTheme="majorEastAsia" w:hAnsi="Times New Roman" w:cs="Times New Roman"/>
+          <w:sz w:val="28"/>
+          <w:szCs w:val="28"/>
+        </w:rPr>
+      </w:pPr>
+      <w:proofErr w:type="spellStart"/>
+      <w:proofErr w:type="gramStart"/>
+      <w:r>
+        <w:rPr>
+          <w:rFonts w:ascii="Times New Roman" w:eastAsiaTheme="majorEastAsia" w:hAnsi="Times New Roman" w:cs="Times New Roman"/>
+          <w:sz w:val="28"/>
+          <w:szCs w:val="28"/>
+        </w:rPr>
+        <w:t>table.scan</w:t>
+      </w:r>
+      <w:proofErr w:type="spellEnd"/>
+      <w:r>
+        <w:rPr>
+          <w:rFonts w:ascii="Times New Roman" w:eastAsiaTheme="majorEastAsia" w:hAnsi="Times New Roman" w:cs="Times New Roman"/>
+          <w:sz w:val="28"/>
+          <w:szCs w:val="28"/>
+        </w:rPr>
+        <w:t>(</w:t>
+      </w:r>
+      <w:proofErr w:type="gramEnd"/>
+      <w:r>
+        <w:rPr>
+          <w:rFonts w:ascii="Times New Roman" w:eastAsiaTheme="majorEastAsia" w:hAnsi="Times New Roman" w:cs="Times New Roman"/>
+          <w:sz w:val="28"/>
+          <w:szCs w:val="28"/>
+        </w:rPr>
+        <w:t xml:space="preserve">limit=2, </w:t>
+      </w:r>
+      <w:proofErr w:type="spellStart"/>
+      <w:r>
+        <w:rPr>
+          <w:rFonts w:ascii="Times New Roman" w:eastAsiaTheme="majorEastAsia" w:hAnsi="Times New Roman" w:cs="Times New Roman"/>
+          <w:sz w:val="28"/>
+          <w:szCs w:val="28"/>
+        </w:rPr>
+        <w:t>row_start</w:t>
+      </w:r>
+      <w:proofErr w:type="spellEnd"/>
+      <w:r>
+        <w:rPr>
+          <w:rFonts w:ascii="Times New Roman" w:eastAsiaTheme="majorEastAsia" w:hAnsi="Times New Roman" w:cs="Times New Roman"/>
+          <w:sz w:val="28"/>
+          <w:szCs w:val="28"/>
+        </w:rPr>
+        <w:t>=b'1000000000000000:1636982681535954', reverse=True)</w:t>
+      </w:r>
+    </w:p>
+    <w:p>
+      <w:pPr>
+        <w:rPr>
+          <w:rFonts w:ascii="Times New Roman" w:eastAsiaTheme="majorEastAsia" w:hAnsi="Times New Roman" w:cs="Times New Roman" w:hint="eastAsia"/>
+          <w:sz w:val="28"/>
+          <w:szCs w:val="28"/>
+        </w:rPr>
+      </w:pPr>
+      <w:r>
+        <w:rPr>
+          <w:rFonts w:ascii="Times New Roman" w:eastAsiaTheme="majorEastAsia" w:hAnsi="Times New Roman" w:cs="Times New Roman" w:hint="eastAsia"/>
+          <w:noProof/>
+          <w:sz w:val="28"/>
+          <w:szCs w:val="28"/>
+        </w:rPr>
+        <w:drawing>
+          <wp:inline distT="0" distB="0" distL="0" distR="0">
+            <wp:extent cx="5274310" cy="267140"/>
+            <wp:effectExtent l="19050" t="0" r="2540" b="0"/>
+            <wp:docPr id="10" name="图片 10"/>
+            <wp:cNvGraphicFramePr>
+              <a:graphicFrameLocks xmlns:a="http://schemas.openxmlformats.org/drawingml/2006/main" noChangeAspect="1"/>
+            </wp:cNvGraphicFramePr>
+            <a:graphic xmlns:a="http://schemas.openxmlformats.org/drawingml/2006/main">
+              <a:graphicData uri="http://schemas.openxmlformats.org/drawingml/2006/picture">
+                <pic:pic xmlns:pic="http://schemas.openxmlformats.org/drawingml/2006/picture">
+                  <pic:nvPicPr>
+                    <pic:cNvPr id="0" name="Picture 10"/>
+                    <pic:cNvPicPr>
+                      <a:picLocks noChangeAspect="1" noChangeArrowheads="1"/>
+                    </pic:cNvPicPr>
+                  </pic:nvPicPr>
+                  <pic:blipFill>
+                    <a:blip r:embed="rId10"/>
+                    <a:srcRect/>
+                    <a:stretch>
+                      <a:fillRect/>
+                    </a:stretch>
+                  </pic:blipFill>
+                  <pic:spPr bwMode="auto">
+                    <a:xfrm>
+                      <a:off x="0" y="0"/>
+                      <a:ext cx="5274310" cy="267140"/>
+                    </a:xfrm>
+                    <a:prstGeom prst="rect">
+                      <a:avLst/>
+                    </a:prstGeom>
+                    <a:noFill/>
+                    <a:ln w="9525">
+                      <a:noFill/>
+                      <a:miter lim="800000"/>
+                      <a:headEnd/>
+                      <a:tailEnd/>
+                    </a:ln>
+                  </pic:spPr>
+                </pic:pic>
+              </a:graphicData>
+            </a:graphic>
+          </wp:inline>
+        </w:drawing>
+      </w:r>
+    </w:p>
+    <w:p>
+      <w:pPr>
+        <w:rPr>
+          <w:rFonts w:ascii="Times New Roman" w:eastAsiaTheme="majorEastAsia" w:hAnsi="Times New Roman" w:cs="Times New Roman" w:hint="eastAsia"/>
+          <w:sz w:val="28"/>
+          <w:szCs w:val="28"/>
+        </w:rPr>
+      </w:pPr>
+      <w:r>
+        <w:rPr>
+          <w:rFonts w:ascii="Times New Roman" w:eastAsiaTheme="majorEastAsia" w:hAnsi="Times New Roman" w:cs="Times New Roman" w:hint="eastAsia"/>
+          <w:sz w:val="28"/>
+          <w:szCs w:val="28"/>
+        </w:rPr>
+        <w:t>从输出可以看出，设置了</w:t>
+      </w:r>
+      <w:proofErr w:type="spellStart"/>
+      <w:r>
+        <w:rPr>
+          <w:rFonts w:ascii="Times New Roman" w:eastAsiaTheme="majorEastAsia" w:hAnsi="Times New Roman" w:cs="Times New Roman" w:hint="eastAsia"/>
+          <w:sz w:val="28"/>
+          <w:szCs w:val="28"/>
+        </w:rPr>
+        <w:t>row_start</w:t>
+      </w:r>
+      <w:proofErr w:type="spellEnd"/>
+      <w:r>
+        <w:rPr>
+          <w:rFonts w:ascii="Times New Roman" w:eastAsiaTheme="majorEastAsia" w:hAnsi="Times New Roman" w:cs="Times New Roman" w:hint="eastAsia"/>
+          <w:sz w:val="28"/>
+          <w:szCs w:val="28"/>
+        </w:rPr>
+        <w:t>和</w:t>
+      </w:r>
+      <w:r>
+        <w:rPr>
+          <w:rFonts w:ascii="Times New Roman" w:eastAsiaTheme="majorEastAsia" w:hAnsi="Times New Roman" w:cs="Times New Roman" w:hint="eastAsia"/>
+          <w:sz w:val="28"/>
+          <w:szCs w:val="28"/>
+        </w:rPr>
+        <w:t>reverse=True</w:t>
+      </w:r>
+      <w:r>
+        <w:rPr>
+          <w:rFonts w:ascii="Times New Roman" w:eastAsiaTheme="majorEastAsia" w:hAnsi="Times New Roman" w:cs="Times New Roman" w:hint="eastAsia"/>
+          <w:sz w:val="28"/>
+          <w:szCs w:val="28"/>
+        </w:rPr>
+        <w:t>后，找到的两条数据是从倒数第一条</w:t>
+      </w:r>
+      <w:r>
+        <w:rPr>
+          <w:rFonts w:ascii="Times New Roman" w:eastAsiaTheme="majorEastAsia" w:hAnsi="Times New Roman" w:cs="Times New Roman" w:hint="eastAsia"/>
+          <w:sz w:val="28"/>
+          <w:szCs w:val="28"/>
+        </w:rPr>
+        <w:t>row key</w:t>
+      </w:r>
+      <w:r>
+        <w:rPr>
+          <w:rFonts w:ascii="Times New Roman" w:eastAsiaTheme="majorEastAsia" w:hAnsi="Times New Roman" w:cs="Times New Roman" w:hint="eastAsia"/>
+          <w:sz w:val="28"/>
+          <w:szCs w:val="28"/>
+        </w:rPr>
+        <w:t>开始往上查找，同时因为是</w:t>
+      </w:r>
+      <w:proofErr w:type="spellStart"/>
+      <w:r>
+        <w:rPr>
+          <w:rFonts w:ascii="Times New Roman" w:eastAsiaTheme="majorEastAsia" w:hAnsi="Times New Roman" w:cs="Times New Roman" w:hint="eastAsia"/>
+          <w:sz w:val="28"/>
+          <w:szCs w:val="28"/>
+        </w:rPr>
+        <w:t>row_start</w:t>
+      </w:r>
+      <w:proofErr w:type="spellEnd"/>
+      <w:r>
+        <w:rPr>
+          <w:rFonts w:ascii="Times New Roman" w:eastAsiaTheme="majorEastAsia" w:hAnsi="Times New Roman" w:cs="Times New Roman" w:hint="eastAsia"/>
+          <w:sz w:val="28"/>
+          <w:szCs w:val="28"/>
+        </w:rPr>
+        <w:t>，所以包含</w:t>
+      </w:r>
+      <w:proofErr w:type="gramStart"/>
+      <w:r>
+        <w:rPr>
+          <w:rFonts w:ascii="Times New Roman" w:eastAsiaTheme="majorEastAsia" w:hAnsi="Times New Roman" w:cs="Times New Roman" w:hint="eastAsia"/>
+          <w:sz w:val="28"/>
+          <w:szCs w:val="28"/>
+        </w:rPr>
+        <w:t>了倒</w:t>
+      </w:r>
+      <w:proofErr w:type="gramEnd"/>
+      <w:r>
+        <w:rPr>
+          <w:rFonts w:ascii="Times New Roman" w:eastAsiaTheme="majorEastAsia" w:hAnsi="Times New Roman" w:cs="Times New Roman" w:hint="eastAsia"/>
+          <w:sz w:val="28"/>
+          <w:szCs w:val="28"/>
+        </w:rPr>
+        <w:t>数第一条</w:t>
+      </w:r>
+      <w:r>
+        <w:rPr>
+          <w:rFonts w:ascii="Times New Roman" w:eastAsiaTheme="majorEastAsia" w:hAnsi="Times New Roman" w:cs="Times New Roman" w:hint="eastAsia"/>
+          <w:sz w:val="28"/>
+          <w:szCs w:val="28"/>
+        </w:rPr>
+        <w:t>row key</w:t>
+      </w:r>
+      <w:r>
+        <w:rPr>
+          <w:rFonts w:ascii="Times New Roman" w:eastAsiaTheme="majorEastAsia" w:hAnsi="Times New Roman" w:cs="Times New Roman" w:hint="eastAsia"/>
+          <w:sz w:val="28"/>
+          <w:szCs w:val="28"/>
+        </w:rPr>
+        <w:t>。</w:t>
+      </w:r>
     </w:p>
     <w:p>
       <w:pPr>

--- a/九章学习/Twitter设计/Twitter设计课-Friendship的nosql.docx
+++ b/九章学习/Twitter设计/Twitter设计课-Friendship的nosql.docx
@@ -4,11 +4,1164 @@
   <w:body>
     <w:p>
       <w:pPr>
+        <w:ind w:firstLineChars="200" w:firstLine="560"/>
+        <w:rPr>
+          <w:rFonts w:ascii="Times New Roman" w:eastAsiaTheme="majorEastAsia" w:hAnsi="Times New Roman" w:cs="Times New Roman" w:hint="eastAsia"/>
+          <w:sz w:val="28"/>
+          <w:szCs w:val="28"/>
+        </w:rPr>
+      </w:pPr>
+      <w:r>
         <w:rPr>
           <w:rFonts w:ascii="Times New Roman" w:eastAsiaTheme="majorEastAsia" w:hAnsi="Times New Roman" w:cs="Times New Roman"/>
           <w:sz w:val="28"/>
           <w:szCs w:val="28"/>
         </w:rPr>
+        <w:t>原先的</w:t>
+      </w:r>
+      <w:r>
+        <w:rPr>
+          <w:rFonts w:ascii="Times New Roman" w:eastAsiaTheme="majorEastAsia" w:hAnsi="Times New Roman" w:cs="Times New Roman" w:hint="eastAsia"/>
+          <w:sz w:val="28"/>
+          <w:szCs w:val="28"/>
+        </w:rPr>
+        <w:t>Friendship</w:t>
+      </w:r>
+      <w:r>
+        <w:rPr>
+          <w:rFonts w:ascii="Times New Roman" w:eastAsiaTheme="majorEastAsia" w:hAnsi="Times New Roman" w:cs="Times New Roman" w:hint="eastAsia"/>
+          <w:sz w:val="28"/>
+          <w:szCs w:val="28"/>
+        </w:rPr>
+        <w:t>存储在</w:t>
+      </w:r>
+      <w:proofErr w:type="spellStart"/>
+      <w:r>
+        <w:rPr>
+          <w:rFonts w:ascii="Times New Roman" w:eastAsiaTheme="majorEastAsia" w:hAnsi="Times New Roman" w:cs="Times New Roman" w:hint="eastAsia"/>
+          <w:sz w:val="28"/>
+          <w:szCs w:val="28"/>
+        </w:rPr>
+        <w:t>mysql</w:t>
+      </w:r>
+      <w:proofErr w:type="spellEnd"/>
+      <w:r>
+        <w:rPr>
+          <w:rFonts w:ascii="Times New Roman" w:eastAsiaTheme="majorEastAsia" w:hAnsi="Times New Roman" w:cs="Times New Roman" w:hint="eastAsia"/>
+          <w:sz w:val="28"/>
+          <w:szCs w:val="28"/>
+        </w:rPr>
+        <w:t>中，只需要一张表单，因为</w:t>
+      </w:r>
+      <w:proofErr w:type="spellStart"/>
+      <w:r>
+        <w:rPr>
+          <w:rFonts w:ascii="Times New Roman" w:eastAsiaTheme="majorEastAsia" w:hAnsi="Times New Roman" w:cs="Times New Roman" w:hint="eastAsia"/>
+          <w:sz w:val="28"/>
+          <w:szCs w:val="28"/>
+        </w:rPr>
+        <w:t>mysql</w:t>
+      </w:r>
+      <w:proofErr w:type="spellEnd"/>
+      <w:r>
+        <w:rPr>
+          <w:rFonts w:ascii="Times New Roman" w:eastAsiaTheme="majorEastAsia" w:hAnsi="Times New Roman" w:cs="Times New Roman" w:hint="eastAsia"/>
+          <w:sz w:val="28"/>
+          <w:szCs w:val="28"/>
+        </w:rPr>
+        <w:t>支持索引，之前建立了两个索引：</w:t>
+      </w:r>
+    </w:p>
+    <w:p>
+      <w:pPr>
+        <w:ind w:firstLineChars="200" w:firstLine="560"/>
+        <w:rPr>
+          <w:rFonts w:ascii="Times New Roman" w:eastAsiaTheme="majorEastAsia" w:hAnsi="Times New Roman" w:cs="Times New Roman" w:hint="eastAsia"/>
+          <w:sz w:val="28"/>
+          <w:szCs w:val="28"/>
+        </w:rPr>
+      </w:pPr>
+      <w:r>
+        <w:rPr>
+          <w:rFonts w:ascii="Times New Roman" w:eastAsiaTheme="majorEastAsia" w:hAnsi="Times New Roman" w:cs="Times New Roman" w:hint="eastAsia"/>
+          <w:noProof/>
+          <w:sz w:val="28"/>
+          <w:szCs w:val="28"/>
+        </w:rPr>
+        <w:drawing>
+          <wp:inline distT="0" distB="0" distL="0" distR="0">
+            <wp:extent cx="5274310" cy="1197634"/>
+            <wp:effectExtent l="19050" t="0" r="2540" b="0"/>
+            <wp:docPr id="3" name="图片 7"/>
+            <wp:cNvGraphicFramePr>
+              <a:graphicFrameLocks xmlns:a="http://schemas.openxmlformats.org/drawingml/2006/main" noChangeAspect="1"/>
+            </wp:cNvGraphicFramePr>
+            <a:graphic xmlns:a="http://schemas.openxmlformats.org/drawingml/2006/main">
+              <a:graphicData uri="http://schemas.openxmlformats.org/drawingml/2006/picture">
+                <pic:pic xmlns:pic="http://schemas.openxmlformats.org/drawingml/2006/picture">
+                  <pic:nvPicPr>
+                    <pic:cNvPr id="0" name="Picture 7"/>
+                    <pic:cNvPicPr>
+                      <a:picLocks noChangeAspect="1" noChangeArrowheads="1"/>
+                    </pic:cNvPicPr>
+                  </pic:nvPicPr>
+                  <pic:blipFill>
+                    <a:blip r:embed="rId6"/>
+                    <a:srcRect/>
+                    <a:stretch>
+                      <a:fillRect/>
+                    </a:stretch>
+                  </pic:blipFill>
+                  <pic:spPr bwMode="auto">
+                    <a:xfrm>
+                      <a:off x="0" y="0"/>
+                      <a:ext cx="5274310" cy="1197634"/>
+                    </a:xfrm>
+                    <a:prstGeom prst="rect">
+                      <a:avLst/>
+                    </a:prstGeom>
+                    <a:noFill/>
+                    <a:ln w="9525">
+                      <a:noFill/>
+                      <a:miter lim="800000"/>
+                      <a:headEnd/>
+                      <a:tailEnd/>
+                    </a:ln>
+                  </pic:spPr>
+                </pic:pic>
+              </a:graphicData>
+            </a:graphic>
+          </wp:inline>
+        </w:drawing>
+      </w:r>
+    </w:p>
+    <w:p>
+      <w:pPr>
+        <w:ind w:firstLineChars="200" w:firstLine="560"/>
+        <w:rPr>
+          <w:rFonts w:ascii="Times New Roman" w:eastAsiaTheme="majorEastAsia" w:hAnsi="Times New Roman" w:cs="Times New Roman" w:hint="eastAsia"/>
+          <w:sz w:val="28"/>
+          <w:szCs w:val="28"/>
+        </w:rPr>
+      </w:pPr>
+      <w:r>
+        <w:rPr>
+          <w:rFonts w:ascii="Times New Roman" w:eastAsiaTheme="majorEastAsia" w:hAnsi="Times New Roman" w:cs="Times New Roman" w:hint="eastAsia"/>
+          <w:sz w:val="28"/>
+          <w:szCs w:val="28"/>
+        </w:rPr>
+        <w:t>这样就可以查询关注某个人的所有人和某个人关注的所有人这两种情况。</w:t>
+      </w:r>
+      <w:r>
+        <w:rPr>
+          <w:rFonts w:ascii="Times New Roman" w:eastAsiaTheme="majorEastAsia" w:hAnsi="Times New Roman" w:cs="Times New Roman" w:hint="eastAsia"/>
+          <w:sz w:val="28"/>
+          <w:szCs w:val="28"/>
+        </w:rPr>
+        <w:t>而且数据也只用存一份，由</w:t>
+      </w:r>
+      <w:proofErr w:type="spellStart"/>
+      <w:r>
+        <w:rPr>
+          <w:rFonts w:ascii="Times New Roman" w:eastAsiaTheme="majorEastAsia" w:hAnsi="Times New Roman" w:cs="Times New Roman" w:hint="eastAsia"/>
+          <w:sz w:val="28"/>
+          <w:szCs w:val="28"/>
+        </w:rPr>
+        <w:t>unique_together</w:t>
+      </w:r>
+      <w:proofErr w:type="spellEnd"/>
+      <w:r>
+        <w:rPr>
+          <w:rFonts w:ascii="Times New Roman" w:eastAsiaTheme="majorEastAsia" w:hAnsi="Times New Roman" w:cs="Times New Roman" w:hint="eastAsia"/>
+          <w:sz w:val="28"/>
+          <w:szCs w:val="28"/>
+        </w:rPr>
+        <w:t>来保证：</w:t>
+      </w:r>
+    </w:p>
+    <w:p>
+      <w:pPr>
+        <w:ind w:firstLineChars="200" w:firstLine="560"/>
+        <w:jc w:val="center"/>
+        <w:rPr>
+          <w:rFonts w:ascii="Times New Roman" w:eastAsiaTheme="majorEastAsia" w:hAnsi="Times New Roman" w:cs="Times New Roman" w:hint="eastAsia"/>
+          <w:sz w:val="28"/>
+          <w:szCs w:val="28"/>
+        </w:rPr>
+      </w:pPr>
+      <w:r>
+        <w:rPr>
+          <w:rFonts w:ascii="Times New Roman" w:eastAsiaTheme="majorEastAsia" w:hAnsi="Times New Roman" w:cs="Times New Roman" w:hint="eastAsia"/>
+          <w:noProof/>
+          <w:sz w:val="28"/>
+          <w:szCs w:val="28"/>
+        </w:rPr>
+        <w:drawing>
+          <wp:inline distT="0" distB="0" distL="0" distR="0">
+            <wp:extent cx="5274310" cy="604287"/>
+            <wp:effectExtent l="19050" t="0" r="2540" b="0"/>
+            <wp:docPr id="5" name="图片 10"/>
+            <wp:cNvGraphicFramePr>
+              <a:graphicFrameLocks xmlns:a="http://schemas.openxmlformats.org/drawingml/2006/main" noChangeAspect="1"/>
+            </wp:cNvGraphicFramePr>
+            <a:graphic xmlns:a="http://schemas.openxmlformats.org/drawingml/2006/main">
+              <a:graphicData uri="http://schemas.openxmlformats.org/drawingml/2006/picture">
+                <pic:pic xmlns:pic="http://schemas.openxmlformats.org/drawingml/2006/picture">
+                  <pic:nvPicPr>
+                    <pic:cNvPr id="0" name="Picture 10"/>
+                    <pic:cNvPicPr>
+                      <a:picLocks noChangeAspect="1" noChangeArrowheads="1"/>
+                    </pic:cNvPicPr>
+                  </pic:nvPicPr>
+                  <pic:blipFill>
+                    <a:blip r:embed="rId7"/>
+                    <a:srcRect/>
+                    <a:stretch>
+                      <a:fillRect/>
+                    </a:stretch>
+                  </pic:blipFill>
+                  <pic:spPr bwMode="auto">
+                    <a:xfrm>
+                      <a:off x="0" y="0"/>
+                      <a:ext cx="5274310" cy="604287"/>
+                    </a:xfrm>
+                    <a:prstGeom prst="rect">
+                      <a:avLst/>
+                    </a:prstGeom>
+                    <a:noFill/>
+                    <a:ln w="9525">
+                      <a:noFill/>
+                      <a:miter lim="800000"/>
+                      <a:headEnd/>
+                      <a:tailEnd/>
+                    </a:ln>
+                  </pic:spPr>
+                </pic:pic>
+              </a:graphicData>
+            </a:graphic>
+          </wp:inline>
+        </w:drawing>
+      </w:r>
+    </w:p>
+    <w:p>
+      <w:pPr>
+        <w:ind w:firstLineChars="200" w:firstLine="560"/>
+        <w:rPr>
+          <w:rFonts w:ascii="Times New Roman" w:eastAsiaTheme="majorEastAsia" w:hAnsi="Times New Roman" w:cs="Times New Roman" w:hint="eastAsia"/>
+          <w:sz w:val="28"/>
+          <w:szCs w:val="28"/>
+        </w:rPr>
+      </w:pPr>
+    </w:p>
+    <w:p>
+      <w:pPr>
+        <w:ind w:firstLineChars="200" w:firstLine="560"/>
+        <w:rPr>
+          <w:rFonts w:ascii="Times New Roman" w:eastAsiaTheme="majorEastAsia" w:hAnsi="Times New Roman" w:cs="Times New Roman" w:hint="eastAsia"/>
+          <w:sz w:val="28"/>
+          <w:szCs w:val="28"/>
+        </w:rPr>
+      </w:pPr>
+      <w:r>
+        <w:rPr>
+          <w:rFonts w:ascii="Times New Roman" w:eastAsiaTheme="majorEastAsia" w:hAnsi="Times New Roman" w:cs="Times New Roman" w:hint="eastAsia"/>
+          <w:sz w:val="28"/>
+          <w:szCs w:val="28"/>
+        </w:rPr>
+        <w:t>将</w:t>
+      </w:r>
+      <w:r>
+        <w:rPr>
+          <w:rFonts w:ascii="Times New Roman" w:eastAsiaTheme="majorEastAsia" w:hAnsi="Times New Roman" w:cs="Times New Roman" w:hint="eastAsia"/>
+          <w:sz w:val="28"/>
+          <w:szCs w:val="28"/>
+        </w:rPr>
+        <w:t>Friendship</w:t>
+      </w:r>
+      <w:r>
+        <w:rPr>
+          <w:rFonts w:ascii="Times New Roman" w:eastAsiaTheme="majorEastAsia" w:hAnsi="Times New Roman" w:cs="Times New Roman" w:hint="eastAsia"/>
+          <w:sz w:val="28"/>
+          <w:szCs w:val="28"/>
+        </w:rPr>
+        <w:t>迁移到</w:t>
+      </w:r>
+      <w:proofErr w:type="spellStart"/>
+      <w:r>
+        <w:rPr>
+          <w:rFonts w:ascii="Times New Roman" w:eastAsiaTheme="majorEastAsia" w:hAnsi="Times New Roman" w:cs="Times New Roman" w:hint="eastAsia"/>
+          <w:sz w:val="28"/>
+          <w:szCs w:val="28"/>
+        </w:rPr>
+        <w:t>HBase</w:t>
+      </w:r>
+      <w:proofErr w:type="spellEnd"/>
+      <w:r>
+        <w:rPr>
+          <w:rFonts w:ascii="Times New Roman" w:eastAsiaTheme="majorEastAsia" w:hAnsi="Times New Roman" w:cs="Times New Roman" w:hint="eastAsia"/>
+          <w:sz w:val="28"/>
+          <w:szCs w:val="28"/>
+        </w:rPr>
+        <w:t>后，要拆成两张表单</w:t>
+      </w:r>
+      <w:r>
+        <w:rPr>
+          <w:rFonts w:ascii="Times New Roman" w:eastAsiaTheme="majorEastAsia" w:hAnsi="Times New Roman" w:cs="Times New Roman" w:hint="eastAsia"/>
+          <w:sz w:val="28"/>
+          <w:szCs w:val="28"/>
+        </w:rPr>
+        <w:t>，因为</w:t>
+      </w:r>
+      <w:proofErr w:type="spellStart"/>
+      <w:r>
+        <w:rPr>
+          <w:rFonts w:ascii="Times New Roman" w:eastAsiaTheme="majorEastAsia" w:hAnsi="Times New Roman" w:cs="Times New Roman" w:hint="eastAsia"/>
+          <w:sz w:val="28"/>
+          <w:szCs w:val="28"/>
+        </w:rPr>
+        <w:t>HBase</w:t>
+      </w:r>
+      <w:proofErr w:type="spellEnd"/>
+      <w:r>
+        <w:rPr>
+          <w:rFonts w:ascii="Times New Roman" w:eastAsiaTheme="majorEastAsia" w:hAnsi="Times New Roman" w:cs="Times New Roman" w:hint="eastAsia"/>
+          <w:sz w:val="28"/>
+          <w:szCs w:val="28"/>
+        </w:rPr>
+        <w:t>按</w:t>
+      </w:r>
+      <w:r>
+        <w:rPr>
+          <w:rFonts w:ascii="Times New Roman" w:eastAsiaTheme="majorEastAsia" w:hAnsi="Times New Roman" w:cs="Times New Roman" w:hint="eastAsia"/>
+          <w:sz w:val="28"/>
+          <w:szCs w:val="28"/>
+        </w:rPr>
+        <w:t>Row Key</w:t>
+      </w:r>
+      <w:r>
+        <w:rPr>
+          <w:rFonts w:ascii="Times New Roman" w:eastAsiaTheme="majorEastAsia" w:hAnsi="Times New Roman" w:cs="Times New Roman" w:hint="eastAsia"/>
+          <w:sz w:val="28"/>
+          <w:szCs w:val="28"/>
+        </w:rPr>
+        <w:t>排序，如果要查询关注某个用户的人和某个用户关注的人这两种情况，就必须拆成两个表单，用不同的</w:t>
+      </w:r>
+      <w:r>
+        <w:rPr>
+          <w:rFonts w:ascii="Times New Roman" w:eastAsiaTheme="majorEastAsia" w:hAnsi="Times New Roman" w:cs="Times New Roman" w:hint="eastAsia"/>
+          <w:sz w:val="28"/>
+          <w:szCs w:val="28"/>
+        </w:rPr>
+        <w:t>Row Key</w:t>
+      </w:r>
+      <w:r>
+        <w:rPr>
+          <w:rFonts w:ascii="Times New Roman" w:eastAsiaTheme="majorEastAsia" w:hAnsi="Times New Roman" w:cs="Times New Roman" w:hint="eastAsia"/>
+          <w:sz w:val="28"/>
+          <w:szCs w:val="28"/>
+        </w:rPr>
+        <w:t>。</w:t>
+      </w:r>
+    </w:p>
+    <w:p>
+      <w:pPr>
+        <w:ind w:firstLineChars="200" w:firstLine="560"/>
+        <w:rPr>
+          <w:rFonts w:ascii="Times New Roman" w:eastAsiaTheme="majorEastAsia" w:hAnsi="Times New Roman" w:cs="Times New Roman" w:hint="eastAsia"/>
+          <w:sz w:val="28"/>
+          <w:szCs w:val="28"/>
+        </w:rPr>
+      </w:pPr>
+      <w:proofErr w:type="spellStart"/>
+      <w:r>
+        <w:rPr>
+          <w:rFonts w:ascii="Times New Roman" w:eastAsiaTheme="majorEastAsia" w:hAnsi="Times New Roman" w:cs="Times New Roman" w:hint="eastAsia"/>
+          <w:sz w:val="28"/>
+          <w:szCs w:val="28"/>
+        </w:rPr>
+        <w:t>HBaseFollowing</w:t>
+      </w:r>
+      <w:proofErr w:type="spellEnd"/>
+      <w:r>
+        <w:rPr>
+          <w:rFonts w:ascii="Times New Roman" w:eastAsiaTheme="majorEastAsia" w:hAnsi="Times New Roman" w:cs="Times New Roman" w:hint="eastAsia"/>
+          <w:sz w:val="28"/>
+          <w:szCs w:val="28"/>
+        </w:rPr>
+        <w:t>：</w:t>
+      </w:r>
+    </w:p>
+    <w:p>
+      <w:pPr>
+        <w:ind w:firstLineChars="200" w:firstLine="560"/>
+        <w:jc w:val="center"/>
+        <w:rPr>
+          <w:rFonts w:ascii="Times New Roman" w:eastAsiaTheme="majorEastAsia" w:hAnsi="Times New Roman" w:cs="Times New Roman" w:hint="eastAsia"/>
+          <w:sz w:val="28"/>
+          <w:szCs w:val="28"/>
+        </w:rPr>
+      </w:pPr>
+      <w:r>
+        <w:rPr>
+          <w:rFonts w:ascii="Times New Roman" w:eastAsiaTheme="majorEastAsia" w:hAnsi="Times New Roman" w:cs="Times New Roman" w:hint="eastAsia"/>
+          <w:noProof/>
+          <w:sz w:val="28"/>
+          <w:szCs w:val="28"/>
+        </w:rPr>
+        <w:drawing>
+          <wp:inline distT="0" distB="0" distL="0" distR="0">
+            <wp:extent cx="4293332" cy="2697480"/>
+            <wp:effectExtent l="19050" t="0" r="0" b="0"/>
+            <wp:docPr id="13" name="图片 13"/>
+            <wp:cNvGraphicFramePr>
+              <a:graphicFrameLocks xmlns:a="http://schemas.openxmlformats.org/drawingml/2006/main" noChangeAspect="1"/>
+            </wp:cNvGraphicFramePr>
+            <a:graphic xmlns:a="http://schemas.openxmlformats.org/drawingml/2006/main">
+              <a:graphicData uri="http://schemas.openxmlformats.org/drawingml/2006/picture">
+                <pic:pic xmlns:pic="http://schemas.openxmlformats.org/drawingml/2006/picture">
+                  <pic:nvPicPr>
+                    <pic:cNvPr id="0" name="Picture 13"/>
+                    <pic:cNvPicPr>
+                      <a:picLocks noChangeAspect="1" noChangeArrowheads="1"/>
+                    </pic:cNvPicPr>
+                  </pic:nvPicPr>
+                  <pic:blipFill>
+                    <a:blip r:embed="rId8"/>
+                    <a:srcRect/>
+                    <a:stretch>
+                      <a:fillRect/>
+                    </a:stretch>
+                  </pic:blipFill>
+                  <pic:spPr bwMode="auto">
+                    <a:xfrm>
+                      <a:off x="0" y="0"/>
+                      <a:ext cx="4293332" cy="2697480"/>
+                    </a:xfrm>
+                    <a:prstGeom prst="rect">
+                      <a:avLst/>
+                    </a:prstGeom>
+                    <a:noFill/>
+                    <a:ln w="9525">
+                      <a:noFill/>
+                      <a:miter lim="800000"/>
+                      <a:headEnd/>
+                      <a:tailEnd/>
+                    </a:ln>
+                  </pic:spPr>
+                </pic:pic>
+              </a:graphicData>
+            </a:graphic>
+          </wp:inline>
+        </w:drawing>
+      </w:r>
+    </w:p>
+    <w:p>
+      <w:pPr>
+        <w:ind w:firstLineChars="200" w:firstLine="560"/>
+        <w:rPr>
+          <w:rFonts w:ascii="Times New Roman" w:eastAsiaTheme="majorEastAsia" w:hAnsi="Times New Roman" w:cs="Times New Roman" w:hint="eastAsia"/>
+          <w:sz w:val="28"/>
+          <w:szCs w:val="28"/>
+        </w:rPr>
+      </w:pPr>
+      <w:proofErr w:type="spellStart"/>
+      <w:r>
+        <w:rPr>
+          <w:rFonts w:ascii="Times New Roman" w:eastAsiaTheme="majorEastAsia" w:hAnsi="Times New Roman" w:cs="Times New Roman" w:hint="eastAsia"/>
+          <w:sz w:val="28"/>
+          <w:szCs w:val="28"/>
+        </w:rPr>
+        <w:t>from_user_id</w:t>
+      </w:r>
+      <w:proofErr w:type="spellEnd"/>
+      <w:r>
+        <w:rPr>
+          <w:rFonts w:ascii="Times New Roman" w:eastAsiaTheme="majorEastAsia" w:hAnsi="Times New Roman" w:cs="Times New Roman" w:hint="eastAsia"/>
+          <w:sz w:val="28"/>
+          <w:szCs w:val="28"/>
+        </w:rPr>
+        <w:t>在</w:t>
+      </w:r>
+      <w:r>
+        <w:rPr>
+          <w:rFonts w:ascii="Times New Roman" w:eastAsiaTheme="majorEastAsia" w:hAnsi="Times New Roman" w:cs="Times New Roman" w:hint="eastAsia"/>
+          <w:sz w:val="28"/>
+          <w:szCs w:val="28"/>
+        </w:rPr>
+        <w:t>Row Key</w:t>
+      </w:r>
+      <w:r>
+        <w:rPr>
+          <w:rFonts w:ascii="Times New Roman" w:eastAsiaTheme="majorEastAsia" w:hAnsi="Times New Roman" w:cs="Times New Roman" w:hint="eastAsia"/>
+          <w:sz w:val="28"/>
+          <w:szCs w:val="28"/>
+        </w:rPr>
+        <w:t>中，</w:t>
+      </w:r>
+      <w:proofErr w:type="spellStart"/>
+      <w:r>
+        <w:rPr>
+          <w:rFonts w:ascii="Times New Roman" w:eastAsiaTheme="majorEastAsia" w:hAnsi="Times New Roman" w:cs="Times New Roman" w:hint="eastAsia"/>
+          <w:sz w:val="28"/>
+          <w:szCs w:val="28"/>
+        </w:rPr>
+        <w:t>to_user_id</w:t>
+      </w:r>
+      <w:proofErr w:type="spellEnd"/>
+      <w:r>
+        <w:rPr>
+          <w:rFonts w:ascii="Times New Roman" w:eastAsiaTheme="majorEastAsia" w:hAnsi="Times New Roman" w:cs="Times New Roman" w:hint="eastAsia"/>
+          <w:sz w:val="28"/>
+          <w:szCs w:val="28"/>
+        </w:rPr>
+        <w:t>在</w:t>
+      </w:r>
+      <w:r>
+        <w:rPr>
+          <w:rFonts w:ascii="Times New Roman" w:eastAsiaTheme="majorEastAsia" w:hAnsi="Times New Roman" w:cs="Times New Roman" w:hint="eastAsia"/>
+          <w:sz w:val="28"/>
+          <w:szCs w:val="28"/>
+        </w:rPr>
+        <w:t>column key</w:t>
+      </w:r>
+      <w:r>
+        <w:rPr>
+          <w:rFonts w:ascii="Times New Roman" w:eastAsiaTheme="majorEastAsia" w:hAnsi="Times New Roman" w:cs="Times New Roman" w:hint="eastAsia"/>
+          <w:sz w:val="28"/>
+          <w:szCs w:val="28"/>
+        </w:rPr>
+        <w:t>中。</w:t>
+      </w:r>
+    </w:p>
+    <w:p>
+      <w:pPr>
+        <w:ind w:firstLineChars="200" w:firstLine="560"/>
+        <w:rPr>
+          <w:rFonts w:ascii="Times New Roman" w:eastAsiaTheme="majorEastAsia" w:hAnsi="Times New Roman" w:cs="Times New Roman" w:hint="eastAsia"/>
+          <w:sz w:val="28"/>
+          <w:szCs w:val="28"/>
+        </w:rPr>
+      </w:pPr>
+      <w:proofErr w:type="spellStart"/>
+      <w:r>
+        <w:rPr>
+          <w:rFonts w:ascii="Times New Roman" w:eastAsiaTheme="majorEastAsia" w:hAnsi="Times New Roman" w:cs="Times New Roman" w:hint="eastAsia"/>
+          <w:sz w:val="28"/>
+          <w:szCs w:val="28"/>
+        </w:rPr>
+        <w:lastRenderedPageBreak/>
+        <w:t>HBaseFollower</w:t>
+      </w:r>
+      <w:proofErr w:type="spellEnd"/>
+      <w:r>
+        <w:rPr>
+          <w:rFonts w:ascii="Times New Roman" w:eastAsiaTheme="majorEastAsia" w:hAnsi="Times New Roman" w:cs="Times New Roman" w:hint="eastAsia"/>
+          <w:sz w:val="28"/>
+          <w:szCs w:val="28"/>
+        </w:rPr>
+        <w:t>：</w:t>
+      </w:r>
+    </w:p>
+    <w:p>
+      <w:pPr>
+        <w:ind w:firstLineChars="200" w:firstLine="560"/>
+        <w:rPr>
+          <w:rFonts w:ascii="Times New Roman" w:eastAsiaTheme="majorEastAsia" w:hAnsi="Times New Roman" w:cs="Times New Roman" w:hint="eastAsia"/>
+          <w:sz w:val="28"/>
+          <w:szCs w:val="28"/>
+        </w:rPr>
+      </w:pPr>
+      <w:r>
+        <w:rPr>
+          <w:rFonts w:ascii="Times New Roman" w:eastAsiaTheme="majorEastAsia" w:hAnsi="Times New Roman" w:cs="Times New Roman" w:hint="eastAsia"/>
+          <w:noProof/>
+          <w:sz w:val="28"/>
+          <w:szCs w:val="28"/>
+        </w:rPr>
+        <w:drawing>
+          <wp:inline distT="0" distB="0" distL="0" distR="0">
+            <wp:extent cx="5274310" cy="2527758"/>
+            <wp:effectExtent l="19050" t="0" r="2540" b="0"/>
+            <wp:docPr id="16" name="图片 16"/>
+            <wp:cNvGraphicFramePr>
+              <a:graphicFrameLocks xmlns:a="http://schemas.openxmlformats.org/drawingml/2006/main" noChangeAspect="1"/>
+            </wp:cNvGraphicFramePr>
+            <a:graphic xmlns:a="http://schemas.openxmlformats.org/drawingml/2006/main">
+              <a:graphicData uri="http://schemas.openxmlformats.org/drawingml/2006/picture">
+                <pic:pic xmlns:pic="http://schemas.openxmlformats.org/drawingml/2006/picture">
+                  <pic:nvPicPr>
+                    <pic:cNvPr id="0" name="Picture 16"/>
+                    <pic:cNvPicPr>
+                      <a:picLocks noChangeAspect="1" noChangeArrowheads="1"/>
+                    </pic:cNvPicPr>
+                  </pic:nvPicPr>
+                  <pic:blipFill>
+                    <a:blip r:embed="rId9"/>
+                    <a:srcRect/>
+                    <a:stretch>
+                      <a:fillRect/>
+                    </a:stretch>
+                  </pic:blipFill>
+                  <pic:spPr bwMode="auto">
+                    <a:xfrm>
+                      <a:off x="0" y="0"/>
+                      <a:ext cx="5274310" cy="2527758"/>
+                    </a:xfrm>
+                    <a:prstGeom prst="rect">
+                      <a:avLst/>
+                    </a:prstGeom>
+                    <a:noFill/>
+                    <a:ln w="9525">
+                      <a:noFill/>
+                      <a:miter lim="800000"/>
+                      <a:headEnd/>
+                      <a:tailEnd/>
+                    </a:ln>
+                  </pic:spPr>
+                </pic:pic>
+              </a:graphicData>
+            </a:graphic>
+          </wp:inline>
+        </w:drawing>
+      </w:r>
+    </w:p>
+    <w:p>
+      <w:pPr>
+        <w:ind w:firstLineChars="200" w:firstLine="560"/>
+        <w:rPr>
+          <w:rFonts w:ascii="Times New Roman" w:eastAsiaTheme="majorEastAsia" w:hAnsi="Times New Roman" w:cs="Times New Roman" w:hint="eastAsia"/>
+          <w:sz w:val="28"/>
+          <w:szCs w:val="28"/>
+        </w:rPr>
+      </w:pPr>
+      <w:proofErr w:type="spellStart"/>
+      <w:r>
+        <w:rPr>
+          <w:rFonts w:ascii="Times New Roman" w:eastAsiaTheme="majorEastAsia" w:hAnsi="Times New Roman" w:cs="Times New Roman" w:hint="eastAsia"/>
+          <w:sz w:val="28"/>
+          <w:szCs w:val="28"/>
+        </w:rPr>
+        <w:t>to_user_id</w:t>
+      </w:r>
+      <w:proofErr w:type="spellEnd"/>
+      <w:r>
+        <w:rPr>
+          <w:rFonts w:ascii="Times New Roman" w:eastAsiaTheme="majorEastAsia" w:hAnsi="Times New Roman" w:cs="Times New Roman" w:hint="eastAsia"/>
+          <w:sz w:val="28"/>
+          <w:szCs w:val="28"/>
+        </w:rPr>
+        <w:t>在</w:t>
+      </w:r>
+      <w:r>
+        <w:rPr>
+          <w:rFonts w:ascii="Times New Roman" w:eastAsiaTheme="majorEastAsia" w:hAnsi="Times New Roman" w:cs="Times New Roman" w:hint="eastAsia"/>
+          <w:sz w:val="28"/>
+          <w:szCs w:val="28"/>
+        </w:rPr>
+        <w:t>Row Key</w:t>
+      </w:r>
+      <w:r>
+        <w:rPr>
+          <w:rFonts w:ascii="Times New Roman" w:eastAsiaTheme="majorEastAsia" w:hAnsi="Times New Roman" w:cs="Times New Roman" w:hint="eastAsia"/>
+          <w:sz w:val="28"/>
+          <w:szCs w:val="28"/>
+        </w:rPr>
+        <w:t>中，</w:t>
+      </w:r>
+      <w:proofErr w:type="spellStart"/>
+      <w:r>
+        <w:rPr>
+          <w:rFonts w:ascii="Times New Roman" w:eastAsiaTheme="majorEastAsia" w:hAnsi="Times New Roman" w:cs="Times New Roman" w:hint="eastAsia"/>
+          <w:sz w:val="28"/>
+          <w:szCs w:val="28"/>
+        </w:rPr>
+        <w:t>from_user_id</w:t>
+      </w:r>
+      <w:proofErr w:type="spellEnd"/>
+      <w:r>
+        <w:rPr>
+          <w:rFonts w:ascii="Times New Roman" w:eastAsiaTheme="majorEastAsia" w:hAnsi="Times New Roman" w:cs="Times New Roman" w:hint="eastAsia"/>
+          <w:sz w:val="28"/>
+          <w:szCs w:val="28"/>
+        </w:rPr>
+        <w:t>在</w:t>
+      </w:r>
+      <w:r>
+        <w:rPr>
+          <w:rFonts w:ascii="Times New Roman" w:eastAsiaTheme="majorEastAsia" w:hAnsi="Times New Roman" w:cs="Times New Roman" w:hint="eastAsia"/>
+          <w:sz w:val="28"/>
+          <w:szCs w:val="28"/>
+        </w:rPr>
+        <w:t>column key</w:t>
+      </w:r>
+      <w:r>
+        <w:rPr>
+          <w:rFonts w:ascii="Times New Roman" w:eastAsiaTheme="majorEastAsia" w:hAnsi="Times New Roman" w:cs="Times New Roman" w:hint="eastAsia"/>
+          <w:sz w:val="28"/>
+          <w:szCs w:val="28"/>
+        </w:rPr>
+        <w:t>中。</w:t>
+      </w:r>
+    </w:p>
+    <w:p>
+      <w:pPr>
+        <w:ind w:firstLineChars="200" w:firstLine="560"/>
+        <w:rPr>
+          <w:rFonts w:ascii="Times New Roman" w:eastAsiaTheme="majorEastAsia" w:hAnsi="Times New Roman" w:cs="Times New Roman" w:hint="eastAsia"/>
+          <w:sz w:val="28"/>
+          <w:szCs w:val="28"/>
+        </w:rPr>
+      </w:pPr>
+    </w:p>
+    <w:p>
+      <w:pPr>
+        <w:rPr>
+          <w:rFonts w:ascii="Times New Roman" w:eastAsiaTheme="majorEastAsia" w:hAnsi="Times New Roman" w:cs="Times New Roman" w:hint="eastAsia"/>
+          <w:sz w:val="28"/>
+          <w:szCs w:val="28"/>
+        </w:rPr>
+      </w:pPr>
+      <w:proofErr w:type="spellStart"/>
+      <w:r>
+        <w:rPr>
+          <w:rFonts w:ascii="Times New Roman" w:eastAsiaTheme="majorEastAsia" w:hAnsi="Times New Roman" w:cs="Times New Roman" w:hint="eastAsia"/>
+          <w:sz w:val="28"/>
+          <w:szCs w:val="28"/>
+        </w:rPr>
+        <w:t>Mysql</w:t>
+      </w:r>
+      <w:proofErr w:type="spellEnd"/>
+      <w:r>
+        <w:rPr>
+          <w:rFonts w:ascii="Times New Roman" w:eastAsiaTheme="majorEastAsia" w:hAnsi="Times New Roman" w:cs="Times New Roman" w:hint="eastAsia"/>
+          <w:sz w:val="28"/>
+          <w:szCs w:val="28"/>
+        </w:rPr>
+        <w:t>中虽然只有一个表单，但它的索引其实类似一张看不见的表单，而</w:t>
+      </w:r>
+      <w:proofErr w:type="spellStart"/>
+      <w:r>
+        <w:rPr>
+          <w:rFonts w:ascii="Times New Roman" w:eastAsiaTheme="majorEastAsia" w:hAnsi="Times New Roman" w:cs="Times New Roman" w:hint="eastAsia"/>
+          <w:sz w:val="28"/>
+          <w:szCs w:val="28"/>
+        </w:rPr>
+        <w:t>HBase</w:t>
+      </w:r>
+      <w:proofErr w:type="spellEnd"/>
+      <w:r>
+        <w:rPr>
+          <w:rFonts w:ascii="Times New Roman" w:eastAsiaTheme="majorEastAsia" w:hAnsi="Times New Roman" w:cs="Times New Roman" w:hint="eastAsia"/>
+          <w:sz w:val="28"/>
+          <w:szCs w:val="28"/>
+        </w:rPr>
+        <w:t>中查询可以更灵活，如果有某种查询需要，那就新建一张表单，这是人为可控的。</w:t>
+      </w:r>
+    </w:p>
+    <w:p>
+      <w:pPr>
+        <w:rPr>
+          <w:rFonts w:ascii="Times New Roman" w:eastAsiaTheme="majorEastAsia" w:hAnsi="Times New Roman" w:cs="Times New Roman" w:hint="eastAsia"/>
+          <w:sz w:val="28"/>
+          <w:szCs w:val="28"/>
+        </w:rPr>
+      </w:pPr>
+    </w:p>
+    <w:p>
+      <w:pPr>
+        <w:ind w:firstLineChars="200" w:firstLine="560"/>
+        <w:rPr>
+          <w:rFonts w:ascii="Times New Roman" w:eastAsiaTheme="majorEastAsia" w:hAnsi="Times New Roman" w:cs="Times New Roman" w:hint="eastAsia"/>
+          <w:sz w:val="28"/>
+          <w:szCs w:val="28"/>
+        </w:rPr>
+      </w:pPr>
+      <w:r>
+        <w:rPr>
+          <w:rFonts w:ascii="Times New Roman" w:eastAsiaTheme="majorEastAsia" w:hAnsi="Times New Roman" w:cs="Times New Roman" w:hint="eastAsia"/>
+          <w:sz w:val="28"/>
+          <w:szCs w:val="28"/>
+        </w:rPr>
+        <w:t>Friendship</w:t>
+      </w:r>
+      <w:r>
+        <w:rPr>
+          <w:rFonts w:ascii="Times New Roman" w:eastAsiaTheme="majorEastAsia" w:hAnsi="Times New Roman" w:cs="Times New Roman" w:hint="eastAsia"/>
+          <w:sz w:val="28"/>
+          <w:szCs w:val="28"/>
+        </w:rPr>
+        <w:t>拆成两个表单后，可能会出现</w:t>
+      </w:r>
+      <w:r>
+        <w:rPr>
+          <w:rFonts w:ascii="Times New Roman" w:eastAsiaTheme="majorEastAsia" w:hAnsi="Times New Roman" w:cs="Times New Roman" w:hint="eastAsia"/>
+          <w:color w:val="FF0000"/>
+          <w:sz w:val="44"/>
+          <w:szCs w:val="44"/>
+        </w:rPr>
+        <w:t>一致性的问题</w:t>
+      </w:r>
+      <w:r>
+        <w:rPr>
+          <w:rFonts w:ascii="Times New Roman" w:eastAsiaTheme="majorEastAsia" w:hAnsi="Times New Roman" w:cs="Times New Roman" w:hint="eastAsia"/>
+          <w:sz w:val="28"/>
+          <w:szCs w:val="28"/>
+        </w:rPr>
+        <w:t>。两个不同的表单其实本质上没有什么约束关联，但在逻辑层却是有关联的。例如</w:t>
+      </w:r>
+      <w:r>
+        <w:rPr>
+          <w:rFonts w:ascii="Times New Roman" w:eastAsiaTheme="majorEastAsia" w:hAnsi="Times New Roman" w:cs="Times New Roman" w:hint="eastAsia"/>
+          <w:sz w:val="28"/>
+          <w:szCs w:val="28"/>
+        </w:rPr>
+        <w:t>id=1</w:t>
+      </w:r>
+      <w:r>
+        <w:rPr>
+          <w:rFonts w:ascii="Times New Roman" w:eastAsiaTheme="majorEastAsia" w:hAnsi="Times New Roman" w:cs="Times New Roman" w:hint="eastAsia"/>
+          <w:sz w:val="28"/>
+          <w:szCs w:val="28"/>
+        </w:rPr>
+        <w:t>的用户关注了</w:t>
+      </w:r>
+      <w:r>
+        <w:rPr>
+          <w:rFonts w:ascii="Times New Roman" w:eastAsiaTheme="majorEastAsia" w:hAnsi="Times New Roman" w:cs="Times New Roman" w:hint="eastAsia"/>
+          <w:sz w:val="28"/>
+          <w:szCs w:val="28"/>
+        </w:rPr>
+        <w:t>id=2</w:t>
+      </w:r>
+      <w:r>
+        <w:rPr>
+          <w:rFonts w:ascii="Times New Roman" w:eastAsiaTheme="majorEastAsia" w:hAnsi="Times New Roman" w:cs="Times New Roman" w:hint="eastAsia"/>
+          <w:sz w:val="28"/>
+          <w:szCs w:val="28"/>
+        </w:rPr>
+        <w:t>的用户，</w:t>
+      </w:r>
+      <w:proofErr w:type="spellStart"/>
+      <w:r>
+        <w:rPr>
+          <w:rFonts w:ascii="Times New Roman" w:eastAsiaTheme="majorEastAsia" w:hAnsi="Times New Roman" w:cs="Times New Roman" w:hint="eastAsia"/>
+          <w:sz w:val="28"/>
+          <w:szCs w:val="28"/>
+        </w:rPr>
+        <w:t>HBaseFollowing</w:t>
+      </w:r>
+      <w:proofErr w:type="spellEnd"/>
+      <w:r>
+        <w:rPr>
+          <w:rFonts w:ascii="Times New Roman" w:eastAsiaTheme="majorEastAsia" w:hAnsi="Times New Roman" w:cs="Times New Roman" w:hint="eastAsia"/>
+          <w:sz w:val="28"/>
+          <w:szCs w:val="28"/>
+        </w:rPr>
+        <w:t>中要插入一条记录，同时</w:t>
+      </w:r>
+      <w:proofErr w:type="spellStart"/>
+      <w:r>
+        <w:rPr>
+          <w:rFonts w:ascii="Times New Roman" w:eastAsiaTheme="majorEastAsia" w:hAnsi="Times New Roman" w:cs="Times New Roman" w:hint="eastAsia"/>
+          <w:sz w:val="28"/>
+          <w:szCs w:val="28"/>
+        </w:rPr>
+        <w:t>HBaseFollower</w:t>
+      </w:r>
+      <w:proofErr w:type="spellEnd"/>
+      <w:r>
+        <w:rPr>
+          <w:rFonts w:ascii="Times New Roman" w:eastAsiaTheme="majorEastAsia" w:hAnsi="Times New Roman" w:cs="Times New Roman" w:hint="eastAsia"/>
+          <w:sz w:val="28"/>
+          <w:szCs w:val="28"/>
+        </w:rPr>
+        <w:t>当中也要插入一条</w:t>
+      </w:r>
+      <w:r>
+        <w:rPr>
+          <w:rFonts w:ascii="Times New Roman" w:eastAsiaTheme="majorEastAsia" w:hAnsi="Times New Roman" w:cs="Times New Roman" w:hint="eastAsia"/>
+          <w:sz w:val="28"/>
+          <w:szCs w:val="28"/>
+        </w:rPr>
+        <w:t>id=2</w:t>
+      </w:r>
+      <w:r>
+        <w:rPr>
+          <w:rFonts w:ascii="Times New Roman" w:eastAsiaTheme="majorEastAsia" w:hAnsi="Times New Roman" w:cs="Times New Roman" w:hint="eastAsia"/>
+          <w:sz w:val="28"/>
+          <w:szCs w:val="28"/>
+        </w:rPr>
+        <w:t>的用户被</w:t>
+      </w:r>
+      <w:r>
+        <w:rPr>
+          <w:rFonts w:ascii="Times New Roman" w:eastAsiaTheme="majorEastAsia" w:hAnsi="Times New Roman" w:cs="Times New Roman" w:hint="eastAsia"/>
+          <w:sz w:val="28"/>
+          <w:szCs w:val="28"/>
+        </w:rPr>
+        <w:t>id=1</w:t>
+      </w:r>
+      <w:r>
+        <w:rPr>
+          <w:rFonts w:ascii="Times New Roman" w:eastAsiaTheme="majorEastAsia" w:hAnsi="Times New Roman" w:cs="Times New Roman" w:hint="eastAsia"/>
+          <w:sz w:val="28"/>
+          <w:szCs w:val="28"/>
+        </w:rPr>
+        <w:t>的用户关注了。</w:t>
+      </w:r>
+      <w:r>
+        <w:rPr>
+          <w:rFonts w:ascii="Times New Roman" w:eastAsiaTheme="majorEastAsia" w:hAnsi="Times New Roman" w:cs="Times New Roman" w:hint="eastAsia"/>
+          <w:sz w:val="28"/>
+          <w:szCs w:val="28"/>
+        </w:rPr>
+        <w:t>如果某条记录插入成功，而另一条记录插入不成功，就会出现不一致的问题。</w:t>
+      </w:r>
+    </w:p>
+    <w:p>
+      <w:pPr>
+        <w:ind w:firstLineChars="200" w:firstLine="560"/>
+        <w:rPr>
+          <w:rFonts w:ascii="Times New Roman" w:eastAsiaTheme="majorEastAsia" w:hAnsi="Times New Roman" w:cs="Times New Roman" w:hint="eastAsia"/>
+          <w:sz w:val="28"/>
+          <w:szCs w:val="28"/>
+        </w:rPr>
+      </w:pPr>
+      <w:r>
+        <w:rPr>
+          <w:rFonts w:ascii="Times New Roman" w:eastAsiaTheme="majorEastAsia" w:hAnsi="Times New Roman" w:cs="Times New Roman" w:hint="eastAsia"/>
+          <w:sz w:val="28"/>
+          <w:szCs w:val="28"/>
+        </w:rPr>
+        <w:t>对于这类问题，目前</w:t>
+      </w:r>
+      <w:r>
+        <w:rPr>
+          <w:rFonts w:ascii="Times New Roman" w:eastAsiaTheme="majorEastAsia" w:hAnsi="Times New Roman" w:cs="Times New Roman" w:hint="eastAsia"/>
+          <w:color w:val="FF0000"/>
+          <w:sz w:val="44"/>
+          <w:szCs w:val="44"/>
+        </w:rPr>
+        <w:t>没有很好的解决办法</w:t>
+      </w:r>
+      <w:r>
+        <w:rPr>
+          <w:rFonts w:ascii="Times New Roman" w:eastAsiaTheme="majorEastAsia" w:hAnsi="Times New Roman" w:cs="Times New Roman" w:hint="eastAsia"/>
+          <w:sz w:val="28"/>
+          <w:szCs w:val="28"/>
+        </w:rPr>
+        <w:t>，</w:t>
+      </w:r>
+      <w:proofErr w:type="spellStart"/>
+      <w:r>
+        <w:rPr>
+          <w:rFonts w:ascii="Times New Roman" w:eastAsiaTheme="majorEastAsia" w:hAnsi="Times New Roman" w:cs="Times New Roman" w:hint="eastAsia"/>
+          <w:sz w:val="28"/>
+          <w:szCs w:val="28"/>
+        </w:rPr>
+        <w:t>HBase</w:t>
+      </w:r>
+      <w:proofErr w:type="spellEnd"/>
+      <w:r>
+        <w:rPr>
+          <w:rFonts w:ascii="Times New Roman" w:eastAsiaTheme="majorEastAsia" w:hAnsi="Times New Roman" w:cs="Times New Roman" w:hint="eastAsia"/>
+          <w:sz w:val="28"/>
+          <w:szCs w:val="28"/>
+        </w:rPr>
+        <w:t>不支持事务机制，只能在实际应用时，增加类似</w:t>
+      </w:r>
+      <w:r>
+        <w:rPr>
+          <w:rFonts w:ascii="Times New Roman" w:eastAsiaTheme="majorEastAsia" w:hAnsi="Times New Roman" w:cs="Times New Roman" w:hint="eastAsia"/>
+          <w:sz w:val="28"/>
+          <w:szCs w:val="28"/>
+        </w:rPr>
+        <w:t>try except</w:t>
+      </w:r>
+      <w:r>
+        <w:rPr>
+          <w:rFonts w:ascii="Times New Roman" w:eastAsiaTheme="majorEastAsia" w:hAnsi="Times New Roman" w:cs="Times New Roman" w:hint="eastAsia"/>
+          <w:sz w:val="28"/>
+          <w:szCs w:val="28"/>
+        </w:rPr>
+        <w:t>的操作，发现某条记录有，而对应的记录不存在，就添加进去或者抛出异常提</w:t>
+      </w:r>
+      <w:r>
+        <w:rPr>
+          <w:rFonts w:ascii="Times New Roman" w:eastAsiaTheme="majorEastAsia" w:hAnsi="Times New Roman" w:cs="Times New Roman" w:hint="eastAsia"/>
+          <w:sz w:val="28"/>
+          <w:szCs w:val="28"/>
+        </w:rPr>
+        <w:lastRenderedPageBreak/>
+        <w:t>示</w:t>
+      </w:r>
+      <w:r>
+        <w:rPr>
+          <w:rFonts w:ascii="Times New Roman" w:eastAsiaTheme="majorEastAsia" w:hAnsi="Times New Roman" w:cs="Times New Roman" w:hint="eastAsia"/>
+          <w:sz w:val="28"/>
+          <w:szCs w:val="28"/>
+        </w:rPr>
+        <w:t>，不进行其它的过多的保护机制</w:t>
+      </w:r>
+      <w:r>
+        <w:rPr>
+          <w:rFonts w:ascii="Times New Roman" w:eastAsiaTheme="majorEastAsia" w:hAnsi="Times New Roman" w:cs="Times New Roman" w:hint="eastAsia"/>
+          <w:sz w:val="28"/>
+          <w:szCs w:val="28"/>
+        </w:rPr>
+        <w:t>。</w:t>
+      </w:r>
+    </w:p>
+    <w:p>
+      <w:pPr>
+        <w:ind w:firstLineChars="200" w:firstLine="560"/>
+        <w:rPr>
+          <w:rFonts w:ascii="Times New Roman" w:eastAsiaTheme="majorEastAsia" w:hAnsi="Times New Roman" w:cs="Times New Roman" w:hint="eastAsia"/>
+          <w:sz w:val="28"/>
+          <w:szCs w:val="28"/>
+        </w:rPr>
+      </w:pPr>
+      <w:r>
+        <w:rPr>
+          <w:rFonts w:ascii="Times New Roman" w:eastAsiaTheme="majorEastAsia" w:hAnsi="Times New Roman" w:cs="Times New Roman" w:hint="eastAsia"/>
+          <w:sz w:val="28"/>
+          <w:szCs w:val="28"/>
+        </w:rPr>
+        <w:t>选择数据库时，有</w:t>
+      </w:r>
+      <w:r>
+        <w:rPr>
+          <w:rFonts w:ascii="Times New Roman" w:eastAsiaTheme="majorEastAsia" w:hAnsi="Times New Roman" w:cs="Times New Roman" w:hint="eastAsia"/>
+          <w:sz w:val="28"/>
+          <w:szCs w:val="28"/>
+        </w:rPr>
+        <w:t>3</w:t>
+      </w:r>
+      <w:r>
+        <w:rPr>
+          <w:rFonts w:ascii="Times New Roman" w:eastAsiaTheme="majorEastAsia" w:hAnsi="Times New Roman" w:cs="Times New Roman" w:hint="eastAsia"/>
+          <w:sz w:val="28"/>
+          <w:szCs w:val="28"/>
+        </w:rPr>
+        <w:t>个重要的指标：分布式、一致性，效率。通常这三者没法共生，所以需要有取舍。选择</w:t>
+      </w:r>
+      <w:proofErr w:type="spellStart"/>
+      <w:r>
+        <w:rPr>
+          <w:rFonts w:ascii="Times New Roman" w:eastAsiaTheme="majorEastAsia" w:hAnsi="Times New Roman" w:cs="Times New Roman" w:hint="eastAsia"/>
+          <w:sz w:val="28"/>
+          <w:szCs w:val="28"/>
+        </w:rPr>
+        <w:t>HBase</w:t>
+      </w:r>
+      <w:proofErr w:type="spellEnd"/>
+      <w:r>
+        <w:rPr>
+          <w:rFonts w:ascii="Times New Roman" w:eastAsiaTheme="majorEastAsia" w:hAnsi="Times New Roman" w:cs="Times New Roman" w:hint="eastAsia"/>
+          <w:sz w:val="28"/>
+          <w:szCs w:val="28"/>
+        </w:rPr>
+        <w:t>，它</w:t>
+      </w:r>
+      <w:proofErr w:type="gramStart"/>
+      <w:r>
+        <w:rPr>
+          <w:rFonts w:ascii="Times New Roman" w:eastAsiaTheme="majorEastAsia" w:hAnsi="Times New Roman" w:cs="Times New Roman" w:hint="eastAsia"/>
+          <w:sz w:val="28"/>
+          <w:szCs w:val="28"/>
+        </w:rPr>
+        <w:t>天然支持</w:t>
+      </w:r>
+      <w:proofErr w:type="gramEnd"/>
+      <w:r>
+        <w:rPr>
+          <w:rFonts w:ascii="Times New Roman" w:eastAsiaTheme="majorEastAsia" w:hAnsi="Times New Roman" w:cs="Times New Roman" w:hint="eastAsia"/>
+          <w:sz w:val="28"/>
+          <w:szCs w:val="28"/>
+        </w:rPr>
+        <w:t>分布式，需要在一致性和效率之间取舍，对于社交系统，一致性要求没那么高，反而对效率要求较高。</w:t>
+      </w:r>
+    </w:p>
+    <w:p>
+      <w:pPr>
+        <w:ind w:firstLineChars="200" w:firstLine="560"/>
+        <w:rPr>
+          <w:rFonts w:ascii="Times New Roman" w:eastAsiaTheme="majorEastAsia" w:hAnsi="Times New Roman" w:cs="Times New Roman" w:hint="eastAsia"/>
+          <w:sz w:val="28"/>
+          <w:szCs w:val="28"/>
+        </w:rPr>
+      </w:pPr>
+      <w:r>
+        <w:rPr>
+          <w:rFonts w:ascii="Times New Roman" w:eastAsiaTheme="majorEastAsia" w:hAnsi="Times New Roman" w:cs="Times New Roman" w:hint="eastAsia"/>
+          <w:noProof/>
+          <w:sz w:val="28"/>
+          <w:szCs w:val="28"/>
+        </w:rPr>
+        <w:drawing>
+          <wp:inline distT="0" distB="0" distL="0" distR="0">
+            <wp:extent cx="5274310" cy="3608738"/>
+            <wp:effectExtent l="19050" t="0" r="2540" b="0"/>
+            <wp:docPr id="19" name="图片 19"/>
+            <wp:cNvGraphicFramePr>
+              <a:graphicFrameLocks xmlns:a="http://schemas.openxmlformats.org/drawingml/2006/main" noChangeAspect="1"/>
+            </wp:cNvGraphicFramePr>
+            <a:graphic xmlns:a="http://schemas.openxmlformats.org/drawingml/2006/main">
+              <a:graphicData uri="http://schemas.openxmlformats.org/drawingml/2006/picture">
+                <pic:pic xmlns:pic="http://schemas.openxmlformats.org/drawingml/2006/picture">
+                  <pic:nvPicPr>
+                    <pic:cNvPr id="0" name="Picture 19"/>
+                    <pic:cNvPicPr>
+                      <a:picLocks noChangeAspect="1" noChangeArrowheads="1"/>
+                    </pic:cNvPicPr>
+                  </pic:nvPicPr>
+                  <pic:blipFill>
+                    <a:blip r:embed="rId10"/>
+                    <a:srcRect/>
+                    <a:stretch>
+                      <a:fillRect/>
+                    </a:stretch>
+                  </pic:blipFill>
+                  <pic:spPr bwMode="auto">
+                    <a:xfrm>
+                      <a:off x="0" y="0"/>
+                      <a:ext cx="5274310" cy="3608738"/>
+                    </a:xfrm>
+                    <a:prstGeom prst="rect">
+                      <a:avLst/>
+                    </a:prstGeom>
+                    <a:noFill/>
+                    <a:ln w="9525">
+                      <a:noFill/>
+                      <a:miter lim="800000"/>
+                      <a:headEnd/>
+                      <a:tailEnd/>
+                    </a:ln>
+                  </pic:spPr>
+                </pic:pic>
+              </a:graphicData>
+            </a:graphic>
+          </wp:inline>
+        </w:drawing>
+      </w:r>
+    </w:p>
+    <w:p>
+      <w:pPr>
+        <w:ind w:firstLineChars="200" w:firstLine="560"/>
+        <w:rPr>
+          <w:rFonts w:ascii="Times New Roman" w:eastAsiaTheme="majorEastAsia" w:hAnsi="Times New Roman" w:cs="Times New Roman" w:hint="eastAsia"/>
+          <w:sz w:val="28"/>
+          <w:szCs w:val="28"/>
+        </w:rPr>
+      </w:pPr>
+    </w:p>
+    <w:p>
+      <w:pPr>
+        <w:rPr>
+          <w:rFonts w:ascii="Times New Roman" w:eastAsiaTheme="majorEastAsia" w:hAnsi="Times New Roman" w:cs="Times New Roman" w:hint="eastAsia"/>
+          <w:sz w:val="28"/>
+          <w:szCs w:val="28"/>
+        </w:rPr>
       </w:pPr>
     </w:p>
     <w:p>
@@ -19,6 +1172,181 @@
           <w:szCs w:val="28"/>
         </w:rPr>
       </w:pPr>
+      <w:proofErr w:type="spellStart"/>
+      <w:r>
+        <w:rPr>
+          <w:rFonts w:ascii="Times New Roman" w:eastAsiaTheme="majorEastAsia" w:hAnsi="Times New Roman" w:cs="Times New Roman" w:hint="eastAsia"/>
+          <w:sz w:val="28"/>
+          <w:szCs w:val="28"/>
+        </w:rPr>
+        <w:t>HBase</w:t>
+      </w:r>
+      <w:proofErr w:type="spellEnd"/>
+      <w:r>
+        <w:rPr>
+          <w:rFonts w:ascii="Times New Roman" w:eastAsiaTheme="majorEastAsia" w:hAnsi="Times New Roman" w:cs="Times New Roman" w:hint="eastAsia"/>
+          <w:sz w:val="28"/>
+          <w:szCs w:val="28"/>
+        </w:rPr>
+        <w:t>的</w:t>
+      </w:r>
+      <w:r>
+        <w:rPr>
+          <w:rFonts w:ascii="Times New Roman" w:eastAsiaTheme="majorEastAsia" w:hAnsi="Times New Roman" w:cs="Times New Roman" w:hint="eastAsia"/>
+          <w:sz w:val="28"/>
+          <w:szCs w:val="28"/>
+        </w:rPr>
+        <w:t>Row Key</w:t>
+      </w:r>
+      <w:r>
+        <w:rPr>
+          <w:rFonts w:ascii="Times New Roman" w:eastAsiaTheme="majorEastAsia" w:hAnsi="Times New Roman" w:cs="Times New Roman" w:hint="eastAsia"/>
+          <w:sz w:val="28"/>
+          <w:szCs w:val="28"/>
+        </w:rPr>
+        <w:t>是字符串排序，所以前缀查询和</w:t>
+      </w:r>
+      <w:r>
+        <w:rPr>
+          <w:rFonts w:ascii="Times New Roman" w:eastAsiaTheme="majorEastAsia" w:hAnsi="Times New Roman" w:cs="Times New Roman" w:hint="eastAsia"/>
+          <w:sz w:val="28"/>
+          <w:szCs w:val="28"/>
+        </w:rPr>
+        <w:t>Range query</w:t>
+      </w:r>
+      <w:r>
+        <w:rPr>
+          <w:rFonts w:ascii="Times New Roman" w:eastAsiaTheme="majorEastAsia" w:hAnsi="Times New Roman" w:cs="Times New Roman" w:hint="eastAsia"/>
+          <w:sz w:val="28"/>
+          <w:szCs w:val="28"/>
+        </w:rPr>
+        <w:t>是一致的，如果是整数排序，就不行了，因为</w:t>
+      </w:r>
+      <w:r>
+        <w:rPr>
+          <w:rFonts w:ascii="Times New Roman" w:eastAsiaTheme="majorEastAsia" w:hAnsi="Times New Roman" w:cs="Times New Roman" w:hint="eastAsia"/>
+          <w:sz w:val="28"/>
+          <w:szCs w:val="28"/>
+        </w:rPr>
+        <w:t>1</w:t>
+      </w:r>
+      <w:r>
+        <w:rPr>
+          <w:rFonts w:ascii="Times New Roman" w:eastAsiaTheme="majorEastAsia" w:hAnsi="Times New Roman" w:cs="Times New Roman" w:hint="eastAsia"/>
+          <w:sz w:val="28"/>
+          <w:szCs w:val="28"/>
+        </w:rPr>
+        <w:t>和</w:t>
+      </w:r>
+      <w:r>
+        <w:rPr>
+          <w:rFonts w:ascii="Times New Roman" w:eastAsiaTheme="majorEastAsia" w:hAnsi="Times New Roman" w:cs="Times New Roman" w:hint="eastAsia"/>
+          <w:sz w:val="28"/>
+          <w:szCs w:val="28"/>
+        </w:rPr>
+        <w:t>10</w:t>
+      </w:r>
+      <w:r>
+        <w:rPr>
+          <w:rFonts w:ascii="Times New Roman" w:eastAsiaTheme="majorEastAsia" w:hAnsi="Times New Roman" w:cs="Times New Roman" w:hint="eastAsia"/>
+          <w:sz w:val="28"/>
+          <w:szCs w:val="28"/>
+        </w:rPr>
+        <w:t>这两个</w:t>
+      </w:r>
+      <w:r>
+        <w:rPr>
+          <w:rFonts w:ascii="Times New Roman" w:eastAsiaTheme="majorEastAsia" w:hAnsi="Times New Roman" w:cs="Times New Roman" w:hint="eastAsia"/>
+          <w:sz w:val="28"/>
+          <w:szCs w:val="28"/>
+        </w:rPr>
+        <w:t>Row Key</w:t>
+      </w:r>
+      <w:r>
+        <w:rPr>
+          <w:rFonts w:ascii="Times New Roman" w:eastAsiaTheme="majorEastAsia" w:hAnsi="Times New Roman" w:cs="Times New Roman" w:hint="eastAsia"/>
+          <w:sz w:val="28"/>
+          <w:szCs w:val="28"/>
+        </w:rPr>
+        <w:t>会隔的很远，但字符串排序下</w:t>
+      </w:r>
+      <w:r>
+        <w:rPr>
+          <w:rFonts w:ascii="Times New Roman" w:eastAsiaTheme="majorEastAsia" w:hAnsi="Times New Roman" w:cs="Times New Roman" w:hint="eastAsia"/>
+          <w:sz w:val="28"/>
+          <w:szCs w:val="28"/>
+        </w:rPr>
+        <w:t>1</w:t>
+      </w:r>
+      <w:r>
+        <w:rPr>
+          <w:rFonts w:ascii="Times New Roman" w:eastAsiaTheme="majorEastAsia" w:hAnsi="Times New Roman" w:cs="Times New Roman" w:hint="eastAsia"/>
+          <w:sz w:val="28"/>
+          <w:szCs w:val="28"/>
+        </w:rPr>
+        <w:t>和</w:t>
+      </w:r>
+      <w:r>
+        <w:rPr>
+          <w:rFonts w:ascii="Times New Roman" w:eastAsiaTheme="majorEastAsia" w:hAnsi="Times New Roman" w:cs="Times New Roman" w:hint="eastAsia"/>
+          <w:sz w:val="28"/>
+          <w:szCs w:val="28"/>
+        </w:rPr>
+        <w:t>10</w:t>
+      </w:r>
+      <w:r>
+        <w:rPr>
+          <w:rFonts w:ascii="Times New Roman" w:eastAsiaTheme="majorEastAsia" w:hAnsi="Times New Roman" w:cs="Times New Roman" w:hint="eastAsia"/>
+          <w:sz w:val="28"/>
+          <w:szCs w:val="28"/>
+        </w:rPr>
+        <w:t>会排在一起。</w:t>
+      </w:r>
+    </w:p>
+    <w:p>
+      <w:pPr>
+        <w:rPr>
+          <w:rFonts w:ascii="Times New Roman" w:eastAsiaTheme="majorEastAsia" w:hAnsi="Times New Roman" w:cs="Times New Roman"/>
+          <w:sz w:val="28"/>
+          <w:szCs w:val="28"/>
+        </w:rPr>
+      </w:pPr>
+    </w:p>
+    <w:p>
+      <w:pPr>
+        <w:ind w:firstLineChars="200" w:firstLine="560"/>
+        <w:rPr>
+          <w:rFonts w:ascii="Times New Roman" w:eastAsiaTheme="majorEastAsia" w:hAnsi="Times New Roman" w:cs="Times New Roman" w:hint="eastAsia"/>
+          <w:sz w:val="28"/>
+          <w:szCs w:val="28"/>
+        </w:rPr>
+      </w:pPr>
+      <w:r>
+        <w:rPr>
+          <w:rFonts w:ascii="Times New Roman" w:eastAsiaTheme="majorEastAsia" w:hAnsi="Times New Roman" w:cs="Times New Roman"/>
+          <w:sz w:val="28"/>
+          <w:szCs w:val="28"/>
+        </w:rPr>
+        <w:t>目前</w:t>
+      </w:r>
+      <w:proofErr w:type="spellStart"/>
+      <w:r>
+        <w:rPr>
+          <w:rFonts w:ascii="Times New Roman" w:eastAsiaTheme="majorEastAsia" w:hAnsi="Times New Roman" w:cs="Times New Roman" w:hint="eastAsia"/>
+          <w:sz w:val="28"/>
+          <w:szCs w:val="28"/>
+        </w:rPr>
+        <w:t>HBase</w:t>
+      </w:r>
+      <w:proofErr w:type="spellEnd"/>
+      <w:r>
+        <w:rPr>
+          <w:rFonts w:ascii="Times New Roman" w:eastAsiaTheme="majorEastAsia" w:hAnsi="Times New Roman" w:cs="Times New Roman" w:hint="eastAsia"/>
+          <w:sz w:val="28"/>
+          <w:szCs w:val="28"/>
+        </w:rPr>
+        <w:t>的</w:t>
+      </w:r>
       <w:r>
         <w:rPr>
           <w:rFonts w:ascii="Times New Roman" w:eastAsiaTheme="majorEastAsia" w:hAnsi="Times New Roman" w:cs="Times New Roman" w:hint="eastAsia"/>
@@ -33,11 +1361,788 @@
           <w:sz w:val="28"/>
           <w:szCs w:val="28"/>
         </w:rPr>
-        <w:t>拆成两个表单后，可能会出现一致性的问题。</w:t>
-      </w:r>
-    </w:p>
-    <w:p>
-      <w:pPr>
+        <w:t>表单</w:t>
+      </w:r>
+      <w:proofErr w:type="spellStart"/>
+      <w:r>
+        <w:rPr>
+          <w:rFonts w:ascii="Times New Roman" w:eastAsiaTheme="majorEastAsia" w:hAnsi="Times New Roman" w:cs="Times New Roman" w:hint="eastAsia"/>
+          <w:sz w:val="28"/>
+          <w:szCs w:val="28"/>
+        </w:rPr>
+        <w:t>HBaseFollowing</w:t>
+      </w:r>
+      <w:proofErr w:type="spellEnd"/>
+      <w:r>
+        <w:rPr>
+          <w:rFonts w:ascii="Times New Roman" w:eastAsiaTheme="majorEastAsia" w:hAnsi="Times New Roman" w:cs="Times New Roman" w:hint="eastAsia"/>
+          <w:sz w:val="28"/>
+          <w:szCs w:val="28"/>
+        </w:rPr>
+        <w:t>和</w:t>
+      </w:r>
+      <w:proofErr w:type="spellStart"/>
+      <w:r>
+        <w:rPr>
+          <w:rFonts w:ascii="Times New Roman" w:eastAsiaTheme="majorEastAsia" w:hAnsi="Times New Roman" w:cs="Times New Roman" w:hint="eastAsia"/>
+          <w:sz w:val="28"/>
+          <w:szCs w:val="28"/>
+        </w:rPr>
+        <w:t>HBaseFollower</w:t>
+      </w:r>
+      <w:proofErr w:type="spellEnd"/>
+      <w:r>
+        <w:rPr>
+          <w:rFonts w:ascii="Times New Roman" w:eastAsiaTheme="majorEastAsia" w:hAnsi="Times New Roman" w:cs="Times New Roman" w:hint="eastAsia"/>
+          <w:sz w:val="28"/>
+          <w:szCs w:val="28"/>
+        </w:rPr>
+        <w:t>并不支持</w:t>
+      </w:r>
+      <w:proofErr w:type="spellStart"/>
+      <w:r>
+        <w:rPr>
+          <w:rFonts w:ascii="Times New Roman" w:eastAsiaTheme="majorEastAsia" w:hAnsi="Times New Roman" w:cs="Times New Roman" w:hint="eastAsia"/>
+          <w:sz w:val="28"/>
+          <w:szCs w:val="28"/>
+        </w:rPr>
+        <w:t>unique_together</w:t>
+      </w:r>
+      <w:proofErr w:type="spellEnd"/>
+      <w:r>
+        <w:rPr>
+          <w:rFonts w:ascii="Times New Roman" w:eastAsiaTheme="majorEastAsia" w:hAnsi="Times New Roman" w:cs="Times New Roman" w:hint="eastAsia"/>
+          <w:sz w:val="28"/>
+          <w:szCs w:val="28"/>
+        </w:rPr>
+        <w:t>，这样导致可以在</w:t>
+      </w:r>
+      <w:proofErr w:type="spellStart"/>
+      <w:r>
+        <w:rPr>
+          <w:rFonts w:ascii="Times New Roman" w:eastAsiaTheme="majorEastAsia" w:hAnsi="Times New Roman" w:cs="Times New Roman" w:hint="eastAsia"/>
+          <w:sz w:val="28"/>
+          <w:szCs w:val="28"/>
+        </w:rPr>
+        <w:t>HBaseFollowing</w:t>
+      </w:r>
+      <w:proofErr w:type="spellEnd"/>
+      <w:r>
+        <w:rPr>
+          <w:rFonts w:ascii="Times New Roman" w:eastAsiaTheme="majorEastAsia" w:hAnsi="Times New Roman" w:cs="Times New Roman" w:hint="eastAsia"/>
+          <w:sz w:val="28"/>
+          <w:szCs w:val="28"/>
+        </w:rPr>
+        <w:t>和</w:t>
+      </w:r>
+      <w:proofErr w:type="spellStart"/>
+      <w:r>
+        <w:rPr>
+          <w:rFonts w:ascii="Times New Roman" w:eastAsiaTheme="majorEastAsia" w:hAnsi="Times New Roman" w:cs="Times New Roman" w:hint="eastAsia"/>
+          <w:sz w:val="28"/>
+          <w:szCs w:val="28"/>
+        </w:rPr>
+        <w:lastRenderedPageBreak/>
+        <w:t>HBaseFollower</w:t>
+      </w:r>
+      <w:proofErr w:type="spellEnd"/>
+      <w:r>
+        <w:rPr>
+          <w:rFonts w:ascii="Times New Roman" w:eastAsiaTheme="majorEastAsia" w:hAnsi="Times New Roman" w:cs="Times New Roman" w:hint="eastAsia"/>
+          <w:sz w:val="28"/>
+          <w:szCs w:val="28"/>
+        </w:rPr>
+        <w:t>插入逻辑层面有相同意义的数据，例如在</w:t>
+      </w:r>
+      <w:proofErr w:type="spellStart"/>
+      <w:r>
+        <w:rPr>
+          <w:rFonts w:ascii="Times New Roman" w:eastAsiaTheme="majorEastAsia" w:hAnsi="Times New Roman" w:cs="Times New Roman" w:hint="eastAsia"/>
+          <w:sz w:val="28"/>
+          <w:szCs w:val="28"/>
+        </w:rPr>
+        <w:t>HBaseFollowing</w:t>
+      </w:r>
+      <w:proofErr w:type="spellEnd"/>
+      <w:r>
+        <w:rPr>
+          <w:rFonts w:ascii="Times New Roman" w:eastAsiaTheme="majorEastAsia" w:hAnsi="Times New Roman" w:cs="Times New Roman" w:hint="eastAsia"/>
+          <w:sz w:val="28"/>
+          <w:szCs w:val="28"/>
+        </w:rPr>
+        <w:t>中插入</w:t>
+      </w:r>
+      <w:r>
+        <w:rPr>
+          <w:rFonts w:ascii="Times New Roman" w:eastAsiaTheme="majorEastAsia" w:hAnsi="Times New Roman" w:cs="Times New Roman" w:hint="eastAsia"/>
+          <w:sz w:val="28"/>
+          <w:szCs w:val="28"/>
+        </w:rPr>
+        <w:t>id=1</w:t>
+      </w:r>
+      <w:r>
+        <w:rPr>
+          <w:rFonts w:ascii="Times New Roman" w:eastAsiaTheme="majorEastAsia" w:hAnsi="Times New Roman" w:cs="Times New Roman" w:hint="eastAsia"/>
+          <w:sz w:val="28"/>
+          <w:szCs w:val="28"/>
+        </w:rPr>
+        <w:t>在时刻</w:t>
+      </w:r>
+      <w:r>
+        <w:rPr>
+          <w:rFonts w:ascii="Times New Roman" w:eastAsiaTheme="majorEastAsia" w:hAnsi="Times New Roman" w:cs="Times New Roman" w:hint="eastAsia"/>
+          <w:sz w:val="28"/>
+          <w:szCs w:val="28"/>
+        </w:rPr>
+        <w:t>1</w:t>
+      </w:r>
+      <w:r>
+        <w:rPr>
+          <w:rFonts w:ascii="Times New Roman" w:eastAsiaTheme="majorEastAsia" w:hAnsi="Times New Roman" w:cs="Times New Roman" w:hint="eastAsia"/>
+          <w:sz w:val="28"/>
+          <w:szCs w:val="28"/>
+        </w:rPr>
+        <w:t>关注了</w:t>
+      </w:r>
+      <w:r>
+        <w:rPr>
+          <w:rFonts w:ascii="Times New Roman" w:eastAsiaTheme="majorEastAsia" w:hAnsi="Times New Roman" w:cs="Times New Roman" w:hint="eastAsia"/>
+          <w:sz w:val="28"/>
+          <w:szCs w:val="28"/>
+        </w:rPr>
+        <w:t>id=2</w:t>
+      </w:r>
+      <w:r>
+        <w:rPr>
+          <w:rFonts w:ascii="Times New Roman" w:eastAsiaTheme="majorEastAsia" w:hAnsi="Times New Roman" w:cs="Times New Roman" w:hint="eastAsia"/>
+          <w:sz w:val="28"/>
+          <w:szCs w:val="28"/>
+        </w:rPr>
+        <w:t>，然后又插入</w:t>
+      </w:r>
+      <w:r>
+        <w:rPr>
+          <w:rFonts w:ascii="Times New Roman" w:eastAsiaTheme="majorEastAsia" w:hAnsi="Times New Roman" w:cs="Times New Roman" w:hint="eastAsia"/>
+          <w:sz w:val="28"/>
+          <w:szCs w:val="28"/>
+        </w:rPr>
+        <w:t>id=1</w:t>
+      </w:r>
+      <w:r>
+        <w:rPr>
+          <w:rFonts w:ascii="Times New Roman" w:eastAsiaTheme="majorEastAsia" w:hAnsi="Times New Roman" w:cs="Times New Roman" w:hint="eastAsia"/>
+          <w:sz w:val="28"/>
+          <w:szCs w:val="28"/>
+        </w:rPr>
+        <w:t>在时刻</w:t>
+      </w:r>
+      <w:r>
+        <w:rPr>
+          <w:rFonts w:ascii="Times New Roman" w:eastAsiaTheme="majorEastAsia" w:hAnsi="Times New Roman" w:cs="Times New Roman" w:hint="eastAsia"/>
+          <w:sz w:val="28"/>
+          <w:szCs w:val="28"/>
+        </w:rPr>
+        <w:t>2</w:t>
+      </w:r>
+      <w:r>
+        <w:rPr>
+          <w:rFonts w:ascii="Times New Roman" w:eastAsiaTheme="majorEastAsia" w:hAnsi="Times New Roman" w:cs="Times New Roman" w:hint="eastAsia"/>
+          <w:sz w:val="28"/>
+          <w:szCs w:val="28"/>
+        </w:rPr>
+        <w:t>关注了</w:t>
+      </w:r>
+      <w:r>
+        <w:rPr>
+          <w:rFonts w:ascii="Times New Roman" w:eastAsiaTheme="majorEastAsia" w:hAnsi="Times New Roman" w:cs="Times New Roman" w:hint="eastAsia"/>
+          <w:sz w:val="28"/>
+          <w:szCs w:val="28"/>
+        </w:rPr>
+        <w:t>id=2</w:t>
+      </w:r>
+      <w:r>
+        <w:rPr>
+          <w:rFonts w:ascii="Times New Roman" w:eastAsiaTheme="majorEastAsia" w:hAnsi="Times New Roman" w:cs="Times New Roman" w:hint="eastAsia"/>
+          <w:sz w:val="28"/>
+          <w:szCs w:val="28"/>
+        </w:rPr>
+        <w:t>，由于</w:t>
+      </w:r>
+      <w:r>
+        <w:rPr>
+          <w:rFonts w:ascii="Times New Roman" w:eastAsiaTheme="majorEastAsia" w:hAnsi="Times New Roman" w:cs="Times New Roman" w:hint="eastAsia"/>
+          <w:sz w:val="28"/>
+          <w:szCs w:val="28"/>
+        </w:rPr>
+        <w:t>timestamp</w:t>
+      </w:r>
+      <w:r>
+        <w:rPr>
+          <w:rFonts w:ascii="Times New Roman" w:eastAsiaTheme="majorEastAsia" w:hAnsi="Times New Roman" w:cs="Times New Roman" w:hint="eastAsia"/>
+          <w:sz w:val="28"/>
+          <w:szCs w:val="28"/>
+        </w:rPr>
+        <w:t>不同，所以</w:t>
+      </w:r>
+      <w:r>
+        <w:rPr>
+          <w:rFonts w:ascii="Times New Roman" w:eastAsiaTheme="majorEastAsia" w:hAnsi="Times New Roman" w:cs="Times New Roman" w:hint="eastAsia"/>
+          <w:sz w:val="28"/>
+          <w:szCs w:val="28"/>
+        </w:rPr>
+        <w:t>Row Key</w:t>
+      </w:r>
+      <w:r>
+        <w:rPr>
+          <w:rFonts w:ascii="Times New Roman" w:eastAsiaTheme="majorEastAsia" w:hAnsi="Times New Roman" w:cs="Times New Roman" w:hint="eastAsia"/>
+          <w:sz w:val="28"/>
+          <w:szCs w:val="28"/>
+        </w:rPr>
+        <w:t>不同，是允许插入的，但这两条数据在逻辑意义上是相同，都是</w:t>
+      </w:r>
+      <w:r>
+        <w:rPr>
+          <w:rFonts w:ascii="Times New Roman" w:eastAsiaTheme="majorEastAsia" w:hAnsi="Times New Roman" w:cs="Times New Roman" w:hint="eastAsia"/>
+          <w:sz w:val="28"/>
+          <w:szCs w:val="28"/>
+        </w:rPr>
+        <w:t>id=1</w:t>
+      </w:r>
+      <w:r>
+        <w:rPr>
+          <w:rFonts w:ascii="Times New Roman" w:eastAsiaTheme="majorEastAsia" w:hAnsi="Times New Roman" w:cs="Times New Roman" w:hint="eastAsia"/>
+          <w:sz w:val="28"/>
+          <w:szCs w:val="28"/>
+        </w:rPr>
+        <w:t>关注了</w:t>
+      </w:r>
+      <w:r>
+        <w:rPr>
+          <w:rFonts w:ascii="Times New Roman" w:eastAsiaTheme="majorEastAsia" w:hAnsi="Times New Roman" w:cs="Times New Roman" w:hint="eastAsia"/>
+          <w:sz w:val="28"/>
+          <w:szCs w:val="28"/>
+        </w:rPr>
+        <w:t>id=2</w:t>
+      </w:r>
+      <w:r>
+        <w:rPr>
+          <w:rFonts w:ascii="Times New Roman" w:eastAsiaTheme="majorEastAsia" w:hAnsi="Times New Roman" w:cs="Times New Roman" w:hint="eastAsia"/>
+          <w:sz w:val="28"/>
+          <w:szCs w:val="28"/>
+        </w:rPr>
+        <w:t>，这是重复的。</w:t>
+      </w:r>
+    </w:p>
+    <w:p>
+      <w:pPr>
+        <w:ind w:firstLineChars="200" w:firstLine="560"/>
+        <w:rPr>
+          <w:rFonts w:ascii="Times New Roman" w:eastAsiaTheme="majorEastAsia" w:hAnsi="Times New Roman" w:cs="Times New Roman" w:hint="eastAsia"/>
+          <w:sz w:val="28"/>
+          <w:szCs w:val="28"/>
+        </w:rPr>
+      </w:pPr>
+      <w:r>
+        <w:rPr>
+          <w:rFonts w:ascii="Times New Roman" w:eastAsiaTheme="majorEastAsia" w:hAnsi="Times New Roman" w:cs="Times New Roman" w:hint="eastAsia"/>
+          <w:sz w:val="28"/>
+          <w:szCs w:val="28"/>
+        </w:rPr>
+        <w:t>这种问题其实也没有什么统一的做法，一种解决办法是再新建一张表单：</w:t>
+      </w:r>
+      <w:proofErr w:type="spellStart"/>
+      <w:r>
+        <w:rPr>
+          <w:rFonts w:ascii="Times New Roman" w:eastAsiaTheme="majorEastAsia" w:hAnsi="Times New Roman" w:cs="Times New Roman" w:hint="eastAsia"/>
+          <w:sz w:val="28"/>
+          <w:szCs w:val="28"/>
+        </w:rPr>
+        <w:t>from_user_id</w:t>
+      </w:r>
+      <w:proofErr w:type="spellEnd"/>
+      <w:r>
+        <w:rPr>
+          <w:rFonts w:ascii="Times New Roman" w:eastAsiaTheme="majorEastAsia" w:hAnsi="Times New Roman" w:cs="Times New Roman" w:hint="eastAsia"/>
+          <w:sz w:val="28"/>
+          <w:szCs w:val="28"/>
+        </w:rPr>
+        <w:t>和</w:t>
+      </w:r>
+      <w:proofErr w:type="spellStart"/>
+      <w:r>
+        <w:rPr>
+          <w:rFonts w:ascii="Times New Roman" w:eastAsiaTheme="majorEastAsia" w:hAnsi="Times New Roman" w:cs="Times New Roman" w:hint="eastAsia"/>
+          <w:sz w:val="28"/>
+          <w:szCs w:val="28"/>
+        </w:rPr>
+        <w:t>to_user_id</w:t>
+      </w:r>
+      <w:proofErr w:type="spellEnd"/>
+      <w:r>
+        <w:rPr>
+          <w:rFonts w:ascii="Times New Roman" w:eastAsiaTheme="majorEastAsia" w:hAnsi="Times New Roman" w:cs="Times New Roman" w:hint="eastAsia"/>
+          <w:sz w:val="28"/>
+          <w:szCs w:val="28"/>
+        </w:rPr>
+        <w:t>在</w:t>
+      </w:r>
+      <w:r>
+        <w:rPr>
+          <w:rFonts w:ascii="Times New Roman" w:eastAsiaTheme="majorEastAsia" w:hAnsi="Times New Roman" w:cs="Times New Roman" w:hint="eastAsia"/>
+          <w:sz w:val="28"/>
+          <w:szCs w:val="28"/>
+        </w:rPr>
+        <w:t>Row Key</w:t>
+      </w:r>
+      <w:r>
+        <w:rPr>
+          <w:rFonts w:ascii="Times New Roman" w:eastAsiaTheme="majorEastAsia" w:hAnsi="Times New Roman" w:cs="Times New Roman" w:hint="eastAsia"/>
+          <w:sz w:val="28"/>
+          <w:szCs w:val="28"/>
+        </w:rPr>
+        <w:t>中，插入</w:t>
+      </w:r>
+      <w:proofErr w:type="spellStart"/>
+      <w:r>
+        <w:rPr>
+          <w:rFonts w:ascii="Times New Roman" w:eastAsiaTheme="majorEastAsia" w:hAnsi="Times New Roman" w:cs="Times New Roman" w:hint="eastAsia"/>
+          <w:sz w:val="28"/>
+          <w:szCs w:val="28"/>
+        </w:rPr>
+        <w:t>HBaseFollowing</w:t>
+      </w:r>
+      <w:proofErr w:type="spellEnd"/>
+      <w:r>
+        <w:rPr>
+          <w:rFonts w:ascii="Times New Roman" w:eastAsiaTheme="majorEastAsia" w:hAnsi="Times New Roman" w:cs="Times New Roman" w:hint="eastAsia"/>
+          <w:sz w:val="28"/>
+          <w:szCs w:val="28"/>
+        </w:rPr>
+        <w:t>和</w:t>
+      </w:r>
+      <w:proofErr w:type="spellStart"/>
+      <w:r>
+        <w:rPr>
+          <w:rFonts w:ascii="Times New Roman" w:eastAsiaTheme="majorEastAsia" w:hAnsi="Times New Roman" w:cs="Times New Roman" w:hint="eastAsia"/>
+          <w:sz w:val="28"/>
+          <w:szCs w:val="28"/>
+        </w:rPr>
+        <w:t>HBaseFollower</w:t>
+      </w:r>
+      <w:proofErr w:type="spellEnd"/>
+      <w:r>
+        <w:rPr>
+          <w:rFonts w:ascii="Times New Roman" w:eastAsiaTheme="majorEastAsia" w:hAnsi="Times New Roman" w:cs="Times New Roman" w:hint="eastAsia"/>
+          <w:sz w:val="28"/>
+          <w:szCs w:val="28"/>
+        </w:rPr>
+        <w:t>时先看看是否在</w:t>
+      </w:r>
+      <w:proofErr w:type="spellStart"/>
+      <w:r>
+        <w:rPr>
+          <w:rFonts w:ascii="Times New Roman" w:eastAsiaTheme="majorEastAsia" w:hAnsi="Times New Roman" w:cs="Times New Roman" w:hint="eastAsia"/>
+          <w:sz w:val="28"/>
+          <w:szCs w:val="28"/>
+        </w:rPr>
+        <w:t>HBaseFriendship</w:t>
+      </w:r>
+      <w:proofErr w:type="spellEnd"/>
+      <w:r>
+        <w:rPr>
+          <w:rFonts w:ascii="Times New Roman" w:eastAsiaTheme="majorEastAsia" w:hAnsi="Times New Roman" w:cs="Times New Roman" w:hint="eastAsia"/>
+          <w:sz w:val="28"/>
+          <w:szCs w:val="28"/>
+        </w:rPr>
+        <w:t>中。</w:t>
+      </w:r>
+    </w:p>
+    <w:p>
+      <w:pPr>
+        <w:ind w:firstLineChars="200" w:firstLine="560"/>
+        <w:rPr>
+          <w:rFonts w:ascii="Times New Roman" w:eastAsiaTheme="majorEastAsia" w:hAnsi="Times New Roman" w:cs="Times New Roman" w:hint="eastAsia"/>
+          <w:sz w:val="28"/>
+          <w:szCs w:val="28"/>
+        </w:rPr>
+      </w:pPr>
+      <w:r>
+        <w:rPr>
+          <w:rFonts w:ascii="Times New Roman" w:eastAsiaTheme="majorEastAsia" w:hAnsi="Times New Roman" w:cs="Times New Roman" w:hint="eastAsia"/>
+          <w:noProof/>
+          <w:sz w:val="28"/>
+          <w:szCs w:val="28"/>
+        </w:rPr>
+        <w:drawing>
+          <wp:inline distT="0" distB="0" distL="0" distR="0">
+            <wp:extent cx="3931920" cy="1905000"/>
+            <wp:effectExtent l="19050" t="0" r="0" b="0"/>
+            <wp:docPr id="22" name="图片 22"/>
+            <wp:cNvGraphicFramePr>
+              <a:graphicFrameLocks xmlns:a="http://schemas.openxmlformats.org/drawingml/2006/main" noChangeAspect="1"/>
+            </wp:cNvGraphicFramePr>
+            <a:graphic xmlns:a="http://schemas.openxmlformats.org/drawingml/2006/main">
+              <a:graphicData uri="http://schemas.openxmlformats.org/drawingml/2006/picture">
+                <pic:pic xmlns:pic="http://schemas.openxmlformats.org/drawingml/2006/picture">
+                  <pic:nvPicPr>
+                    <pic:cNvPr id="0" name="Picture 22"/>
+                    <pic:cNvPicPr>
+                      <a:picLocks noChangeAspect="1" noChangeArrowheads="1"/>
+                    </pic:cNvPicPr>
+                  </pic:nvPicPr>
+                  <pic:blipFill>
+                    <a:blip r:embed="rId11"/>
+                    <a:srcRect/>
+                    <a:stretch>
+                      <a:fillRect/>
+                    </a:stretch>
+                  </pic:blipFill>
+                  <pic:spPr bwMode="auto">
+                    <a:xfrm>
+                      <a:off x="0" y="0"/>
+                      <a:ext cx="3931920" cy="1905000"/>
+                    </a:xfrm>
+                    <a:prstGeom prst="rect">
+                      <a:avLst/>
+                    </a:prstGeom>
+                    <a:noFill/>
+                    <a:ln w="9525">
+                      <a:noFill/>
+                      <a:miter lim="800000"/>
+                      <a:headEnd/>
+                      <a:tailEnd/>
+                    </a:ln>
+                  </pic:spPr>
+                </pic:pic>
+              </a:graphicData>
+            </a:graphic>
+          </wp:inline>
+        </w:drawing>
+      </w:r>
+    </w:p>
+    <w:p>
+      <w:pPr>
+        <w:ind w:firstLineChars="200" w:firstLine="560"/>
+        <w:rPr>
+          <w:rFonts w:ascii="Times New Roman" w:eastAsiaTheme="majorEastAsia" w:hAnsi="Times New Roman" w:cs="Times New Roman" w:hint="eastAsia"/>
+          <w:sz w:val="28"/>
+          <w:szCs w:val="28"/>
+        </w:rPr>
+      </w:pPr>
+      <w:r>
+        <w:rPr>
+          <w:rFonts w:ascii="Times New Roman" w:eastAsiaTheme="majorEastAsia" w:hAnsi="Times New Roman" w:cs="Times New Roman" w:hint="eastAsia"/>
+          <w:sz w:val="28"/>
+          <w:szCs w:val="28"/>
+        </w:rPr>
+        <w:t>带来的问题时，之前提到的</w:t>
+      </w:r>
+      <w:r>
+        <w:rPr>
+          <w:rFonts w:ascii="Times New Roman" w:eastAsiaTheme="majorEastAsia" w:hAnsi="Times New Roman" w:cs="Times New Roman" w:hint="eastAsia"/>
+          <w:color w:val="FF0000"/>
+          <w:sz w:val="44"/>
+          <w:szCs w:val="44"/>
+        </w:rPr>
+        <w:t>一致性问题会大幅度提示</w:t>
+      </w:r>
+      <w:r>
+        <w:rPr>
+          <w:rFonts w:ascii="Times New Roman" w:eastAsiaTheme="majorEastAsia" w:hAnsi="Times New Roman" w:cs="Times New Roman" w:hint="eastAsia"/>
+          <w:sz w:val="28"/>
+          <w:szCs w:val="28"/>
+        </w:rPr>
+        <w:t>，因为你要多增加一条插入，会提高不一致性的概率。</w:t>
+      </w:r>
+    </w:p>
+    <w:p>
+      <w:pPr>
+        <w:ind w:firstLineChars="200" w:firstLine="560"/>
+        <w:rPr>
+          <w:rFonts w:ascii="Times New Roman" w:eastAsiaTheme="majorEastAsia" w:hAnsi="Times New Roman" w:cs="Times New Roman" w:hint="eastAsia"/>
+          <w:sz w:val="28"/>
+          <w:szCs w:val="28"/>
+        </w:rPr>
+      </w:pPr>
+    </w:p>
+    <w:p>
+      <w:pPr>
+        <w:ind w:firstLineChars="200" w:firstLine="560"/>
+        <w:rPr>
+          <w:rFonts w:ascii="Times New Roman" w:eastAsiaTheme="majorEastAsia" w:hAnsi="Times New Roman" w:cs="Times New Roman" w:hint="eastAsia"/>
+          <w:sz w:val="28"/>
+          <w:szCs w:val="28"/>
+        </w:rPr>
+      </w:pPr>
+      <w:r>
+        <w:rPr>
+          <w:rFonts w:ascii="Times New Roman" w:eastAsiaTheme="majorEastAsia" w:hAnsi="Times New Roman" w:cs="Times New Roman" w:hint="eastAsia"/>
+          <w:sz w:val="28"/>
+          <w:szCs w:val="28"/>
+        </w:rPr>
+        <w:t>如果需要查询</w:t>
+      </w:r>
+      <w:r>
+        <w:rPr>
+          <w:rFonts w:ascii="Times New Roman" w:eastAsiaTheme="majorEastAsia" w:hAnsi="Times New Roman" w:cs="Times New Roman" w:hint="eastAsia"/>
+          <w:sz w:val="28"/>
+          <w:szCs w:val="28"/>
+        </w:rPr>
+        <w:t>A</w:t>
+      </w:r>
+      <w:r>
+        <w:rPr>
+          <w:rFonts w:ascii="Times New Roman" w:eastAsiaTheme="majorEastAsia" w:hAnsi="Times New Roman" w:cs="Times New Roman" w:hint="eastAsia"/>
+          <w:sz w:val="28"/>
+          <w:szCs w:val="28"/>
+        </w:rPr>
+        <w:t>是否关注了</w:t>
+      </w:r>
+      <w:r>
+        <w:rPr>
+          <w:rFonts w:ascii="Times New Roman" w:eastAsiaTheme="majorEastAsia" w:hAnsi="Times New Roman" w:cs="Times New Roman" w:hint="eastAsia"/>
+          <w:sz w:val="28"/>
+          <w:szCs w:val="28"/>
+        </w:rPr>
+        <w:t>B</w:t>
+      </w:r>
+      <w:r>
+        <w:rPr>
+          <w:rFonts w:ascii="Times New Roman" w:eastAsiaTheme="majorEastAsia" w:hAnsi="Times New Roman" w:cs="Times New Roman" w:hint="eastAsia"/>
+          <w:sz w:val="28"/>
+          <w:szCs w:val="28"/>
+        </w:rPr>
+        <w:t>的话，可以直接在</w:t>
+      </w:r>
+      <w:proofErr w:type="spellStart"/>
+      <w:r>
+        <w:rPr>
+          <w:rFonts w:ascii="Times New Roman" w:eastAsiaTheme="majorEastAsia" w:hAnsi="Times New Roman" w:cs="Times New Roman" w:hint="eastAsia"/>
+          <w:sz w:val="28"/>
+          <w:szCs w:val="28"/>
+        </w:rPr>
+        <w:t>HBaseFollowing</w:t>
+      </w:r>
+      <w:proofErr w:type="spellEnd"/>
+      <w:r>
+        <w:rPr>
+          <w:rFonts w:ascii="Times New Roman" w:eastAsiaTheme="majorEastAsia" w:hAnsi="Times New Roman" w:cs="Times New Roman" w:hint="eastAsia"/>
+          <w:sz w:val="28"/>
+          <w:szCs w:val="28"/>
+        </w:rPr>
+        <w:t>中查询</w:t>
+      </w:r>
+      <w:r>
+        <w:rPr>
+          <w:rFonts w:ascii="Times New Roman" w:eastAsiaTheme="majorEastAsia" w:hAnsi="Times New Roman" w:cs="Times New Roman" w:hint="eastAsia"/>
+          <w:sz w:val="28"/>
+          <w:szCs w:val="28"/>
+        </w:rPr>
+        <w:t>A</w:t>
+      </w:r>
+      <w:r>
+        <w:rPr>
+          <w:rFonts w:ascii="Times New Roman" w:eastAsiaTheme="majorEastAsia" w:hAnsi="Times New Roman" w:cs="Times New Roman" w:hint="eastAsia"/>
+          <w:sz w:val="28"/>
+          <w:szCs w:val="28"/>
+        </w:rPr>
+        <w:t>所有关注的对象，然后判断</w:t>
+      </w:r>
+      <w:r>
+        <w:rPr>
+          <w:rFonts w:ascii="Times New Roman" w:eastAsiaTheme="majorEastAsia" w:hAnsi="Times New Roman" w:cs="Times New Roman" w:hint="eastAsia"/>
+          <w:sz w:val="28"/>
+          <w:szCs w:val="28"/>
+        </w:rPr>
+        <w:t>B</w:t>
+      </w:r>
+      <w:r>
+        <w:rPr>
+          <w:rFonts w:ascii="Times New Roman" w:eastAsiaTheme="majorEastAsia" w:hAnsi="Times New Roman" w:cs="Times New Roman" w:hint="eastAsia"/>
+          <w:sz w:val="28"/>
+          <w:szCs w:val="28"/>
+        </w:rPr>
+        <w:t>是否在其中，这样效率会有所降低，但可以利用缓存</w:t>
+      </w:r>
+      <w:proofErr w:type="spellStart"/>
+      <w:r>
+        <w:rPr>
+          <w:rFonts w:ascii="Times New Roman" w:eastAsiaTheme="majorEastAsia" w:hAnsi="Times New Roman" w:cs="Times New Roman" w:hint="eastAsia"/>
+          <w:sz w:val="28"/>
+          <w:szCs w:val="28"/>
+        </w:rPr>
+        <w:t>Redis</w:t>
+      </w:r>
+      <w:proofErr w:type="spellEnd"/>
+      <w:r>
+        <w:rPr>
+          <w:rFonts w:ascii="Times New Roman" w:eastAsiaTheme="majorEastAsia" w:hAnsi="Times New Roman" w:cs="Times New Roman" w:hint="eastAsia"/>
+          <w:sz w:val="28"/>
+          <w:szCs w:val="28"/>
+        </w:rPr>
+        <w:t>进行加速，利用</w:t>
+      </w:r>
+      <w:proofErr w:type="spellStart"/>
+      <w:r>
+        <w:rPr>
+          <w:rFonts w:ascii="Times New Roman" w:eastAsiaTheme="majorEastAsia" w:hAnsi="Times New Roman" w:cs="Times New Roman" w:hint="eastAsia"/>
+          <w:sz w:val="28"/>
+          <w:szCs w:val="28"/>
+        </w:rPr>
+        <w:t>Redis</w:t>
+      </w:r>
+      <w:proofErr w:type="spellEnd"/>
+      <w:r>
+        <w:rPr>
+          <w:rFonts w:ascii="Times New Roman" w:eastAsiaTheme="majorEastAsia" w:hAnsi="Times New Roman" w:cs="Times New Roman" w:hint="eastAsia"/>
+          <w:sz w:val="28"/>
+          <w:szCs w:val="28"/>
+        </w:rPr>
+        <w:t>中的</w:t>
+      </w:r>
+      <w:r>
+        <w:rPr>
+          <w:rFonts w:ascii="Times New Roman" w:eastAsiaTheme="majorEastAsia" w:hAnsi="Times New Roman" w:cs="Times New Roman" w:hint="eastAsia"/>
+          <w:sz w:val="28"/>
+          <w:szCs w:val="28"/>
+        </w:rPr>
+        <w:t>Set</w:t>
+      </w:r>
+      <w:r>
+        <w:rPr>
+          <w:rFonts w:ascii="Times New Roman" w:eastAsiaTheme="majorEastAsia" w:hAnsi="Times New Roman" w:cs="Times New Roman" w:hint="eastAsia"/>
+          <w:sz w:val="28"/>
+          <w:szCs w:val="28"/>
+        </w:rPr>
+        <w:t>或</w:t>
+      </w:r>
+      <w:r>
+        <w:rPr>
+          <w:rFonts w:ascii="Times New Roman" w:eastAsiaTheme="majorEastAsia" w:hAnsi="Times New Roman" w:cs="Times New Roman" w:hint="eastAsia"/>
+          <w:sz w:val="28"/>
+          <w:szCs w:val="28"/>
+        </w:rPr>
+        <w:t>Hash</w:t>
+      </w:r>
+      <w:r>
+        <w:rPr>
+          <w:rFonts w:ascii="Times New Roman" w:eastAsiaTheme="majorEastAsia" w:hAnsi="Times New Roman" w:cs="Times New Roman" w:hint="eastAsia"/>
+          <w:sz w:val="28"/>
+          <w:szCs w:val="28"/>
+        </w:rPr>
+        <w:t>来存储</w:t>
+      </w:r>
+      <w:r>
+        <w:rPr>
+          <w:rFonts w:ascii="Times New Roman" w:eastAsiaTheme="majorEastAsia" w:hAnsi="Times New Roman" w:cs="Times New Roman" w:hint="eastAsia"/>
+          <w:sz w:val="28"/>
+          <w:szCs w:val="28"/>
+        </w:rPr>
+        <w:t>A</w:t>
+      </w:r>
+      <w:r>
+        <w:rPr>
+          <w:rFonts w:ascii="Times New Roman" w:eastAsiaTheme="majorEastAsia" w:hAnsi="Times New Roman" w:cs="Times New Roman" w:hint="eastAsia"/>
+          <w:sz w:val="28"/>
+          <w:szCs w:val="28"/>
+        </w:rPr>
+        <w:t>的所有关注对象。</w:t>
+      </w:r>
+    </w:p>
+    <w:p>
+      <w:pPr>
+        <w:ind w:firstLineChars="200" w:firstLine="560"/>
+        <w:rPr>
+          <w:rFonts w:ascii="Times New Roman" w:eastAsiaTheme="majorEastAsia" w:hAnsi="Times New Roman" w:cs="Times New Roman" w:hint="eastAsia"/>
+          <w:sz w:val="28"/>
+          <w:szCs w:val="28"/>
+        </w:rPr>
+      </w:pPr>
+    </w:p>
+    <w:p>
+      <w:pPr>
+        <w:ind w:firstLineChars="200" w:firstLine="880"/>
+        <w:rPr>
+          <w:rFonts w:ascii="Times New Roman" w:eastAsiaTheme="majorEastAsia" w:hAnsi="Times New Roman" w:cs="Times New Roman" w:hint="eastAsia"/>
+          <w:sz w:val="28"/>
+          <w:szCs w:val="28"/>
+        </w:rPr>
+      </w:pPr>
+      <w:r>
+        <w:rPr>
+          <w:rFonts w:ascii="Times New Roman" w:eastAsiaTheme="majorEastAsia" w:hAnsi="Times New Roman" w:cs="Times New Roman" w:hint="eastAsia"/>
+          <w:sz w:val="44"/>
+          <w:szCs w:val="44"/>
+        </w:rPr>
+        <w:lastRenderedPageBreak/>
+        <w:t>灰度发布</w:t>
+      </w:r>
+      <w:r>
+        <w:rPr>
+          <w:rFonts w:ascii="Times New Roman" w:eastAsiaTheme="majorEastAsia" w:hAnsi="Times New Roman" w:cs="Times New Roman" w:hint="eastAsia"/>
+          <w:sz w:val="44"/>
+          <w:szCs w:val="44"/>
+        </w:rPr>
+        <w:t>(Gray Release)</w:t>
+      </w:r>
+      <w:r>
+        <w:rPr>
+          <w:rFonts w:ascii="Times New Roman" w:eastAsiaTheme="majorEastAsia" w:hAnsi="Times New Roman" w:cs="Times New Roman" w:hint="eastAsia"/>
+          <w:sz w:val="28"/>
+          <w:szCs w:val="28"/>
+        </w:rPr>
+        <w:t>：</w:t>
+      </w:r>
+    </w:p>
+    <w:p>
+      <w:pPr>
+        <w:pStyle w:val="a3"/>
+        <w:numPr>
+          <w:ilvl w:val="0"/>
+          <w:numId w:val="13"/>
+        </w:numPr>
+        <w:ind w:firstLineChars="0"/>
+        <w:rPr>
+          <w:rFonts w:ascii="Times New Roman" w:eastAsiaTheme="majorEastAsia" w:hAnsi="Times New Roman" w:cs="Times New Roman" w:hint="eastAsia"/>
+          <w:sz w:val="28"/>
+          <w:szCs w:val="28"/>
+        </w:rPr>
+      </w:pPr>
+      <w:r>
+        <w:rPr>
+          <w:rFonts w:ascii="Times New Roman" w:eastAsiaTheme="majorEastAsia" w:hAnsi="Times New Roman" w:cs="Times New Roman" w:hint="eastAsia"/>
+          <w:sz w:val="28"/>
+          <w:szCs w:val="28"/>
+        </w:rPr>
+        <w:t>线上环境切换数据库</w:t>
+      </w:r>
+    </w:p>
+    <w:p>
+      <w:pPr>
+        <w:pStyle w:val="a3"/>
+        <w:numPr>
+          <w:ilvl w:val="0"/>
+          <w:numId w:val="13"/>
+        </w:numPr>
+        <w:ind w:firstLineChars="0"/>
+        <w:rPr>
+          <w:rFonts w:ascii="Times New Roman" w:eastAsiaTheme="majorEastAsia" w:hAnsi="Times New Roman" w:cs="Times New Roman" w:hint="eastAsia"/>
+          <w:sz w:val="28"/>
+          <w:szCs w:val="28"/>
+        </w:rPr>
+      </w:pPr>
+      <w:r>
+        <w:rPr>
+          <w:rFonts w:ascii="Times New Roman" w:eastAsiaTheme="majorEastAsia" w:hAnsi="Times New Roman" w:cs="Times New Roman" w:hint="eastAsia"/>
+          <w:sz w:val="28"/>
+          <w:szCs w:val="28"/>
+        </w:rPr>
+        <w:t>提交某个功能，但对该功能不是很有信心，希望一旦出问题就快速撤回。</w:t>
+      </w:r>
+    </w:p>
+    <w:p>
+      <w:pPr>
+        <w:ind w:firstLineChars="200" w:firstLine="560"/>
         <w:rPr>
           <w:rFonts w:ascii="Times New Roman" w:eastAsiaTheme="majorEastAsia" w:hAnsi="Times New Roman" w:cs="Times New Roman"/>
           <w:sz w:val="28"/>
@@ -53,13 +2158,60 @@
           <w:szCs w:val="28"/>
         </w:rPr>
       </w:pPr>
-      <w:r>
-        <w:rPr>
-          <w:rFonts w:ascii="Times New Roman" w:eastAsiaTheme="majorEastAsia" w:hAnsi="Times New Roman" w:cs="Times New Roman" w:hint="eastAsia"/>
-          <w:sz w:val="28"/>
-          <w:szCs w:val="28"/>
-        </w:rPr>
-        <w:t>从</w:t>
+    </w:p>
+    <w:p>
+      <w:pPr>
+        <w:rPr>
+          <w:rFonts w:ascii="Times New Roman" w:eastAsiaTheme="majorEastAsia" w:hAnsi="Times New Roman" w:cs="Times New Roman"/>
+          <w:sz w:val="28"/>
+          <w:szCs w:val="28"/>
+        </w:rPr>
+      </w:pPr>
+    </w:p>
+    <w:p>
+      <w:pPr>
+        <w:rPr>
+          <w:rFonts w:ascii="Times New Roman" w:eastAsiaTheme="majorEastAsia" w:hAnsi="Times New Roman" w:cs="Times New Roman"/>
+          <w:sz w:val="28"/>
+          <w:szCs w:val="28"/>
+        </w:rPr>
+      </w:pPr>
+      <w:r>
+        <w:rPr>
+          <w:rFonts w:ascii="Times New Roman" w:eastAsiaTheme="majorEastAsia" w:hAnsi="Times New Roman" w:cs="Times New Roman" w:hint="eastAsia"/>
+          <w:sz w:val="28"/>
+          <w:szCs w:val="28"/>
+        </w:rPr>
+        <w:t>参考：</w:t>
+      </w:r>
+      <w:r>
+        <w:fldChar w:fldCharType="begin"/>
+      </w:r>
+      <w:r>
+        <w:instrText>HYPERLINK "https://happybase.readthedocs.io/en/latest/api.html"</w:instrText>
+      </w:r>
+      <w:r>
+        <w:fldChar w:fldCharType="separate"/>
+      </w:r>
+      <w:r>
+        <w:rPr>
+          <w:rStyle w:val="a5"/>
+          <w:rFonts w:ascii="Times New Roman" w:eastAsiaTheme="majorEastAsia" w:hAnsi="Times New Roman" w:cs="Times New Roman"/>
+          <w:sz w:val="28"/>
+          <w:szCs w:val="28"/>
+        </w:rPr>
+        <w:t>https://happybase.readthedocs.io/en/latest/api.html</w:t>
+      </w:r>
+      <w:r>
+        <w:fldChar w:fldCharType="end"/>
+      </w:r>
+      <w:r>
+        <w:rPr>
+          <w:rFonts w:ascii="Times New Roman" w:eastAsiaTheme="majorEastAsia" w:hAnsi="Times New Roman" w:cs="Times New Roman" w:hint="eastAsia"/>
+          <w:sz w:val="28"/>
+          <w:szCs w:val="28"/>
+        </w:rPr>
+        <w:t>，</w:t>
       </w:r>
       <w:proofErr w:type="spellStart"/>
       <w:r>
@@ -68,7 +2220,7 @@
           <w:sz w:val="28"/>
           <w:szCs w:val="28"/>
         </w:rPr>
-        <w:t>Mysql</w:t>
+        <w:t>happybase</w:t>
       </w:r>
       <w:proofErr w:type="spellEnd"/>
       <w:r>
@@ -77,18 +2229,16 @@
           <w:sz w:val="28"/>
           <w:szCs w:val="28"/>
         </w:rPr>
-        <w:t>迁移到</w:t>
-      </w:r>
-      <w:proofErr w:type="spellStart"/>
-      <w:r>
-        <w:rPr>
-          <w:rFonts w:ascii="Times New Roman" w:eastAsiaTheme="majorEastAsia" w:hAnsi="Times New Roman" w:cs="Times New Roman" w:hint="eastAsia"/>
-          <w:sz w:val="28"/>
-          <w:szCs w:val="28"/>
-        </w:rPr>
-        <w:t>HBase</w:t>
-      </w:r>
-      <w:proofErr w:type="spellEnd"/>
+        <w:t>中常用的</w:t>
+      </w:r>
+      <w:r>
+        <w:rPr>
+          <w:rFonts w:ascii="Times New Roman" w:eastAsiaTheme="majorEastAsia" w:hAnsi="Times New Roman" w:cs="Times New Roman" w:hint="eastAsia"/>
+          <w:sz w:val="28"/>
+          <w:szCs w:val="28"/>
+        </w:rPr>
+        <w:t>scan()</w:t>
+      </w:r>
       <w:r>
         <w:rPr>
           <w:rFonts w:ascii="Times New Roman" w:eastAsiaTheme="majorEastAsia" w:hAnsi="Times New Roman" w:cs="Times New Roman" w:hint="eastAsia"/>
@@ -101,95 +2251,7 @@
     <w:p>
       <w:pPr>
         <w:rPr>
-          <w:rFonts w:ascii="Times New Roman" w:eastAsiaTheme="majorEastAsia" w:hAnsi="Times New Roman" w:cs="Times New Roman" w:hint="eastAsia"/>
-          <w:sz w:val="28"/>
-          <w:szCs w:val="28"/>
-        </w:rPr>
-      </w:pPr>
-    </w:p>
-    <w:p>
-      <w:pPr>
-        <w:rPr>
-          <w:rFonts w:ascii="Times New Roman" w:eastAsiaTheme="majorEastAsia" w:hAnsi="Times New Roman" w:cs="Times New Roman" w:hint="eastAsia"/>
-          <w:sz w:val="28"/>
-          <w:szCs w:val="28"/>
-        </w:rPr>
-      </w:pPr>
-    </w:p>
-    <w:p>
-      <w:pPr>
-        <w:rPr>
-          <w:rFonts w:ascii="Times New Roman" w:eastAsiaTheme="majorEastAsia" w:hAnsi="Times New Roman" w:cs="Times New Roman" w:hint="eastAsia"/>
-          <w:sz w:val="28"/>
-          <w:szCs w:val="28"/>
-        </w:rPr>
-      </w:pPr>
-      <w:r>
-        <w:rPr>
-          <w:rFonts w:ascii="Times New Roman" w:eastAsiaTheme="majorEastAsia" w:hAnsi="Times New Roman" w:cs="Times New Roman" w:hint="eastAsia"/>
-          <w:sz w:val="28"/>
-          <w:szCs w:val="28"/>
-        </w:rPr>
-        <w:t>参考：</w:t>
-      </w:r>
-      <w:hyperlink r:id="rId6" w:history="1">
-        <w:r>
-          <w:rPr>
-            <w:rStyle w:val="a5"/>
-            <w:rFonts w:ascii="Times New Roman" w:eastAsiaTheme="majorEastAsia" w:hAnsi="Times New Roman" w:cs="Times New Roman"/>
-            <w:sz w:val="28"/>
-            <w:szCs w:val="28"/>
-          </w:rPr>
-          <w:t>https://happybase.readthedocs.io/en/latest/api.html</w:t>
-        </w:r>
-      </w:hyperlink>
-      <w:r>
-        <w:rPr>
-          <w:rFonts w:ascii="Times New Roman" w:eastAsiaTheme="majorEastAsia" w:hAnsi="Times New Roman" w:cs="Times New Roman" w:hint="eastAsia"/>
-          <w:sz w:val="28"/>
-          <w:szCs w:val="28"/>
-        </w:rPr>
-        <w:t>，</w:t>
-      </w:r>
-      <w:proofErr w:type="spellStart"/>
-      <w:r>
-        <w:rPr>
-          <w:rFonts w:ascii="Times New Roman" w:eastAsiaTheme="majorEastAsia" w:hAnsi="Times New Roman" w:cs="Times New Roman" w:hint="eastAsia"/>
-          <w:sz w:val="28"/>
-          <w:szCs w:val="28"/>
-        </w:rPr>
-        <w:t>happybase</w:t>
-      </w:r>
-      <w:proofErr w:type="spellEnd"/>
-      <w:r>
-        <w:rPr>
-          <w:rFonts w:ascii="Times New Roman" w:eastAsiaTheme="majorEastAsia" w:hAnsi="Times New Roman" w:cs="Times New Roman" w:hint="eastAsia"/>
-          <w:sz w:val="28"/>
-          <w:szCs w:val="28"/>
-        </w:rPr>
-        <w:t>中常用的</w:t>
-      </w:r>
-      <w:r>
-        <w:rPr>
-          <w:rFonts w:ascii="Times New Roman" w:eastAsiaTheme="majorEastAsia" w:hAnsi="Times New Roman" w:cs="Times New Roman" w:hint="eastAsia"/>
-          <w:sz w:val="28"/>
-          <w:szCs w:val="28"/>
-        </w:rPr>
-        <w:t>scan()</w:t>
-      </w:r>
-      <w:r>
-        <w:rPr>
-          <w:rFonts w:ascii="Times New Roman" w:eastAsiaTheme="majorEastAsia" w:hAnsi="Times New Roman" w:cs="Times New Roman" w:hint="eastAsia"/>
-          <w:sz w:val="28"/>
-          <w:szCs w:val="28"/>
-        </w:rPr>
-        <w:t>：</w:t>
-      </w:r>
-    </w:p>
-    <w:p>
-      <w:pPr>
-        <w:rPr>
-          <w:rFonts w:ascii="Times New Roman" w:eastAsiaTheme="majorEastAsia" w:hAnsi="Times New Roman" w:cs="Times New Roman" w:hint="eastAsia"/>
+          <w:rFonts w:ascii="Times New Roman" w:eastAsiaTheme="majorEastAsia" w:hAnsi="Times New Roman" w:cs="Times New Roman"/>
           <w:sz w:val="28"/>
           <w:szCs w:val="28"/>
         </w:rPr>
@@ -206,7 +2268,7 @@
     <w:p>
       <w:pPr>
         <w:rPr>
-          <w:rFonts w:ascii="Times New Roman" w:eastAsiaTheme="majorEastAsia" w:hAnsi="Times New Roman" w:cs="Times New Roman" w:hint="eastAsia"/>
+          <w:rFonts w:ascii="Times New Roman" w:eastAsiaTheme="majorEastAsia" w:hAnsi="Times New Roman" w:cs="Times New Roman"/>
           <w:sz w:val="28"/>
           <w:szCs w:val="28"/>
         </w:rPr>
@@ -236,7 +2298,7 @@
                     </pic:cNvPicPr>
                   </pic:nvPicPr>
                   <pic:blipFill>
-                    <a:blip r:embed="rId7"/>
+                    <a:blip r:embed="rId12"/>
                     <a:srcRect t="7527"/>
                     <a:stretch>
                       <a:fillRect/>
@@ -268,7 +2330,7 @@
     <w:p>
       <w:pPr>
         <w:rPr>
-          <w:rFonts w:ascii="Times New Roman" w:eastAsiaTheme="majorEastAsia" w:hAnsi="Times New Roman" w:cs="Times New Roman" w:hint="eastAsia"/>
+          <w:rFonts w:ascii="Times New Roman" w:eastAsiaTheme="majorEastAsia" w:hAnsi="Times New Roman" w:cs="Times New Roman"/>
           <w:sz w:val="28"/>
           <w:szCs w:val="28"/>
         </w:rPr>
@@ -319,7 +2381,7 @@
     <w:p>
       <w:pPr>
         <w:rPr>
-          <w:rFonts w:ascii="Times New Roman" w:eastAsiaTheme="majorEastAsia" w:hAnsi="Times New Roman" w:cs="Times New Roman" w:hint="eastAsia"/>
+          <w:rFonts w:ascii="Times New Roman" w:eastAsiaTheme="majorEastAsia" w:hAnsi="Times New Roman" w:cs="Times New Roman"/>
           <w:sz w:val="28"/>
           <w:szCs w:val="28"/>
         </w:rPr>
@@ -374,7 +2436,7 @@
     <w:p>
       <w:pPr>
         <w:rPr>
-          <w:rFonts w:ascii="Times New Roman" w:eastAsiaTheme="majorEastAsia" w:hAnsi="Times New Roman" w:cs="Times New Roman" w:hint="eastAsia"/>
+          <w:rFonts w:ascii="Times New Roman" w:eastAsiaTheme="majorEastAsia" w:hAnsi="Times New Roman" w:cs="Times New Roman"/>
           <w:sz w:val="28"/>
           <w:szCs w:val="28"/>
         </w:rPr>
@@ -404,7 +2466,7 @@
                     </pic:cNvPicPr>
                   </pic:nvPicPr>
                   <pic:blipFill>
-                    <a:blip r:embed="rId8"/>
+                    <a:blip r:embed="rId13"/>
                     <a:srcRect/>
                     <a:stretch>
                       <a:fillRect/>
@@ -436,16 +2498,16 @@
     <w:p>
       <w:pPr>
         <w:rPr>
-          <w:rFonts w:ascii="Times New Roman" w:eastAsiaTheme="majorEastAsia" w:hAnsi="Times New Roman" w:cs="Times New Roman" w:hint="eastAsia"/>
-          <w:sz w:val="28"/>
-          <w:szCs w:val="28"/>
-        </w:rPr>
-      </w:pPr>
-    </w:p>
-    <w:p>
-      <w:pPr>
-        <w:rPr>
-          <w:rFonts w:ascii="Times New Roman" w:eastAsiaTheme="majorEastAsia" w:hAnsi="Times New Roman" w:cs="Times New Roman" w:hint="eastAsia"/>
+          <w:rFonts w:ascii="Times New Roman" w:eastAsiaTheme="majorEastAsia" w:hAnsi="Times New Roman" w:cs="Times New Roman"/>
+          <w:sz w:val="28"/>
+          <w:szCs w:val="28"/>
+        </w:rPr>
+      </w:pPr>
+    </w:p>
+    <w:p>
+      <w:pPr>
+        <w:rPr>
+          <w:rFonts w:ascii="Times New Roman" w:eastAsiaTheme="majorEastAsia" w:hAnsi="Times New Roman" w:cs="Times New Roman"/>
           <w:sz w:val="28"/>
           <w:szCs w:val="28"/>
         </w:rPr>
@@ -594,7 +2656,7 @@
     <w:p>
       <w:pPr>
         <w:rPr>
-          <w:rFonts w:ascii="Times New Roman" w:eastAsiaTheme="majorEastAsia" w:hAnsi="Times New Roman" w:cs="Times New Roman" w:hint="eastAsia"/>
+          <w:rFonts w:ascii="Times New Roman" w:eastAsiaTheme="majorEastAsia" w:hAnsi="Times New Roman" w:cs="Times New Roman"/>
           <w:sz w:val="28"/>
           <w:szCs w:val="28"/>
         </w:rPr>
@@ -649,7 +2711,7 @@
     <w:p>
       <w:pPr>
         <w:rPr>
-          <w:rFonts w:ascii="Times New Roman" w:eastAsiaTheme="majorEastAsia" w:hAnsi="Times New Roman" w:cs="Times New Roman" w:hint="eastAsia"/>
+          <w:rFonts w:ascii="Times New Roman" w:eastAsiaTheme="majorEastAsia" w:hAnsi="Times New Roman" w:cs="Times New Roman"/>
           <w:sz w:val="28"/>
           <w:szCs w:val="28"/>
         </w:rPr>
@@ -679,7 +2741,7 @@
                     </pic:cNvPicPr>
                   </pic:nvPicPr>
                   <pic:blipFill>
-                    <a:blip r:embed="rId9"/>
+                    <a:blip r:embed="rId14"/>
                     <a:srcRect/>
                     <a:stretch>
                       <a:fillRect/>
@@ -711,17 +2773,18 @@
     <w:p>
       <w:pPr>
         <w:rPr>
-          <w:rFonts w:ascii="Times New Roman" w:eastAsiaTheme="majorEastAsia" w:hAnsi="Times New Roman" w:cs="Times New Roman" w:hint="eastAsia"/>
-          <w:sz w:val="28"/>
-          <w:szCs w:val="28"/>
-        </w:rPr>
-      </w:pPr>
-      <w:r>
-        <w:rPr>
-          <w:rFonts w:ascii="Times New Roman" w:eastAsiaTheme="majorEastAsia" w:hAnsi="Times New Roman" w:cs="Times New Roman" w:hint="eastAsia"/>
-          <w:sz w:val="28"/>
-          <w:szCs w:val="28"/>
-        </w:rPr>
+          <w:rFonts w:ascii="Times New Roman" w:eastAsiaTheme="majorEastAsia" w:hAnsi="Times New Roman" w:cs="Times New Roman"/>
+          <w:sz w:val="28"/>
+          <w:szCs w:val="28"/>
+        </w:rPr>
+      </w:pPr>
+      <w:r>
+        <w:rPr>
+          <w:rFonts w:ascii="Times New Roman" w:eastAsiaTheme="majorEastAsia" w:hAnsi="Times New Roman" w:cs="Times New Roman" w:hint="eastAsia"/>
+          <w:sz w:val="28"/>
+          <w:szCs w:val="28"/>
+        </w:rPr>
+        <w:lastRenderedPageBreak/>
         <w:t>从输出可以看出，尽管</w:t>
       </w:r>
       <w:proofErr w:type="spellStart"/>
@@ -756,16 +2819,7 @@
           <w:sz w:val="28"/>
           <w:szCs w:val="28"/>
         </w:rPr>
-        <w:t>，但它仍</w:t>
-      </w:r>
-      <w:r>
-        <w:rPr>
-          <w:rFonts w:ascii="Times New Roman" w:eastAsiaTheme="majorEastAsia" w:hAnsi="Times New Roman" w:cs="Times New Roman" w:hint="eastAsia"/>
-          <w:sz w:val="28"/>
-          <w:szCs w:val="28"/>
-        </w:rPr>
-        <w:lastRenderedPageBreak/>
-        <w:t>然输出了前两个数据，因为指定了</w:t>
+        <w:t>，但它仍然输出了前两个数据，因为指定了</w:t>
       </w:r>
       <w:r>
         <w:rPr>
@@ -779,16 +2833,16 @@
     <w:p>
       <w:pPr>
         <w:rPr>
-          <w:rFonts w:ascii="Times New Roman" w:eastAsiaTheme="majorEastAsia" w:hAnsi="Times New Roman" w:cs="Times New Roman" w:hint="eastAsia"/>
-          <w:sz w:val="28"/>
-          <w:szCs w:val="28"/>
-        </w:rPr>
-      </w:pPr>
-    </w:p>
-    <w:p>
-      <w:pPr>
-        <w:rPr>
-          <w:rFonts w:ascii="Times New Roman" w:eastAsiaTheme="majorEastAsia" w:hAnsi="Times New Roman" w:cs="Times New Roman" w:hint="eastAsia"/>
+          <w:rFonts w:ascii="Times New Roman" w:eastAsiaTheme="majorEastAsia" w:hAnsi="Times New Roman" w:cs="Times New Roman"/>
+          <w:sz w:val="28"/>
+          <w:szCs w:val="28"/>
+        </w:rPr>
+      </w:pPr>
+    </w:p>
+    <w:p>
+      <w:pPr>
+        <w:rPr>
+          <w:rFonts w:ascii="Times New Roman" w:eastAsiaTheme="majorEastAsia" w:hAnsi="Times New Roman" w:cs="Times New Roman"/>
           <w:sz w:val="28"/>
           <w:szCs w:val="28"/>
         </w:rPr>
@@ -945,7 +2999,7 @@
     <w:p>
       <w:pPr>
         <w:rPr>
-          <w:rFonts w:ascii="Times New Roman" w:eastAsiaTheme="majorEastAsia" w:hAnsi="Times New Roman" w:cs="Times New Roman" w:hint="eastAsia"/>
+          <w:rFonts w:ascii="Times New Roman" w:eastAsiaTheme="majorEastAsia" w:hAnsi="Times New Roman" w:cs="Times New Roman"/>
           <w:sz w:val="28"/>
           <w:szCs w:val="28"/>
         </w:rPr>
@@ -975,7 +3029,7 @@
                     </pic:cNvPicPr>
                   </pic:nvPicPr>
                   <pic:blipFill>
-                    <a:blip r:embed="rId10"/>
+                    <a:blip r:embed="rId15"/>
                     <a:srcRect/>
                     <a:stretch>
                       <a:fillRect/>
@@ -1007,7 +3061,7 @@
     <w:p>
       <w:pPr>
         <w:rPr>
-          <w:rFonts w:ascii="Times New Roman" w:eastAsiaTheme="majorEastAsia" w:hAnsi="Times New Roman" w:cs="Times New Roman" w:hint="eastAsia"/>
+          <w:rFonts w:ascii="Times New Roman" w:eastAsiaTheme="majorEastAsia" w:hAnsi="Times New Roman" w:cs="Times New Roman"/>
           <w:sz w:val="28"/>
           <w:szCs w:val="28"/>
         </w:rPr>
@@ -2209,6 +4263,95 @@
       <w:lvlJc w:val="right"/>
       <w:pPr>
         <w:ind w:left="3780" w:hanging="420"/>
+      </w:pPr>
+    </w:lvl>
+  </w:abstractNum>
+  <w:abstractNum w:abstractNumId="12">
+    <w:nsid w:val="74E13402"/>
+    <w:multiLevelType w:val="hybridMultilevel"/>
+    <w:tmpl w:val="4D7A9D12"/>
+    <w:lvl w:ilvl="0" w:tplc="51B624D4">
+      <w:start w:val="1"/>
+      <w:numFmt w:val="decimal"/>
+      <w:lvlText w:val="%1)"/>
+      <w:lvlJc w:val="left"/>
+      <w:pPr>
+        <w:ind w:left="920" w:hanging="360"/>
+      </w:pPr>
+      <w:rPr>
+        <w:rFonts w:hint="default"/>
+      </w:rPr>
+    </w:lvl>
+    <w:lvl w:ilvl="1" w:tplc="04090019" w:tentative="1">
+      <w:start w:val="1"/>
+      <w:numFmt w:val="lowerLetter"/>
+      <w:lvlText w:val="%2)"/>
+      <w:lvlJc w:val="left"/>
+      <w:pPr>
+        <w:ind w:left="1400" w:hanging="420"/>
+      </w:pPr>
+    </w:lvl>
+    <w:lvl w:ilvl="2" w:tplc="0409001B" w:tentative="1">
+      <w:start w:val="1"/>
+      <w:numFmt w:val="lowerRoman"/>
+      <w:lvlText w:val="%3."/>
+      <w:lvlJc w:val="right"/>
+      <w:pPr>
+        <w:ind w:left="1820" w:hanging="420"/>
+      </w:pPr>
+    </w:lvl>
+    <w:lvl w:ilvl="3" w:tplc="0409000F" w:tentative="1">
+      <w:start w:val="1"/>
+      <w:numFmt w:val="decimal"/>
+      <w:lvlText w:val="%4."/>
+      <w:lvlJc w:val="left"/>
+      <w:pPr>
+        <w:ind w:left="2240" w:hanging="420"/>
+      </w:pPr>
+    </w:lvl>
+    <w:lvl w:ilvl="4" w:tplc="04090019" w:tentative="1">
+      <w:start w:val="1"/>
+      <w:numFmt w:val="lowerLetter"/>
+      <w:lvlText w:val="%5)"/>
+      <w:lvlJc w:val="left"/>
+      <w:pPr>
+        <w:ind w:left="2660" w:hanging="420"/>
+      </w:pPr>
+    </w:lvl>
+    <w:lvl w:ilvl="5" w:tplc="0409001B" w:tentative="1">
+      <w:start w:val="1"/>
+      <w:numFmt w:val="lowerRoman"/>
+      <w:lvlText w:val="%6."/>
+      <w:lvlJc w:val="right"/>
+      <w:pPr>
+        <w:ind w:left="3080" w:hanging="420"/>
+      </w:pPr>
+    </w:lvl>
+    <w:lvl w:ilvl="6" w:tplc="0409000F" w:tentative="1">
+      <w:start w:val="1"/>
+      <w:numFmt w:val="decimal"/>
+      <w:lvlText w:val="%7."/>
+      <w:lvlJc w:val="left"/>
+      <w:pPr>
+        <w:ind w:left="3500" w:hanging="420"/>
+      </w:pPr>
+    </w:lvl>
+    <w:lvl w:ilvl="7" w:tplc="04090019" w:tentative="1">
+      <w:start w:val="1"/>
+      <w:numFmt w:val="lowerLetter"/>
+      <w:lvlText w:val="%8)"/>
+      <w:lvlJc w:val="left"/>
+      <w:pPr>
+        <w:ind w:left="3920" w:hanging="420"/>
+      </w:pPr>
+    </w:lvl>
+    <w:lvl w:ilvl="8" w:tplc="0409001B" w:tentative="1">
+      <w:start w:val="1"/>
+      <w:numFmt w:val="lowerRoman"/>
+      <w:lvlText w:val="%9."/>
+      <w:lvlJc w:val="right"/>
+      <w:pPr>
+        <w:ind w:left="4340" w:hanging="420"/>
       </w:pPr>
     </w:lvl>
   </w:abstractNum>
@@ -2247,6 +4390,9 @@
   </w:num>
   <w:num w:numId="12">
     <w:abstractNumId w:val="6"/>
+  </w:num>
+  <w:num w:numId="13">
+    <w:abstractNumId w:val="12"/>
   </w:num>
 </w:numbering>
 </file>

--- a/九章学习/Twitter设计/Twitter设计课-Friendship的nosql.docx
+++ b/九章学习/Twitter设计/Twitter设计课-Friendship的nosql.docx
@@ -6,7 +6,7 @@
       <w:pPr>
         <w:ind w:firstLineChars="200" w:firstLine="560"/>
         <w:rPr>
-          <w:rFonts w:ascii="Times New Roman" w:eastAsiaTheme="majorEastAsia" w:hAnsi="Times New Roman" w:cs="Times New Roman" w:hint="eastAsia"/>
+          <w:rFonts w:ascii="Times New Roman" w:eastAsiaTheme="majorEastAsia" w:hAnsi="Times New Roman" w:cs="Times New Roman"/>
           <w:sz w:val="28"/>
           <w:szCs w:val="28"/>
         </w:rPr>
@@ -76,7 +76,7 @@
       <w:pPr>
         <w:ind w:firstLineChars="200" w:firstLine="560"/>
         <w:rPr>
-          <w:rFonts w:ascii="Times New Roman" w:eastAsiaTheme="majorEastAsia" w:hAnsi="Times New Roman" w:cs="Times New Roman" w:hint="eastAsia"/>
+          <w:rFonts w:ascii="Times New Roman" w:eastAsiaTheme="majorEastAsia" w:hAnsi="Times New Roman" w:cs="Times New Roman"/>
           <w:sz w:val="28"/>
           <w:szCs w:val="28"/>
         </w:rPr>
@@ -139,7 +139,7 @@
       <w:pPr>
         <w:ind w:firstLineChars="200" w:firstLine="560"/>
         <w:rPr>
-          <w:rFonts w:ascii="Times New Roman" w:eastAsiaTheme="majorEastAsia" w:hAnsi="Times New Roman" w:cs="Times New Roman" w:hint="eastAsia"/>
+          <w:rFonts w:ascii="Times New Roman" w:eastAsiaTheme="majorEastAsia" w:hAnsi="Times New Roman" w:cs="Times New Roman"/>
           <w:sz w:val="28"/>
           <w:szCs w:val="28"/>
         </w:rPr>
@@ -184,7 +184,7 @@
         <w:ind w:firstLineChars="200" w:firstLine="560"/>
         <w:jc w:val="center"/>
         <w:rPr>
-          <w:rFonts w:ascii="Times New Roman" w:eastAsiaTheme="majorEastAsia" w:hAnsi="Times New Roman" w:cs="Times New Roman" w:hint="eastAsia"/>
+          <w:rFonts w:ascii="Times New Roman" w:eastAsiaTheme="majorEastAsia" w:hAnsi="Times New Roman" w:cs="Times New Roman"/>
           <w:sz w:val="28"/>
           <w:szCs w:val="28"/>
         </w:rPr>
@@ -247,7 +247,7 @@
       <w:pPr>
         <w:ind w:firstLineChars="200" w:firstLine="560"/>
         <w:rPr>
-          <w:rFonts w:ascii="Times New Roman" w:eastAsiaTheme="majorEastAsia" w:hAnsi="Times New Roman" w:cs="Times New Roman" w:hint="eastAsia"/>
+          <w:rFonts w:ascii="Times New Roman" w:eastAsiaTheme="majorEastAsia" w:hAnsi="Times New Roman" w:cs="Times New Roman"/>
           <w:sz w:val="28"/>
           <w:szCs w:val="28"/>
         </w:rPr>
@@ -257,7 +257,7 @@
       <w:pPr>
         <w:ind w:firstLineChars="200" w:firstLine="560"/>
         <w:rPr>
-          <w:rFonts w:ascii="Times New Roman" w:eastAsiaTheme="majorEastAsia" w:hAnsi="Times New Roman" w:cs="Times New Roman" w:hint="eastAsia"/>
+          <w:rFonts w:ascii="Times New Roman" w:eastAsiaTheme="majorEastAsia" w:hAnsi="Times New Roman" w:cs="Times New Roman"/>
           <w:sz w:val="28"/>
           <w:szCs w:val="28"/>
         </w:rPr>
@@ -367,7 +367,7 @@
       <w:pPr>
         <w:ind w:firstLineChars="200" w:firstLine="560"/>
         <w:rPr>
-          <w:rFonts w:ascii="Times New Roman" w:eastAsiaTheme="majorEastAsia" w:hAnsi="Times New Roman" w:cs="Times New Roman" w:hint="eastAsia"/>
+          <w:rFonts w:ascii="Times New Roman" w:eastAsiaTheme="majorEastAsia" w:hAnsi="Times New Roman" w:cs="Times New Roman"/>
           <w:sz w:val="28"/>
           <w:szCs w:val="28"/>
         </w:rPr>
@@ -396,7 +396,7 @@
         <w:ind w:firstLineChars="200" w:firstLine="560"/>
         <w:jc w:val="center"/>
         <w:rPr>
-          <w:rFonts w:ascii="Times New Roman" w:eastAsiaTheme="majorEastAsia" w:hAnsi="Times New Roman" w:cs="Times New Roman" w:hint="eastAsia"/>
+          <w:rFonts w:ascii="Times New Roman" w:eastAsiaTheme="majorEastAsia" w:hAnsi="Times New Roman" w:cs="Times New Roman"/>
           <w:sz w:val="28"/>
           <w:szCs w:val="28"/>
         </w:rPr>
@@ -459,7 +459,7 @@
       <w:pPr>
         <w:ind w:firstLineChars="200" w:firstLine="560"/>
         <w:rPr>
-          <w:rFonts w:ascii="Times New Roman" w:eastAsiaTheme="majorEastAsia" w:hAnsi="Times New Roman" w:cs="Times New Roman" w:hint="eastAsia"/>
+          <w:rFonts w:ascii="Times New Roman" w:eastAsiaTheme="majorEastAsia" w:hAnsi="Times New Roman" w:cs="Times New Roman"/>
           <w:sz w:val="28"/>
           <w:szCs w:val="28"/>
         </w:rPr>
@@ -537,7 +537,7 @@
       <w:pPr>
         <w:ind w:firstLineChars="200" w:firstLine="560"/>
         <w:rPr>
-          <w:rFonts w:ascii="Times New Roman" w:eastAsiaTheme="majorEastAsia" w:hAnsi="Times New Roman" w:cs="Times New Roman" w:hint="eastAsia"/>
+          <w:rFonts w:ascii="Times New Roman" w:eastAsiaTheme="majorEastAsia" w:hAnsi="Times New Roman" w:cs="Times New Roman"/>
           <w:sz w:val="28"/>
           <w:szCs w:val="28"/>
         </w:rPr>
@@ -566,7 +566,7 @@
       <w:pPr>
         <w:ind w:firstLineChars="200" w:firstLine="560"/>
         <w:rPr>
-          <w:rFonts w:ascii="Times New Roman" w:eastAsiaTheme="majorEastAsia" w:hAnsi="Times New Roman" w:cs="Times New Roman" w:hint="eastAsia"/>
+          <w:rFonts w:ascii="Times New Roman" w:eastAsiaTheme="majorEastAsia" w:hAnsi="Times New Roman" w:cs="Times New Roman"/>
           <w:sz w:val="28"/>
           <w:szCs w:val="28"/>
         </w:rPr>
@@ -629,7 +629,7 @@
       <w:pPr>
         <w:ind w:firstLineChars="200" w:firstLine="560"/>
         <w:rPr>
-          <w:rFonts w:ascii="Times New Roman" w:eastAsiaTheme="majorEastAsia" w:hAnsi="Times New Roman" w:cs="Times New Roman" w:hint="eastAsia"/>
+          <w:rFonts w:ascii="Times New Roman" w:eastAsiaTheme="majorEastAsia" w:hAnsi="Times New Roman" w:cs="Times New Roman"/>
           <w:sz w:val="28"/>
           <w:szCs w:val="28"/>
         </w:rPr>
@@ -707,16 +707,16 @@
       <w:pPr>
         <w:ind w:firstLineChars="200" w:firstLine="560"/>
         <w:rPr>
-          <w:rFonts w:ascii="Times New Roman" w:eastAsiaTheme="majorEastAsia" w:hAnsi="Times New Roman" w:cs="Times New Roman" w:hint="eastAsia"/>
-          <w:sz w:val="28"/>
-          <w:szCs w:val="28"/>
-        </w:rPr>
-      </w:pPr>
-    </w:p>
-    <w:p>
-      <w:pPr>
-        <w:rPr>
-          <w:rFonts w:ascii="Times New Roman" w:eastAsiaTheme="majorEastAsia" w:hAnsi="Times New Roman" w:cs="Times New Roman" w:hint="eastAsia"/>
+          <w:rFonts w:ascii="Times New Roman" w:eastAsiaTheme="majorEastAsia" w:hAnsi="Times New Roman" w:cs="Times New Roman"/>
+          <w:sz w:val="28"/>
+          <w:szCs w:val="28"/>
+        </w:rPr>
+      </w:pPr>
+    </w:p>
+    <w:p>
+      <w:pPr>
+        <w:rPr>
+          <w:rFonts w:ascii="Times New Roman" w:eastAsiaTheme="majorEastAsia" w:hAnsi="Times New Roman" w:cs="Times New Roman"/>
           <w:sz w:val="28"/>
           <w:szCs w:val="28"/>
         </w:rPr>
@@ -761,7 +761,7 @@
     <w:p>
       <w:pPr>
         <w:rPr>
-          <w:rFonts w:ascii="Times New Roman" w:eastAsiaTheme="majorEastAsia" w:hAnsi="Times New Roman" w:cs="Times New Roman" w:hint="eastAsia"/>
+          <w:rFonts w:ascii="Times New Roman" w:eastAsiaTheme="majorEastAsia" w:hAnsi="Times New Roman" w:cs="Times New Roman"/>
           <w:sz w:val="28"/>
           <w:szCs w:val="28"/>
         </w:rPr>
@@ -771,7 +771,7 @@
       <w:pPr>
         <w:ind w:firstLineChars="200" w:firstLine="560"/>
         <w:rPr>
-          <w:rFonts w:ascii="Times New Roman" w:eastAsiaTheme="majorEastAsia" w:hAnsi="Times New Roman" w:cs="Times New Roman" w:hint="eastAsia"/>
+          <w:rFonts w:ascii="Times New Roman" w:eastAsiaTheme="majorEastAsia" w:hAnsi="Times New Roman" w:cs="Times New Roman"/>
           <w:sz w:val="28"/>
           <w:szCs w:val="28"/>
         </w:rPr>
@@ -922,7 +922,7 @@
       <w:pPr>
         <w:ind w:firstLineChars="200" w:firstLine="560"/>
         <w:rPr>
-          <w:rFonts w:ascii="Times New Roman" w:eastAsiaTheme="majorEastAsia" w:hAnsi="Times New Roman" w:cs="Times New Roman" w:hint="eastAsia"/>
+          <w:rFonts w:ascii="Times New Roman" w:eastAsiaTheme="majorEastAsia" w:hAnsi="Times New Roman" w:cs="Times New Roman"/>
           <w:sz w:val="28"/>
           <w:szCs w:val="28"/>
         </w:rPr>
@@ -1016,7 +1016,7 @@
       <w:pPr>
         <w:ind w:firstLineChars="200" w:firstLine="560"/>
         <w:rPr>
-          <w:rFonts w:ascii="Times New Roman" w:eastAsiaTheme="majorEastAsia" w:hAnsi="Times New Roman" w:cs="Times New Roman" w:hint="eastAsia"/>
+          <w:rFonts w:ascii="Times New Roman" w:eastAsiaTheme="majorEastAsia" w:hAnsi="Times New Roman" w:cs="Times New Roman"/>
           <w:sz w:val="28"/>
           <w:szCs w:val="28"/>
         </w:rPr>
@@ -1086,7 +1086,7 @@
       <w:pPr>
         <w:ind w:firstLineChars="200" w:firstLine="560"/>
         <w:rPr>
-          <w:rFonts w:ascii="Times New Roman" w:eastAsiaTheme="majorEastAsia" w:hAnsi="Times New Roman" w:cs="Times New Roman" w:hint="eastAsia"/>
+          <w:rFonts w:ascii="Times New Roman" w:eastAsiaTheme="majorEastAsia" w:hAnsi="Times New Roman" w:cs="Times New Roman"/>
           <w:sz w:val="28"/>
           <w:szCs w:val="28"/>
         </w:rPr>
@@ -1149,16 +1149,16 @@
       <w:pPr>
         <w:ind w:firstLineChars="200" w:firstLine="560"/>
         <w:rPr>
-          <w:rFonts w:ascii="Times New Roman" w:eastAsiaTheme="majorEastAsia" w:hAnsi="Times New Roman" w:cs="Times New Roman" w:hint="eastAsia"/>
-          <w:sz w:val="28"/>
-          <w:szCs w:val="28"/>
-        </w:rPr>
-      </w:pPr>
-    </w:p>
-    <w:p>
-      <w:pPr>
-        <w:rPr>
-          <w:rFonts w:ascii="Times New Roman" w:eastAsiaTheme="majorEastAsia" w:hAnsi="Times New Roman" w:cs="Times New Roman" w:hint="eastAsia"/>
+          <w:rFonts w:ascii="Times New Roman" w:eastAsiaTheme="majorEastAsia" w:hAnsi="Times New Roman" w:cs="Times New Roman"/>
+          <w:sz w:val="28"/>
+          <w:szCs w:val="28"/>
+        </w:rPr>
+      </w:pPr>
+    </w:p>
+    <w:p>
+      <w:pPr>
+        <w:rPr>
+          <w:rFonts w:ascii="Times New Roman" w:eastAsiaTheme="majorEastAsia" w:hAnsi="Times New Roman" w:cs="Times New Roman"/>
           <w:sz w:val="28"/>
           <w:szCs w:val="28"/>
         </w:rPr>
@@ -1316,7 +1316,7 @@
       <w:pPr>
         <w:ind w:firstLineChars="200" w:firstLine="560"/>
         <w:rPr>
-          <w:rFonts w:ascii="Times New Roman" w:eastAsiaTheme="majorEastAsia" w:hAnsi="Times New Roman" w:cs="Times New Roman" w:hint="eastAsia"/>
+          <w:rFonts w:ascii="Times New Roman" w:eastAsiaTheme="majorEastAsia" w:hAnsi="Times New Roman" w:cs="Times New Roman"/>
           <w:sz w:val="28"/>
           <w:szCs w:val="28"/>
         </w:rPr>
@@ -1637,7 +1637,7 @@
       <w:pPr>
         <w:ind w:firstLineChars="200" w:firstLine="560"/>
         <w:rPr>
-          <w:rFonts w:ascii="Times New Roman" w:eastAsiaTheme="majorEastAsia" w:hAnsi="Times New Roman" w:cs="Times New Roman" w:hint="eastAsia"/>
+          <w:rFonts w:ascii="Times New Roman" w:eastAsiaTheme="majorEastAsia" w:hAnsi="Times New Roman" w:cs="Times New Roman"/>
           <w:sz w:val="28"/>
           <w:szCs w:val="28"/>
         </w:rPr>
@@ -1761,7 +1761,7 @@
       <w:pPr>
         <w:ind w:firstLineChars="200" w:firstLine="560"/>
         <w:rPr>
-          <w:rFonts w:ascii="Times New Roman" w:eastAsiaTheme="majorEastAsia" w:hAnsi="Times New Roman" w:cs="Times New Roman" w:hint="eastAsia"/>
+          <w:rFonts w:ascii="Times New Roman" w:eastAsiaTheme="majorEastAsia" w:hAnsi="Times New Roman" w:cs="Times New Roman"/>
           <w:sz w:val="28"/>
           <w:szCs w:val="28"/>
         </w:rPr>
@@ -1824,7 +1824,7 @@
       <w:pPr>
         <w:ind w:firstLineChars="200" w:firstLine="560"/>
         <w:rPr>
-          <w:rFonts w:ascii="Times New Roman" w:eastAsiaTheme="majorEastAsia" w:hAnsi="Times New Roman" w:cs="Times New Roman" w:hint="eastAsia"/>
+          <w:rFonts w:ascii="Times New Roman" w:eastAsiaTheme="majorEastAsia" w:hAnsi="Times New Roman" w:cs="Times New Roman"/>
           <w:sz w:val="28"/>
           <w:szCs w:val="28"/>
         </w:rPr>
@@ -1859,7 +1859,7 @@
       <w:pPr>
         <w:ind w:firstLineChars="200" w:firstLine="560"/>
         <w:rPr>
-          <w:rFonts w:ascii="Times New Roman" w:eastAsiaTheme="majorEastAsia" w:hAnsi="Times New Roman" w:cs="Times New Roman" w:hint="eastAsia"/>
+          <w:rFonts w:ascii="Times New Roman" w:eastAsiaTheme="majorEastAsia" w:hAnsi="Times New Roman" w:cs="Times New Roman"/>
           <w:sz w:val="28"/>
           <w:szCs w:val="28"/>
         </w:rPr>
@@ -1869,7 +1869,7 @@
       <w:pPr>
         <w:ind w:firstLineChars="200" w:firstLine="560"/>
         <w:rPr>
-          <w:rFonts w:ascii="Times New Roman" w:eastAsiaTheme="majorEastAsia" w:hAnsi="Times New Roman" w:cs="Times New Roman" w:hint="eastAsia"/>
+          <w:rFonts w:ascii="Times New Roman" w:eastAsiaTheme="majorEastAsia" w:hAnsi="Times New Roman" w:cs="Times New Roman"/>
           <w:sz w:val="28"/>
           <w:szCs w:val="28"/>
         </w:rPr>
@@ -2053,7 +2053,7 @@
       <w:pPr>
         <w:ind w:firstLineChars="200" w:firstLine="560"/>
         <w:rPr>
-          <w:rFonts w:ascii="Times New Roman" w:eastAsiaTheme="majorEastAsia" w:hAnsi="Times New Roman" w:cs="Times New Roman" w:hint="eastAsia"/>
+          <w:rFonts w:ascii="Times New Roman" w:eastAsiaTheme="majorEastAsia" w:hAnsi="Times New Roman" w:cs="Times New Roman"/>
           <w:sz w:val="28"/>
           <w:szCs w:val="28"/>
         </w:rPr>
@@ -2063,7 +2063,7 @@
       <w:pPr>
         <w:ind w:firstLineChars="200" w:firstLine="880"/>
         <w:rPr>
-          <w:rFonts w:ascii="Times New Roman" w:eastAsiaTheme="majorEastAsia" w:hAnsi="Times New Roman" w:cs="Times New Roman" w:hint="eastAsia"/>
+          <w:rFonts w:ascii="Times New Roman" w:eastAsiaTheme="majorEastAsia" w:hAnsi="Times New Roman" w:cs="Times New Roman"/>
           <w:sz w:val="28"/>
           <w:szCs w:val="28"/>
         </w:rPr>
@@ -2103,7 +2103,7 @@
         </w:numPr>
         <w:ind w:firstLineChars="0"/>
         <w:rPr>
-          <w:rFonts w:ascii="Times New Roman" w:eastAsiaTheme="majorEastAsia" w:hAnsi="Times New Roman" w:cs="Times New Roman" w:hint="eastAsia"/>
+          <w:rFonts w:ascii="Times New Roman" w:eastAsiaTheme="majorEastAsia" w:hAnsi="Times New Roman" w:cs="Times New Roman"/>
           <w:sz w:val="28"/>
           <w:szCs w:val="28"/>
         </w:rPr>
@@ -2126,7 +2126,7 @@
         </w:numPr>
         <w:ind w:firstLineChars="0"/>
         <w:rPr>
-          <w:rFonts w:ascii="Times New Roman" w:eastAsiaTheme="majorEastAsia" w:hAnsi="Times New Roman" w:cs="Times New Roman" w:hint="eastAsia"/>
+          <w:rFonts w:ascii="Times New Roman" w:eastAsiaTheme="majorEastAsia" w:hAnsi="Times New Roman" w:cs="Times New Roman"/>
           <w:sz w:val="28"/>
           <w:szCs w:val="28"/>
         </w:rPr>
@@ -2139,6 +2139,32 @@
         </w:rPr>
         <w:t>提交某个功能，但对该功能不是很有信心，希望一旦出问题就快速撤回。</w:t>
       </w:r>
+      <w:r>
+        <w:rPr>
+          <w:rFonts w:ascii="Times New Roman" w:eastAsiaTheme="majorEastAsia" w:hAnsi="Times New Roman" w:cs="Times New Roman" w:hint="eastAsia"/>
+          <w:sz w:val="28"/>
+          <w:szCs w:val="28"/>
+        </w:rPr>
+        <w:t>把新功能一点</w:t>
+      </w:r>
+      <w:proofErr w:type="gramStart"/>
+      <w:r>
+        <w:rPr>
+          <w:rFonts w:ascii="Times New Roman" w:eastAsiaTheme="majorEastAsia" w:hAnsi="Times New Roman" w:cs="Times New Roman" w:hint="eastAsia"/>
+          <w:sz w:val="28"/>
+          <w:szCs w:val="28"/>
+        </w:rPr>
+        <w:t>一点</w:t>
+      </w:r>
+      <w:proofErr w:type="gramEnd"/>
+      <w:r>
+        <w:rPr>
+          <w:rFonts w:ascii="Times New Roman" w:eastAsiaTheme="majorEastAsia" w:hAnsi="Times New Roman" w:cs="Times New Roman" w:hint="eastAsia"/>
+          <w:sz w:val="28"/>
+          <w:szCs w:val="28"/>
+        </w:rPr>
+        <w:t>的发布给用户，而不是一次性让所有用户都能使用。</w:t>
+      </w:r>
     </w:p>
     <w:p>
       <w:pPr>
@@ -2149,15 +2175,1597 @@
           <w:szCs w:val="28"/>
         </w:rPr>
       </w:pPr>
-    </w:p>
-    <w:p>
-      <w:pPr>
-        <w:rPr>
-          <w:rFonts w:ascii="Times New Roman" w:eastAsiaTheme="majorEastAsia" w:hAnsi="Times New Roman" w:cs="Times New Roman"/>
-          <w:sz w:val="28"/>
-          <w:szCs w:val="28"/>
-        </w:rPr>
-      </w:pPr>
+      <w:r>
+        <w:rPr>
+          <w:rFonts w:ascii="Times New Roman" w:eastAsiaTheme="majorEastAsia" w:hAnsi="Times New Roman" w:cs="Times New Roman" w:hint="eastAsia"/>
+          <w:sz w:val="28"/>
+          <w:szCs w:val="28"/>
+        </w:rPr>
+        <w:t>大规模集群的部署是分批的，例如</w:t>
+      </w:r>
+      <w:r>
+        <w:rPr>
+          <w:rFonts w:ascii="Times New Roman" w:eastAsiaTheme="majorEastAsia" w:hAnsi="Times New Roman" w:cs="Times New Roman" w:hint="eastAsia"/>
+          <w:sz w:val="28"/>
+          <w:szCs w:val="28"/>
+        </w:rPr>
+        <w:t>1000</w:t>
+      </w:r>
+      <w:r>
+        <w:rPr>
+          <w:rFonts w:ascii="Times New Roman" w:eastAsiaTheme="majorEastAsia" w:hAnsi="Times New Roman" w:cs="Times New Roman" w:hint="eastAsia"/>
+          <w:sz w:val="28"/>
+          <w:szCs w:val="28"/>
+        </w:rPr>
+        <w:t>台机器，分</w:t>
+      </w:r>
+      <w:r>
+        <w:rPr>
+          <w:rFonts w:ascii="Times New Roman" w:eastAsiaTheme="majorEastAsia" w:hAnsi="Times New Roman" w:cs="Times New Roman" w:hint="eastAsia"/>
+          <w:sz w:val="28"/>
+          <w:szCs w:val="28"/>
+        </w:rPr>
+        <w:t>10</w:t>
+      </w:r>
+      <w:r>
+        <w:rPr>
+          <w:rFonts w:ascii="Times New Roman" w:eastAsiaTheme="majorEastAsia" w:hAnsi="Times New Roman" w:cs="Times New Roman" w:hint="eastAsia"/>
+          <w:sz w:val="28"/>
+          <w:szCs w:val="28"/>
+        </w:rPr>
+        <w:t>组，每组</w:t>
+      </w:r>
+      <w:r>
+        <w:rPr>
+          <w:rFonts w:ascii="Times New Roman" w:eastAsiaTheme="majorEastAsia" w:hAnsi="Times New Roman" w:cs="Times New Roman" w:hint="eastAsia"/>
+          <w:sz w:val="28"/>
+          <w:szCs w:val="28"/>
+        </w:rPr>
+        <w:t>100</w:t>
+      </w:r>
+      <w:r>
+        <w:rPr>
+          <w:rFonts w:ascii="Times New Roman" w:eastAsiaTheme="majorEastAsia" w:hAnsi="Times New Roman" w:cs="Times New Roman" w:hint="eastAsia"/>
+          <w:sz w:val="28"/>
+          <w:szCs w:val="28"/>
+        </w:rPr>
+        <w:t>台，第</w:t>
+      </w:r>
+      <w:r>
+        <w:rPr>
+          <w:rFonts w:ascii="Times New Roman" w:eastAsiaTheme="majorEastAsia" w:hAnsi="Times New Roman" w:cs="Times New Roman" w:hint="eastAsia"/>
+          <w:sz w:val="28"/>
+          <w:szCs w:val="28"/>
+        </w:rPr>
+        <w:t>1</w:t>
+      </w:r>
+      <w:r>
+        <w:rPr>
+          <w:rFonts w:ascii="Times New Roman" w:eastAsiaTheme="majorEastAsia" w:hAnsi="Times New Roman" w:cs="Times New Roman" w:hint="eastAsia"/>
+          <w:sz w:val="28"/>
+          <w:szCs w:val="28"/>
+        </w:rPr>
+        <w:t>组先停止接收正常的</w:t>
+      </w:r>
+      <w:r>
+        <w:rPr>
+          <w:rFonts w:ascii="Times New Roman" w:eastAsiaTheme="majorEastAsia" w:hAnsi="Times New Roman" w:cs="Times New Roman" w:hint="eastAsia"/>
+          <w:sz w:val="28"/>
+          <w:szCs w:val="28"/>
+        </w:rPr>
+        <w:t>web</w:t>
+      </w:r>
+      <w:r>
+        <w:rPr>
+          <w:rFonts w:ascii="Times New Roman" w:eastAsiaTheme="majorEastAsia" w:hAnsi="Times New Roman" w:cs="Times New Roman" w:hint="eastAsia"/>
+          <w:sz w:val="28"/>
+          <w:szCs w:val="28"/>
+        </w:rPr>
+        <w:t>请求，进行部署操作，包括代码拉取，重启等操作，其它组机器是正常的，等第</w:t>
+      </w:r>
+      <w:r>
+        <w:rPr>
+          <w:rFonts w:ascii="Times New Roman" w:eastAsiaTheme="majorEastAsia" w:hAnsi="Times New Roman" w:cs="Times New Roman" w:hint="eastAsia"/>
+          <w:sz w:val="28"/>
+          <w:szCs w:val="28"/>
+        </w:rPr>
+        <w:t>1</w:t>
+      </w:r>
+      <w:r>
+        <w:rPr>
+          <w:rFonts w:ascii="Times New Roman" w:eastAsiaTheme="majorEastAsia" w:hAnsi="Times New Roman" w:cs="Times New Roman" w:hint="eastAsia"/>
+          <w:sz w:val="28"/>
+          <w:szCs w:val="28"/>
+        </w:rPr>
+        <w:t>组完成部署后，重新接入网络，接收正常请求，第</w:t>
+      </w:r>
+      <w:r>
+        <w:rPr>
+          <w:rFonts w:ascii="Times New Roman" w:eastAsiaTheme="majorEastAsia" w:hAnsi="Times New Roman" w:cs="Times New Roman" w:hint="eastAsia"/>
+          <w:sz w:val="28"/>
+          <w:szCs w:val="28"/>
+        </w:rPr>
+        <w:t>2</w:t>
+      </w:r>
+      <w:r>
+        <w:rPr>
+          <w:rFonts w:ascii="Times New Roman" w:eastAsiaTheme="majorEastAsia" w:hAnsi="Times New Roman" w:cs="Times New Roman" w:hint="eastAsia"/>
+          <w:sz w:val="28"/>
+          <w:szCs w:val="28"/>
+        </w:rPr>
+        <w:t>组再执行之前类似的操作，依次类推，这样始终有</w:t>
+      </w:r>
+      <w:r>
+        <w:rPr>
+          <w:rFonts w:ascii="Times New Roman" w:eastAsiaTheme="majorEastAsia" w:hAnsi="Times New Roman" w:cs="Times New Roman" w:hint="eastAsia"/>
+          <w:sz w:val="28"/>
+          <w:szCs w:val="28"/>
+        </w:rPr>
+        <w:t>10%</w:t>
+      </w:r>
+      <w:r>
+        <w:rPr>
+          <w:rFonts w:ascii="Times New Roman" w:eastAsiaTheme="majorEastAsia" w:hAnsi="Times New Roman" w:cs="Times New Roman" w:hint="eastAsia"/>
+          <w:sz w:val="28"/>
+          <w:szCs w:val="28"/>
+        </w:rPr>
+        <w:t>的机器没有正常工作，而剩余的</w:t>
+      </w:r>
+      <w:r>
+        <w:rPr>
+          <w:rFonts w:ascii="Times New Roman" w:eastAsiaTheme="majorEastAsia" w:hAnsi="Times New Roman" w:cs="Times New Roman" w:hint="eastAsia"/>
+          <w:sz w:val="28"/>
+          <w:szCs w:val="28"/>
+        </w:rPr>
+        <w:t>90%</w:t>
+      </w:r>
+      <w:r>
+        <w:rPr>
+          <w:rFonts w:ascii="Times New Roman" w:eastAsiaTheme="majorEastAsia" w:hAnsi="Times New Roman" w:cs="Times New Roman" w:hint="eastAsia"/>
+          <w:sz w:val="28"/>
+          <w:szCs w:val="28"/>
+        </w:rPr>
+        <w:t>的机器是正常的。</w:t>
+      </w:r>
+    </w:p>
+    <w:p>
+      <w:pPr>
+        <w:ind w:firstLineChars="200" w:firstLine="560"/>
+        <w:rPr>
+          <w:rFonts w:ascii="Times New Roman" w:eastAsiaTheme="majorEastAsia" w:hAnsi="Times New Roman" w:cs="Times New Roman"/>
+          <w:sz w:val="28"/>
+          <w:szCs w:val="28"/>
+        </w:rPr>
+      </w:pPr>
+      <w:r>
+        <w:rPr>
+          <w:rFonts w:ascii="Times New Roman" w:eastAsiaTheme="majorEastAsia" w:hAnsi="Times New Roman" w:cs="Times New Roman" w:hint="eastAsia"/>
+          <w:sz w:val="28"/>
+          <w:szCs w:val="28"/>
+        </w:rPr>
+        <w:t>如果通过更新代码进行某些新功能的发布或撤回，需要的时间比较长，尤其是大规模集群的更新部署，可以在代码中加入一个开关，通过类似</w:t>
+      </w:r>
+      <w:r>
+        <w:rPr>
+          <w:rFonts w:ascii="Times New Roman" w:eastAsiaTheme="majorEastAsia" w:hAnsi="Times New Roman" w:cs="Times New Roman" w:hint="eastAsia"/>
+          <w:sz w:val="28"/>
+          <w:szCs w:val="28"/>
+        </w:rPr>
+        <w:t>if else</w:t>
+      </w:r>
+      <w:r>
+        <w:rPr>
+          <w:rFonts w:ascii="Times New Roman" w:eastAsiaTheme="majorEastAsia" w:hAnsi="Times New Roman" w:cs="Times New Roman" w:hint="eastAsia"/>
+          <w:sz w:val="28"/>
+          <w:szCs w:val="28"/>
+        </w:rPr>
+        <w:t>这样的判断，来决定是否执行新功能或撤销。把开关需要读取的配置放置在类似</w:t>
+      </w:r>
+      <w:proofErr w:type="spellStart"/>
+      <w:r>
+        <w:rPr>
+          <w:rFonts w:ascii="Times New Roman" w:eastAsiaTheme="majorEastAsia" w:hAnsi="Times New Roman" w:cs="Times New Roman" w:hint="eastAsia"/>
+          <w:sz w:val="28"/>
+          <w:szCs w:val="28"/>
+        </w:rPr>
+        <w:t>Redis</w:t>
+      </w:r>
+      <w:proofErr w:type="spellEnd"/>
+      <w:r>
+        <w:rPr>
+          <w:rFonts w:ascii="Times New Roman" w:eastAsiaTheme="majorEastAsia" w:hAnsi="Times New Roman" w:cs="Times New Roman" w:hint="eastAsia"/>
+          <w:sz w:val="28"/>
+          <w:szCs w:val="28"/>
+        </w:rPr>
+        <w:t>的缓存当中，这样可以在后台快速的修改。</w:t>
+      </w:r>
+    </w:p>
+    <w:p>
+      <w:pPr>
+        <w:ind w:firstLineChars="200" w:firstLine="560"/>
+        <w:rPr>
+          <w:rFonts w:ascii="Times New Roman" w:eastAsiaTheme="majorEastAsia" w:hAnsi="Times New Roman" w:cs="Times New Roman"/>
+          <w:sz w:val="28"/>
+          <w:szCs w:val="28"/>
+        </w:rPr>
+      </w:pPr>
+      <w:r>
+        <w:rPr>
+          <w:rFonts w:ascii="Times New Roman" w:eastAsiaTheme="majorEastAsia" w:hAnsi="Times New Roman" w:cs="Times New Roman" w:hint="eastAsia"/>
+          <w:sz w:val="28"/>
+          <w:szCs w:val="28"/>
+        </w:rPr>
+        <w:t>实际情况下的底层数据库切换：</w:t>
+      </w:r>
+    </w:p>
+    <w:p>
+      <w:pPr>
+        <w:pStyle w:val="a3"/>
+        <w:numPr>
+          <w:ilvl w:val="0"/>
+          <w:numId w:val="14"/>
+        </w:numPr>
+        <w:ind w:firstLineChars="0"/>
+        <w:rPr>
+          <w:rFonts w:ascii="Times New Roman" w:eastAsiaTheme="majorEastAsia" w:hAnsi="Times New Roman" w:cs="Times New Roman"/>
+          <w:sz w:val="28"/>
+          <w:szCs w:val="28"/>
+        </w:rPr>
+      </w:pPr>
+      <w:r>
+        <w:rPr>
+          <w:rFonts w:ascii="Times New Roman" w:eastAsiaTheme="majorEastAsia" w:hAnsi="Times New Roman" w:cs="Times New Roman" w:hint="eastAsia"/>
+          <w:sz w:val="28"/>
+          <w:szCs w:val="28"/>
+        </w:rPr>
+        <w:t>双写，既要写到</w:t>
+      </w:r>
+      <w:proofErr w:type="spellStart"/>
+      <w:r>
+        <w:rPr>
+          <w:rFonts w:ascii="Times New Roman" w:eastAsiaTheme="majorEastAsia" w:hAnsi="Times New Roman" w:cs="Times New Roman" w:hint="eastAsia"/>
+          <w:sz w:val="28"/>
+          <w:szCs w:val="28"/>
+        </w:rPr>
+        <w:t>mysql</w:t>
+      </w:r>
+      <w:proofErr w:type="spellEnd"/>
+      <w:r>
+        <w:rPr>
+          <w:rFonts w:ascii="Times New Roman" w:eastAsiaTheme="majorEastAsia" w:hAnsi="Times New Roman" w:cs="Times New Roman" w:hint="eastAsia"/>
+          <w:sz w:val="28"/>
+          <w:szCs w:val="28"/>
+        </w:rPr>
+        <w:t>，又要写到</w:t>
+      </w:r>
+      <w:proofErr w:type="spellStart"/>
+      <w:r>
+        <w:rPr>
+          <w:rFonts w:ascii="Times New Roman" w:eastAsiaTheme="majorEastAsia" w:hAnsi="Times New Roman" w:cs="Times New Roman" w:hint="eastAsia"/>
+          <w:sz w:val="28"/>
+          <w:szCs w:val="28"/>
+        </w:rPr>
+        <w:t>HBase</w:t>
+      </w:r>
+      <w:proofErr w:type="spellEnd"/>
+      <w:r>
+        <w:rPr>
+          <w:rFonts w:ascii="Times New Roman" w:eastAsiaTheme="majorEastAsia" w:hAnsi="Times New Roman" w:cs="Times New Roman" w:hint="eastAsia"/>
+          <w:sz w:val="28"/>
+          <w:szCs w:val="28"/>
+        </w:rPr>
+        <w:t>中，读取数据从</w:t>
+      </w:r>
+      <w:proofErr w:type="spellStart"/>
+      <w:r>
+        <w:rPr>
+          <w:rFonts w:ascii="Times New Roman" w:eastAsiaTheme="majorEastAsia" w:hAnsi="Times New Roman" w:cs="Times New Roman" w:hint="eastAsia"/>
+          <w:sz w:val="28"/>
+          <w:szCs w:val="28"/>
+        </w:rPr>
+        <w:t>mysql</w:t>
+      </w:r>
+      <w:proofErr w:type="spellEnd"/>
+      <w:r>
+        <w:rPr>
+          <w:rFonts w:ascii="Times New Roman" w:eastAsiaTheme="majorEastAsia" w:hAnsi="Times New Roman" w:cs="Times New Roman" w:hint="eastAsia"/>
+          <w:sz w:val="28"/>
+          <w:szCs w:val="28"/>
+        </w:rPr>
+        <w:t>中，用两个</w:t>
+      </w:r>
+      <w:r>
+        <w:rPr>
+          <w:rFonts w:ascii="Times New Roman" w:eastAsiaTheme="majorEastAsia" w:hAnsi="Times New Roman" w:cs="Times New Roman" w:hint="eastAsia"/>
+          <w:sz w:val="28"/>
+          <w:szCs w:val="28"/>
+        </w:rPr>
+        <w:t>开关来操作</w:t>
+      </w:r>
+    </w:p>
+    <w:p>
+      <w:pPr>
+        <w:pStyle w:val="a3"/>
+        <w:numPr>
+          <w:ilvl w:val="0"/>
+          <w:numId w:val="14"/>
+        </w:numPr>
+        <w:ind w:firstLineChars="0"/>
+        <w:rPr>
+          <w:rFonts w:ascii="Times New Roman" w:eastAsiaTheme="majorEastAsia" w:hAnsi="Times New Roman" w:cs="Times New Roman"/>
+          <w:sz w:val="28"/>
+          <w:szCs w:val="28"/>
+        </w:rPr>
+      </w:pPr>
+      <w:r>
+        <w:rPr>
+          <w:rFonts w:ascii="Times New Roman" w:eastAsiaTheme="majorEastAsia" w:hAnsi="Times New Roman" w:cs="Times New Roman" w:hint="eastAsia"/>
+          <w:sz w:val="28"/>
+          <w:szCs w:val="28"/>
+        </w:rPr>
+        <w:t>写一个脚本，进行迁移操作，把</w:t>
+      </w:r>
+      <w:proofErr w:type="spellStart"/>
+      <w:r>
+        <w:rPr>
+          <w:rFonts w:ascii="Times New Roman" w:eastAsiaTheme="majorEastAsia" w:hAnsi="Times New Roman" w:cs="Times New Roman" w:hint="eastAsia"/>
+          <w:sz w:val="28"/>
+          <w:szCs w:val="28"/>
+        </w:rPr>
+        <w:t>mysql</w:t>
+      </w:r>
+      <w:proofErr w:type="spellEnd"/>
+      <w:r>
+        <w:rPr>
+          <w:rFonts w:ascii="Times New Roman" w:eastAsiaTheme="majorEastAsia" w:hAnsi="Times New Roman" w:cs="Times New Roman" w:hint="eastAsia"/>
+          <w:sz w:val="28"/>
+          <w:szCs w:val="28"/>
+        </w:rPr>
+        <w:t>中</w:t>
+      </w:r>
+      <w:r>
+        <w:rPr>
+          <w:rFonts w:ascii="Times New Roman" w:eastAsiaTheme="majorEastAsia" w:hAnsi="Times New Roman" w:cs="Times New Roman" w:hint="eastAsia"/>
+          <w:color w:val="FF0000"/>
+          <w:sz w:val="28"/>
+          <w:szCs w:val="28"/>
+        </w:rPr>
+        <w:t>之前所有的</w:t>
+      </w:r>
+      <w:r>
+        <w:rPr>
+          <w:rFonts w:ascii="Times New Roman" w:eastAsiaTheme="majorEastAsia" w:hAnsi="Times New Roman" w:cs="Times New Roman" w:hint="eastAsia"/>
+          <w:sz w:val="28"/>
+          <w:szCs w:val="28"/>
+        </w:rPr>
+        <w:t>数据</w:t>
+      </w:r>
+      <w:r>
+        <w:rPr>
+          <w:rFonts w:ascii="Times New Roman" w:eastAsiaTheme="majorEastAsia" w:hAnsi="Times New Roman" w:cs="Times New Roman" w:hint="eastAsia"/>
+          <w:sz w:val="28"/>
+          <w:szCs w:val="28"/>
+        </w:rPr>
+        <w:t>for</w:t>
+      </w:r>
+      <w:r>
+        <w:rPr>
+          <w:rFonts w:ascii="Times New Roman" w:eastAsiaTheme="majorEastAsia" w:hAnsi="Times New Roman" w:cs="Times New Roman" w:hint="eastAsia"/>
+          <w:sz w:val="28"/>
+          <w:szCs w:val="28"/>
+        </w:rPr>
+        <w:t>循环写到</w:t>
+      </w:r>
+      <w:proofErr w:type="spellStart"/>
+      <w:r>
+        <w:rPr>
+          <w:rFonts w:ascii="Times New Roman" w:eastAsiaTheme="majorEastAsia" w:hAnsi="Times New Roman" w:cs="Times New Roman" w:hint="eastAsia"/>
+          <w:sz w:val="28"/>
+          <w:szCs w:val="28"/>
+        </w:rPr>
+        <w:t>HBase</w:t>
+      </w:r>
+      <w:proofErr w:type="spellEnd"/>
+      <w:r>
+        <w:rPr>
+          <w:rFonts w:ascii="Times New Roman" w:eastAsiaTheme="majorEastAsia" w:hAnsi="Times New Roman" w:cs="Times New Roman" w:hint="eastAsia"/>
+          <w:sz w:val="28"/>
+          <w:szCs w:val="28"/>
+        </w:rPr>
+        <w:t>，这个时间非常长，可能有的数据会更改，不过对于</w:t>
+      </w:r>
+      <w:proofErr w:type="spellStart"/>
+      <w:r>
+        <w:rPr>
+          <w:rFonts w:ascii="Times New Roman" w:eastAsiaTheme="majorEastAsia" w:hAnsi="Times New Roman" w:cs="Times New Roman" w:hint="eastAsia"/>
+          <w:sz w:val="28"/>
+          <w:szCs w:val="28"/>
+        </w:rPr>
+        <w:t>HBase</w:t>
+      </w:r>
+      <w:proofErr w:type="spellEnd"/>
+      <w:r>
+        <w:rPr>
+          <w:rFonts w:ascii="Times New Roman" w:eastAsiaTheme="majorEastAsia" w:hAnsi="Times New Roman" w:cs="Times New Roman" w:hint="eastAsia"/>
+          <w:sz w:val="28"/>
+          <w:szCs w:val="28"/>
+        </w:rPr>
+        <w:t>来说，它的每条数据都有时间戳，到可以区</w:t>
+      </w:r>
+      <w:r>
+        <w:rPr>
+          <w:rFonts w:ascii="Times New Roman" w:eastAsiaTheme="majorEastAsia" w:hAnsi="Times New Roman" w:cs="Times New Roman" w:hint="eastAsia"/>
+          <w:sz w:val="28"/>
+          <w:szCs w:val="28"/>
+        </w:rPr>
+        <w:lastRenderedPageBreak/>
+        <w:t>分新旧。</w:t>
+      </w:r>
+    </w:p>
+    <w:p>
+      <w:pPr>
+        <w:pStyle w:val="a3"/>
+        <w:numPr>
+          <w:ilvl w:val="0"/>
+          <w:numId w:val="14"/>
+        </w:numPr>
+        <w:ind w:firstLineChars="0"/>
+        <w:rPr>
+          <w:rFonts w:ascii="Times New Roman" w:eastAsiaTheme="majorEastAsia" w:hAnsi="Times New Roman" w:cs="Times New Roman"/>
+          <w:sz w:val="28"/>
+          <w:szCs w:val="28"/>
+        </w:rPr>
+      </w:pPr>
+      <w:r>
+        <w:rPr>
+          <w:rFonts w:ascii="Times New Roman" w:eastAsiaTheme="majorEastAsia" w:hAnsi="Times New Roman" w:cs="Times New Roman" w:hint="eastAsia"/>
+          <w:sz w:val="28"/>
+          <w:szCs w:val="28"/>
+        </w:rPr>
+        <w:t>迁移完成后，要重新执行一遍迁移，进行校验</w:t>
+      </w:r>
+    </w:p>
+    <w:p>
+      <w:pPr>
+        <w:pStyle w:val="a3"/>
+        <w:numPr>
+          <w:ilvl w:val="0"/>
+          <w:numId w:val="14"/>
+        </w:numPr>
+        <w:ind w:firstLineChars="0"/>
+        <w:rPr>
+          <w:rFonts w:ascii="Times New Roman" w:eastAsiaTheme="majorEastAsia" w:hAnsi="Times New Roman" w:cs="Times New Roman"/>
+          <w:sz w:val="28"/>
+          <w:szCs w:val="28"/>
+        </w:rPr>
+      </w:pPr>
+      <w:r>
+        <w:rPr>
+          <w:rFonts w:ascii="Times New Roman" w:eastAsiaTheme="majorEastAsia" w:hAnsi="Times New Roman" w:cs="Times New Roman" w:hint="eastAsia"/>
+          <w:sz w:val="28"/>
+          <w:szCs w:val="28"/>
+        </w:rPr>
+        <w:t>既写入</w:t>
+      </w:r>
+      <w:proofErr w:type="spellStart"/>
+      <w:r>
+        <w:rPr>
+          <w:rFonts w:ascii="Times New Roman" w:eastAsiaTheme="majorEastAsia" w:hAnsi="Times New Roman" w:cs="Times New Roman" w:hint="eastAsia"/>
+          <w:sz w:val="28"/>
+          <w:szCs w:val="28"/>
+        </w:rPr>
+        <w:t>mysql</w:t>
+      </w:r>
+      <w:proofErr w:type="spellEnd"/>
+      <w:r>
+        <w:rPr>
+          <w:rFonts w:ascii="Times New Roman" w:eastAsiaTheme="majorEastAsia" w:hAnsi="Times New Roman" w:cs="Times New Roman" w:hint="eastAsia"/>
+          <w:sz w:val="28"/>
+          <w:szCs w:val="28"/>
+        </w:rPr>
+        <w:t>，又写</w:t>
+      </w:r>
+      <w:proofErr w:type="spellStart"/>
+      <w:r>
+        <w:rPr>
+          <w:rFonts w:ascii="Times New Roman" w:eastAsiaTheme="majorEastAsia" w:hAnsi="Times New Roman" w:cs="Times New Roman" w:hint="eastAsia"/>
+          <w:sz w:val="28"/>
+          <w:szCs w:val="28"/>
+        </w:rPr>
+        <w:t>HBase</w:t>
+      </w:r>
+      <w:proofErr w:type="spellEnd"/>
+      <w:r>
+        <w:rPr>
+          <w:rFonts w:ascii="Times New Roman" w:eastAsiaTheme="majorEastAsia" w:hAnsi="Times New Roman" w:cs="Times New Roman" w:hint="eastAsia"/>
+          <w:sz w:val="28"/>
+          <w:szCs w:val="28"/>
+        </w:rPr>
+        <w:t>，读取时，既要从</w:t>
+      </w:r>
+      <w:proofErr w:type="spellStart"/>
+      <w:r>
+        <w:rPr>
+          <w:rFonts w:ascii="Times New Roman" w:eastAsiaTheme="majorEastAsia" w:hAnsi="Times New Roman" w:cs="Times New Roman" w:hint="eastAsia"/>
+          <w:sz w:val="28"/>
+          <w:szCs w:val="28"/>
+        </w:rPr>
+        <w:t>mysql</w:t>
+      </w:r>
+      <w:proofErr w:type="spellEnd"/>
+      <w:r>
+        <w:rPr>
+          <w:rFonts w:ascii="Times New Roman" w:eastAsiaTheme="majorEastAsia" w:hAnsi="Times New Roman" w:cs="Times New Roman" w:hint="eastAsia"/>
+          <w:sz w:val="28"/>
+          <w:szCs w:val="28"/>
+        </w:rPr>
+        <w:t>读取，也要从</w:t>
+      </w:r>
+      <w:proofErr w:type="spellStart"/>
+      <w:r>
+        <w:rPr>
+          <w:rFonts w:ascii="Times New Roman" w:eastAsiaTheme="majorEastAsia" w:hAnsi="Times New Roman" w:cs="Times New Roman" w:hint="eastAsia"/>
+          <w:sz w:val="28"/>
+          <w:szCs w:val="28"/>
+        </w:rPr>
+        <w:t>HBase</w:t>
+      </w:r>
+      <w:proofErr w:type="spellEnd"/>
+      <w:r>
+        <w:rPr>
+          <w:rFonts w:ascii="Times New Roman" w:eastAsiaTheme="majorEastAsia" w:hAnsi="Times New Roman" w:cs="Times New Roman" w:hint="eastAsia"/>
+          <w:sz w:val="28"/>
+          <w:szCs w:val="28"/>
+        </w:rPr>
+        <w:t>读取，两边的读取数据进行比较，看看两边的数据是否有不一致，如果存在不一致，记录在日志中，使用时间戳更新</w:t>
+      </w:r>
+      <w:r>
+        <w:rPr>
+          <w:rFonts w:ascii="Times New Roman" w:eastAsiaTheme="majorEastAsia" w:hAnsi="Times New Roman" w:cs="Times New Roman" w:hint="eastAsia"/>
+          <w:sz w:val="28"/>
+          <w:szCs w:val="28"/>
+        </w:rPr>
+        <w:t>一点</w:t>
+      </w:r>
+      <w:r>
+        <w:rPr>
+          <w:rFonts w:ascii="Times New Roman" w:eastAsiaTheme="majorEastAsia" w:hAnsi="Times New Roman" w:cs="Times New Roman" w:hint="eastAsia"/>
+          <w:sz w:val="28"/>
+          <w:szCs w:val="28"/>
+        </w:rPr>
+        <w:t>的数据，并且把数据修改成一致的。</w:t>
+      </w:r>
+    </w:p>
+    <w:p>
+      <w:pPr>
+        <w:pStyle w:val="a3"/>
+        <w:numPr>
+          <w:ilvl w:val="0"/>
+          <w:numId w:val="14"/>
+        </w:numPr>
+        <w:ind w:firstLineChars="0"/>
+        <w:rPr>
+          <w:rFonts w:ascii="Times New Roman" w:eastAsiaTheme="majorEastAsia" w:hAnsi="Times New Roman" w:cs="Times New Roman"/>
+          <w:sz w:val="28"/>
+          <w:szCs w:val="28"/>
+        </w:rPr>
+      </w:pPr>
+      <w:r>
+        <w:rPr>
+          <w:rFonts w:ascii="Times New Roman" w:eastAsiaTheme="majorEastAsia" w:hAnsi="Times New Roman" w:cs="Times New Roman" w:hint="eastAsia"/>
+          <w:sz w:val="28"/>
+          <w:szCs w:val="28"/>
+        </w:rPr>
+        <w:t>监控比较长的一段时间，例如</w:t>
+      </w:r>
+      <w:r>
+        <w:rPr>
+          <w:rFonts w:ascii="Times New Roman" w:eastAsiaTheme="majorEastAsia" w:hAnsi="Times New Roman" w:cs="Times New Roman" w:hint="eastAsia"/>
+          <w:sz w:val="28"/>
+          <w:szCs w:val="28"/>
+        </w:rPr>
+        <w:t>1</w:t>
+      </w:r>
+      <w:r>
+        <w:rPr>
+          <w:rFonts w:ascii="Times New Roman" w:eastAsiaTheme="majorEastAsia" w:hAnsi="Times New Roman" w:cs="Times New Roman" w:hint="eastAsia"/>
+          <w:sz w:val="28"/>
+          <w:szCs w:val="28"/>
+        </w:rPr>
+        <w:t>个月后，发现没有不一致的情况，写入到</w:t>
+      </w:r>
+      <w:proofErr w:type="spellStart"/>
+      <w:r>
+        <w:rPr>
+          <w:rFonts w:ascii="Times New Roman" w:eastAsiaTheme="majorEastAsia" w:hAnsi="Times New Roman" w:cs="Times New Roman" w:hint="eastAsia"/>
+          <w:sz w:val="28"/>
+          <w:szCs w:val="28"/>
+        </w:rPr>
+        <w:t>HBase</w:t>
+      </w:r>
+      <w:proofErr w:type="spellEnd"/>
+      <w:r>
+        <w:rPr>
+          <w:rFonts w:ascii="Times New Roman" w:eastAsiaTheme="majorEastAsia" w:hAnsi="Times New Roman" w:cs="Times New Roman" w:hint="eastAsia"/>
+          <w:sz w:val="28"/>
+          <w:szCs w:val="28"/>
+        </w:rPr>
+        <w:t>，并从</w:t>
+      </w:r>
+      <w:proofErr w:type="spellStart"/>
+      <w:r>
+        <w:rPr>
+          <w:rFonts w:ascii="Times New Roman" w:eastAsiaTheme="majorEastAsia" w:hAnsi="Times New Roman" w:cs="Times New Roman" w:hint="eastAsia"/>
+          <w:sz w:val="28"/>
+          <w:szCs w:val="28"/>
+        </w:rPr>
+        <w:t>HBase</w:t>
+      </w:r>
+      <w:proofErr w:type="spellEnd"/>
+      <w:r>
+        <w:rPr>
+          <w:rFonts w:ascii="Times New Roman" w:eastAsiaTheme="majorEastAsia" w:hAnsi="Times New Roman" w:cs="Times New Roman" w:hint="eastAsia"/>
+          <w:sz w:val="28"/>
+          <w:szCs w:val="28"/>
+        </w:rPr>
+        <w:t>读取。</w:t>
+      </w:r>
+    </w:p>
+    <w:p>
+      <w:pPr>
+        <w:ind w:firstLineChars="200" w:firstLine="560"/>
+        <w:rPr>
+          <w:rFonts w:ascii="Times New Roman" w:eastAsiaTheme="majorEastAsia" w:hAnsi="Times New Roman" w:cs="Times New Roman"/>
+          <w:sz w:val="28"/>
+          <w:szCs w:val="28"/>
+        </w:rPr>
+      </w:pPr>
+      <w:r>
+        <w:rPr>
+          <w:rFonts w:ascii="Times New Roman" w:eastAsiaTheme="majorEastAsia" w:hAnsi="Times New Roman" w:cs="Times New Roman" w:hint="eastAsia"/>
+          <w:sz w:val="28"/>
+          <w:szCs w:val="28"/>
+        </w:rPr>
+        <w:t>整个流程都需要用到开关来控制，</w:t>
+      </w:r>
+      <w:r>
+        <w:rPr>
+          <w:rFonts w:ascii="Times New Roman" w:eastAsiaTheme="majorEastAsia" w:hAnsi="Times New Roman" w:cs="Times New Roman" w:hint="eastAsia"/>
+          <w:color w:val="FF0000"/>
+          <w:sz w:val="28"/>
+          <w:szCs w:val="28"/>
+        </w:rPr>
+        <w:t>代码是一开始就写好的，通过开关来控制执行第几步操作</w:t>
+      </w:r>
+      <w:r>
+        <w:rPr>
+          <w:rFonts w:ascii="Times New Roman" w:eastAsiaTheme="majorEastAsia" w:hAnsi="Times New Roman" w:cs="Times New Roman" w:hint="eastAsia"/>
+          <w:sz w:val="28"/>
+          <w:szCs w:val="28"/>
+        </w:rPr>
+        <w:t>。</w:t>
+      </w:r>
+    </w:p>
+    <w:p>
+      <w:pPr>
+        <w:ind w:firstLineChars="200" w:firstLine="560"/>
+        <w:rPr>
+          <w:rFonts w:ascii="Times New Roman" w:eastAsiaTheme="majorEastAsia" w:hAnsi="Times New Roman" w:cs="Times New Roman"/>
+          <w:sz w:val="28"/>
+          <w:szCs w:val="28"/>
+        </w:rPr>
+      </w:pPr>
+    </w:p>
+    <w:p>
+      <w:pPr>
+        <w:ind w:firstLineChars="200" w:firstLine="560"/>
+        <w:rPr>
+          <w:rFonts w:ascii="Times New Roman" w:eastAsiaTheme="majorEastAsia" w:hAnsi="Times New Roman" w:cs="Times New Roman"/>
+          <w:sz w:val="28"/>
+          <w:szCs w:val="28"/>
+        </w:rPr>
+      </w:pPr>
+      <w:r>
+        <w:rPr>
+          <w:rFonts w:ascii="Times New Roman" w:eastAsiaTheme="majorEastAsia" w:hAnsi="Times New Roman" w:cs="Times New Roman" w:hint="eastAsia"/>
+          <w:sz w:val="28"/>
+          <w:szCs w:val="28"/>
+        </w:rPr>
+        <w:t>灰度发布中，用户从</w:t>
+      </w:r>
+      <w:r>
+        <w:rPr>
+          <w:rFonts w:ascii="Times New Roman" w:eastAsiaTheme="majorEastAsia" w:hAnsi="Times New Roman" w:cs="Times New Roman" w:hint="eastAsia"/>
+          <w:sz w:val="28"/>
+          <w:szCs w:val="28"/>
+        </w:rPr>
+        <w:t>5%-&gt;10%-20%....-&gt;100%</w:t>
+      </w:r>
+      <w:r>
+        <w:rPr>
+          <w:rFonts w:ascii="Times New Roman" w:eastAsiaTheme="majorEastAsia" w:hAnsi="Times New Roman" w:cs="Times New Roman" w:hint="eastAsia"/>
+          <w:sz w:val="28"/>
+          <w:szCs w:val="28"/>
+        </w:rPr>
+        <w:t>进行增加，可以用</w:t>
+      </w:r>
+      <w:proofErr w:type="spellStart"/>
+      <w:r>
+        <w:rPr>
+          <w:rFonts w:ascii="Times New Roman" w:eastAsiaTheme="majorEastAsia" w:hAnsi="Times New Roman" w:cs="Times New Roman" w:hint="eastAsia"/>
+          <w:color w:val="FF0000"/>
+          <w:sz w:val="28"/>
+          <w:szCs w:val="28"/>
+        </w:rPr>
+        <w:t>user_id</w:t>
+      </w:r>
+      <w:proofErr w:type="spellEnd"/>
+      <w:r>
+        <w:rPr>
+          <w:rFonts w:ascii="Times New Roman" w:eastAsiaTheme="majorEastAsia" w:hAnsi="Times New Roman" w:cs="Times New Roman" w:hint="eastAsia"/>
+          <w:color w:val="FF0000"/>
+          <w:sz w:val="28"/>
+          <w:szCs w:val="28"/>
+        </w:rPr>
+        <w:t xml:space="preserve"> % 100&lt;</w:t>
+      </w:r>
+      <w:r>
+        <w:rPr>
+          <w:rFonts w:ascii="Times New Roman" w:eastAsiaTheme="majorEastAsia" w:hAnsi="Times New Roman" w:cs="Times New Roman" w:hint="eastAsia"/>
+          <w:sz w:val="28"/>
+          <w:szCs w:val="28"/>
+        </w:rPr>
+        <w:t>N</w:t>
+      </w:r>
+      <w:r>
+        <w:rPr>
+          <w:rFonts w:ascii="Times New Roman" w:eastAsiaTheme="majorEastAsia" w:hAnsi="Times New Roman" w:cs="Times New Roman" w:hint="eastAsia"/>
+          <w:sz w:val="28"/>
+          <w:szCs w:val="28"/>
+        </w:rPr>
+        <w:t>来筛选</w:t>
+      </w:r>
+      <w:proofErr w:type="spellStart"/>
+      <w:r>
+        <w:rPr>
+          <w:rFonts w:ascii="Times New Roman" w:eastAsiaTheme="majorEastAsia" w:hAnsi="Times New Roman" w:cs="Times New Roman" w:hint="eastAsia"/>
+          <w:sz w:val="28"/>
+          <w:szCs w:val="28"/>
+        </w:rPr>
+        <w:t>user_id</w:t>
+      </w:r>
+      <w:proofErr w:type="spellEnd"/>
+      <w:r>
+        <w:rPr>
+          <w:rFonts w:ascii="Times New Roman" w:eastAsiaTheme="majorEastAsia" w:hAnsi="Times New Roman" w:cs="Times New Roman" w:hint="eastAsia"/>
+          <w:sz w:val="28"/>
+          <w:szCs w:val="28"/>
+        </w:rPr>
+        <w:t>，</w:t>
+      </w:r>
+      <w:r>
+        <w:rPr>
+          <w:rFonts w:ascii="Times New Roman" w:eastAsiaTheme="majorEastAsia" w:hAnsi="Times New Roman" w:cs="Times New Roman" w:hint="eastAsia"/>
+          <w:sz w:val="28"/>
+          <w:szCs w:val="28"/>
+        </w:rPr>
+        <w:t>N</w:t>
+      </w:r>
+      <w:r>
+        <w:rPr>
+          <w:rFonts w:ascii="Times New Roman" w:eastAsiaTheme="majorEastAsia" w:hAnsi="Times New Roman" w:cs="Times New Roman" w:hint="eastAsia"/>
+          <w:sz w:val="28"/>
+          <w:szCs w:val="28"/>
+        </w:rPr>
+        <w:t>为指定的百分比，这样做的好处是从</w:t>
+      </w:r>
+      <w:r>
+        <w:rPr>
+          <w:rFonts w:ascii="Times New Roman" w:eastAsiaTheme="majorEastAsia" w:hAnsi="Times New Roman" w:cs="Times New Roman" w:hint="eastAsia"/>
+          <w:sz w:val="28"/>
+          <w:szCs w:val="28"/>
+        </w:rPr>
+        <w:t>5%</w:t>
+      </w:r>
+      <w:r>
+        <w:rPr>
+          <w:rFonts w:ascii="Times New Roman" w:eastAsiaTheme="majorEastAsia" w:hAnsi="Times New Roman" w:cs="Times New Roman" w:hint="eastAsia"/>
+          <w:sz w:val="28"/>
+          <w:szCs w:val="28"/>
+        </w:rPr>
+        <w:t>增加到</w:t>
+      </w:r>
+      <w:r>
+        <w:rPr>
+          <w:rFonts w:ascii="Times New Roman" w:eastAsiaTheme="majorEastAsia" w:hAnsi="Times New Roman" w:cs="Times New Roman" w:hint="eastAsia"/>
+          <w:sz w:val="28"/>
+          <w:szCs w:val="28"/>
+        </w:rPr>
+        <w:t>10%</w:t>
+      </w:r>
+      <w:r>
+        <w:rPr>
+          <w:rFonts w:ascii="Times New Roman" w:eastAsiaTheme="majorEastAsia" w:hAnsi="Times New Roman" w:cs="Times New Roman" w:hint="eastAsia"/>
+          <w:sz w:val="28"/>
+          <w:szCs w:val="28"/>
+        </w:rPr>
+        <w:t>时，原来在</w:t>
+      </w:r>
+      <w:r>
+        <w:rPr>
+          <w:rFonts w:ascii="Times New Roman" w:eastAsiaTheme="majorEastAsia" w:hAnsi="Times New Roman" w:cs="Times New Roman" w:hint="eastAsia"/>
+          <w:sz w:val="28"/>
+          <w:szCs w:val="28"/>
+        </w:rPr>
+        <w:t>5%</w:t>
+      </w:r>
+      <w:r>
+        <w:rPr>
+          <w:rFonts w:ascii="Times New Roman" w:eastAsiaTheme="majorEastAsia" w:hAnsi="Times New Roman" w:cs="Times New Roman" w:hint="eastAsia"/>
+          <w:sz w:val="28"/>
+          <w:szCs w:val="28"/>
+        </w:rPr>
+        <w:t>的用户一定在</w:t>
+      </w:r>
+      <w:r>
+        <w:rPr>
+          <w:rFonts w:ascii="Times New Roman" w:eastAsiaTheme="majorEastAsia" w:hAnsi="Times New Roman" w:cs="Times New Roman" w:hint="eastAsia"/>
+          <w:sz w:val="28"/>
+          <w:szCs w:val="28"/>
+        </w:rPr>
+        <w:t>10%</w:t>
+      </w:r>
+      <w:r>
+        <w:rPr>
+          <w:rFonts w:ascii="Times New Roman" w:eastAsiaTheme="majorEastAsia" w:hAnsi="Times New Roman" w:cs="Times New Roman" w:hint="eastAsia"/>
+          <w:sz w:val="28"/>
+          <w:szCs w:val="28"/>
+        </w:rPr>
+        <w:t>中。</w:t>
+      </w:r>
+    </w:p>
+    <w:p>
+      <w:pPr>
+        <w:ind w:firstLineChars="200" w:firstLine="560"/>
+        <w:rPr>
+          <w:rFonts w:ascii="Times New Roman" w:eastAsiaTheme="majorEastAsia" w:hAnsi="Times New Roman" w:cs="Times New Roman"/>
+          <w:sz w:val="28"/>
+          <w:szCs w:val="28"/>
+        </w:rPr>
+      </w:pPr>
+    </w:p>
+    <w:p>
+      <w:pPr>
+        <w:rPr>
+          <w:rFonts w:ascii="Times New Roman" w:eastAsiaTheme="majorEastAsia" w:hAnsi="Times New Roman" w:cs="Times New Roman"/>
+          <w:sz w:val="28"/>
+          <w:szCs w:val="28"/>
+        </w:rPr>
+      </w:pPr>
+    </w:p>
+    <w:p>
+      <w:pPr>
+        <w:rPr>
+          <w:rFonts w:ascii="Times New Roman" w:eastAsiaTheme="majorEastAsia" w:hAnsi="Times New Roman" w:cs="Times New Roman"/>
+          <w:sz w:val="28"/>
+          <w:szCs w:val="28"/>
+        </w:rPr>
+      </w:pPr>
+      <w:r>
+        <w:rPr>
+          <w:rFonts w:ascii="Times New Roman" w:eastAsiaTheme="majorEastAsia" w:hAnsi="Times New Roman" w:cs="Times New Roman" w:hint="eastAsia"/>
+          <w:sz w:val="28"/>
+          <w:szCs w:val="28"/>
+        </w:rPr>
+        <w:t>A/B</w:t>
+      </w:r>
+      <w:r>
+        <w:rPr>
+          <w:rFonts w:ascii="Times New Roman" w:eastAsiaTheme="majorEastAsia" w:hAnsi="Times New Roman" w:cs="Times New Roman" w:hint="eastAsia"/>
+          <w:sz w:val="28"/>
+          <w:szCs w:val="28"/>
+        </w:rPr>
+        <w:t>测试：</w:t>
+      </w:r>
+    </w:p>
+    <w:p>
+      <w:pPr>
+        <w:rPr>
+          <w:rFonts w:ascii="Times New Roman" w:eastAsiaTheme="majorEastAsia" w:hAnsi="Times New Roman" w:cs="Times New Roman"/>
+          <w:sz w:val="28"/>
+          <w:szCs w:val="28"/>
+        </w:rPr>
+      </w:pPr>
+    </w:p>
+    <w:p>
+      <w:pPr>
+        <w:rPr>
+          <w:rFonts w:ascii="Times New Roman" w:eastAsiaTheme="majorEastAsia" w:hAnsi="Times New Roman" w:cs="Times New Roman"/>
+          <w:sz w:val="28"/>
+          <w:szCs w:val="28"/>
+        </w:rPr>
+      </w:pPr>
+      <w:r>
+        <w:rPr>
+          <w:rFonts w:ascii="Times New Roman" w:eastAsiaTheme="majorEastAsia" w:hAnsi="Times New Roman" w:cs="Times New Roman" w:hint="eastAsia"/>
+          <w:sz w:val="28"/>
+          <w:szCs w:val="28"/>
+        </w:rPr>
+        <w:t>是否用</w:t>
+      </w:r>
+      <w:proofErr w:type="spellStart"/>
+      <w:r>
+        <w:rPr>
+          <w:rFonts w:ascii="Times New Roman" w:eastAsiaTheme="majorEastAsia" w:hAnsi="Times New Roman" w:cs="Times New Roman" w:hint="eastAsia"/>
+          <w:sz w:val="28"/>
+          <w:szCs w:val="28"/>
+        </w:rPr>
+        <w:t>nosql</w:t>
+      </w:r>
+      <w:proofErr w:type="spellEnd"/>
+      <w:r>
+        <w:rPr>
+          <w:rFonts w:ascii="Times New Roman" w:eastAsiaTheme="majorEastAsia" w:hAnsi="Times New Roman" w:cs="Times New Roman" w:hint="eastAsia"/>
+          <w:sz w:val="28"/>
+          <w:szCs w:val="28"/>
+        </w:rPr>
+        <w:t>：</w:t>
+      </w:r>
+    </w:p>
+    <w:p>
+      <w:pPr>
+        <w:pStyle w:val="a3"/>
+        <w:numPr>
+          <w:ilvl w:val="0"/>
+          <w:numId w:val="15"/>
+        </w:numPr>
+        <w:ind w:firstLineChars="0"/>
+        <w:rPr>
+          <w:rFonts w:ascii="Times New Roman" w:eastAsiaTheme="majorEastAsia" w:hAnsi="Times New Roman" w:cs="Times New Roman"/>
+          <w:sz w:val="28"/>
+          <w:szCs w:val="28"/>
+        </w:rPr>
+      </w:pPr>
+      <w:r>
+        <w:rPr>
+          <w:rFonts w:ascii="Times New Roman" w:eastAsiaTheme="majorEastAsia" w:hAnsi="Times New Roman" w:cs="Times New Roman" w:hint="eastAsia"/>
+          <w:sz w:val="28"/>
+          <w:szCs w:val="28"/>
+        </w:rPr>
+        <w:t>数据结构简单</w:t>
+      </w:r>
+    </w:p>
+    <w:p>
+      <w:pPr>
+        <w:pStyle w:val="a3"/>
+        <w:numPr>
+          <w:ilvl w:val="0"/>
+          <w:numId w:val="15"/>
+        </w:numPr>
+        <w:ind w:firstLineChars="0"/>
+        <w:rPr>
+          <w:rFonts w:ascii="Times New Roman" w:eastAsiaTheme="majorEastAsia" w:hAnsi="Times New Roman" w:cs="Times New Roman"/>
+          <w:sz w:val="28"/>
+          <w:szCs w:val="28"/>
+        </w:rPr>
+      </w:pPr>
+      <w:r>
+        <w:rPr>
+          <w:rFonts w:ascii="Times New Roman" w:eastAsiaTheme="majorEastAsia" w:hAnsi="Times New Roman" w:cs="Times New Roman" w:hint="eastAsia"/>
+          <w:sz w:val="28"/>
+          <w:szCs w:val="28"/>
+        </w:rPr>
+        <w:t>数据量非常大</w:t>
+      </w:r>
+    </w:p>
+    <w:p>
+      <w:pPr>
+        <w:pStyle w:val="a3"/>
+        <w:numPr>
+          <w:ilvl w:val="0"/>
+          <w:numId w:val="15"/>
+        </w:numPr>
+        <w:ind w:firstLineChars="0"/>
+        <w:rPr>
+          <w:rFonts w:ascii="Times New Roman" w:eastAsiaTheme="majorEastAsia" w:hAnsi="Times New Roman" w:cs="Times New Roman"/>
+          <w:sz w:val="28"/>
+          <w:szCs w:val="28"/>
+        </w:rPr>
+      </w:pPr>
+      <w:r>
+        <w:rPr>
+          <w:rFonts w:ascii="Times New Roman" w:eastAsiaTheme="majorEastAsia" w:hAnsi="Times New Roman" w:cs="Times New Roman" w:hint="eastAsia"/>
+          <w:sz w:val="28"/>
+          <w:szCs w:val="28"/>
+        </w:rPr>
+        <w:t>数据查询要求简单</w:t>
+      </w:r>
+    </w:p>
+    <w:p>
+      <w:pPr>
+        <w:pStyle w:val="a3"/>
+        <w:numPr>
+          <w:ilvl w:val="0"/>
+          <w:numId w:val="15"/>
+        </w:numPr>
+        <w:ind w:firstLineChars="0"/>
+        <w:rPr>
+          <w:rFonts w:ascii="Times New Roman" w:eastAsiaTheme="majorEastAsia" w:hAnsi="Times New Roman" w:cs="Times New Roman"/>
+          <w:sz w:val="28"/>
+          <w:szCs w:val="28"/>
+        </w:rPr>
+      </w:pPr>
+      <w:r>
+        <w:rPr>
+          <w:rFonts w:ascii="Times New Roman" w:eastAsiaTheme="majorEastAsia" w:hAnsi="Times New Roman" w:cs="Times New Roman" w:hint="eastAsia"/>
+          <w:sz w:val="28"/>
+          <w:szCs w:val="28"/>
+        </w:rPr>
+        <w:lastRenderedPageBreak/>
+        <w:t>数据有分布式需求</w:t>
+      </w:r>
+    </w:p>
+    <w:p>
+      <w:pPr>
+        <w:rPr>
+          <w:rFonts w:ascii="Times New Roman" w:eastAsiaTheme="majorEastAsia" w:hAnsi="Times New Roman" w:cs="Times New Roman"/>
+          <w:sz w:val="28"/>
+          <w:szCs w:val="28"/>
+        </w:rPr>
+      </w:pPr>
+    </w:p>
+    <w:p>
+      <w:pPr>
+        <w:rPr>
+          <w:rFonts w:ascii="Times New Roman" w:eastAsiaTheme="majorEastAsia" w:hAnsi="Times New Roman" w:cs="Times New Roman"/>
+          <w:sz w:val="28"/>
+          <w:szCs w:val="28"/>
+        </w:rPr>
+      </w:pPr>
+      <w:r>
+        <w:rPr>
+          <w:rFonts w:ascii="Times New Roman" w:eastAsiaTheme="majorEastAsia" w:hAnsi="Times New Roman" w:cs="Times New Roman" w:hint="eastAsia"/>
+          <w:sz w:val="44"/>
+          <w:szCs w:val="44"/>
+        </w:rPr>
+        <w:t>缓存不更新，而是删除</w:t>
+      </w:r>
+      <w:r>
+        <w:rPr>
+          <w:rFonts w:ascii="Times New Roman" w:eastAsiaTheme="majorEastAsia" w:hAnsi="Times New Roman" w:cs="Times New Roman" w:hint="eastAsia"/>
+          <w:sz w:val="28"/>
+          <w:szCs w:val="28"/>
+        </w:rPr>
+        <w:t>：</w:t>
+      </w:r>
+    </w:p>
+    <w:p>
+      <w:pPr>
+        <w:rPr>
+          <w:rFonts w:ascii="Times New Roman" w:eastAsiaTheme="majorEastAsia" w:hAnsi="Times New Roman" w:cs="Times New Roman"/>
+          <w:sz w:val="28"/>
+          <w:szCs w:val="28"/>
+        </w:rPr>
+      </w:pPr>
+      <w:r>
+        <w:rPr>
+          <w:rFonts w:ascii="Times New Roman" w:eastAsiaTheme="majorEastAsia" w:hAnsi="Times New Roman" w:cs="Times New Roman" w:hint="eastAsia"/>
+          <w:sz w:val="28"/>
+          <w:szCs w:val="28"/>
+        </w:rPr>
+        <w:t>参考：</w:t>
+      </w:r>
+      <w:hyperlink r:id="rId12" w:history="1">
+        <w:r>
+          <w:rPr>
+            <w:rStyle w:val="a5"/>
+            <w:rFonts w:ascii="Times New Roman" w:eastAsiaTheme="majorEastAsia" w:hAnsi="Times New Roman" w:cs="Times New Roman"/>
+            <w:sz w:val="28"/>
+            <w:szCs w:val="28"/>
+          </w:rPr>
+          <w:t>https://segmentfault.com/a/1190000038572546</w:t>
+        </w:r>
+      </w:hyperlink>
+    </w:p>
+    <w:p>
+      <w:pPr>
+        <w:pStyle w:val="a3"/>
+        <w:numPr>
+          <w:ilvl w:val="0"/>
+          <w:numId w:val="16"/>
+        </w:numPr>
+        <w:ind w:firstLineChars="0"/>
+        <w:rPr>
+          <w:rFonts w:ascii="Times New Roman" w:eastAsiaTheme="majorEastAsia" w:hAnsi="Times New Roman" w:cs="Times New Roman"/>
+          <w:sz w:val="28"/>
+          <w:szCs w:val="28"/>
+        </w:rPr>
+      </w:pPr>
+      <w:r>
+        <w:rPr>
+          <w:rFonts w:ascii="Times New Roman" w:eastAsiaTheme="majorEastAsia" w:hAnsi="Times New Roman" w:cs="Times New Roman" w:hint="eastAsia"/>
+          <w:sz w:val="28"/>
+          <w:szCs w:val="28"/>
+        </w:rPr>
+        <w:t>先删除缓存，再更新数据库，为了保证数据一致性，可以采用延时双</w:t>
+      </w:r>
+      <w:proofErr w:type="gramStart"/>
+      <w:r>
+        <w:rPr>
+          <w:rFonts w:ascii="Times New Roman" w:eastAsiaTheme="majorEastAsia" w:hAnsi="Times New Roman" w:cs="Times New Roman" w:hint="eastAsia"/>
+          <w:sz w:val="28"/>
+          <w:szCs w:val="28"/>
+        </w:rPr>
+        <w:t>删</w:t>
+      </w:r>
+      <w:proofErr w:type="gramEnd"/>
+      <w:r>
+        <w:rPr>
+          <w:rFonts w:ascii="Times New Roman" w:eastAsiaTheme="majorEastAsia" w:hAnsi="Times New Roman" w:cs="Times New Roman" w:hint="eastAsia"/>
+          <w:sz w:val="28"/>
+          <w:szCs w:val="28"/>
+        </w:rPr>
+        <w:t>的方式</w:t>
+      </w:r>
+    </w:p>
+    <w:p>
+      <w:pPr>
+        <w:pStyle w:val="a3"/>
+        <w:numPr>
+          <w:ilvl w:val="0"/>
+          <w:numId w:val="16"/>
+        </w:numPr>
+        <w:ind w:firstLineChars="0"/>
+        <w:rPr>
+          <w:rFonts w:ascii="Times New Roman" w:eastAsiaTheme="majorEastAsia" w:hAnsi="Times New Roman" w:cs="Times New Roman"/>
+          <w:sz w:val="28"/>
+          <w:szCs w:val="28"/>
+        </w:rPr>
+      </w:pPr>
+      <w:r>
+        <w:rPr>
+          <w:rFonts w:ascii="Times New Roman" w:eastAsiaTheme="majorEastAsia" w:hAnsi="Times New Roman" w:cs="Times New Roman" w:hint="eastAsia"/>
+          <w:sz w:val="28"/>
+          <w:szCs w:val="28"/>
+        </w:rPr>
+        <w:t>先更新数据库，再删除缓存，为了保证数据一致性，可以采用监控</w:t>
+      </w:r>
+      <w:proofErr w:type="spellStart"/>
+      <w:r>
+        <w:rPr>
+          <w:rFonts w:ascii="Times New Roman" w:eastAsiaTheme="majorEastAsia" w:hAnsi="Times New Roman" w:cs="Times New Roman" w:hint="eastAsia"/>
+          <w:sz w:val="28"/>
+          <w:szCs w:val="28"/>
+        </w:rPr>
+        <w:t>mysql</w:t>
+      </w:r>
+      <w:proofErr w:type="spellEnd"/>
+      <w:r>
+        <w:rPr>
+          <w:rFonts w:ascii="Times New Roman" w:eastAsiaTheme="majorEastAsia" w:hAnsi="Times New Roman" w:cs="Times New Roman" w:hint="eastAsia"/>
+          <w:sz w:val="28"/>
+          <w:szCs w:val="28"/>
+        </w:rPr>
+        <w:t>的</w:t>
+      </w:r>
+      <w:proofErr w:type="spellStart"/>
+      <w:r>
+        <w:rPr>
+          <w:rFonts w:ascii="Times New Roman" w:eastAsiaTheme="majorEastAsia" w:hAnsi="Times New Roman" w:cs="Times New Roman" w:hint="eastAsia"/>
+          <w:sz w:val="28"/>
+          <w:szCs w:val="28"/>
+        </w:rPr>
+        <w:t>binlog</w:t>
+      </w:r>
+      <w:proofErr w:type="spellEnd"/>
+      <w:r>
+        <w:rPr>
+          <w:rFonts w:ascii="Times New Roman" w:eastAsiaTheme="majorEastAsia" w:hAnsi="Times New Roman" w:cs="Times New Roman" w:hint="eastAsia"/>
+          <w:sz w:val="28"/>
+          <w:szCs w:val="28"/>
+        </w:rPr>
+        <w:t>或消息队列等方式，不推荐。</w:t>
+      </w:r>
+    </w:p>
+    <w:p>
+      <w:pPr>
+        <w:rPr>
+          <w:rFonts w:ascii="Times New Roman" w:eastAsiaTheme="majorEastAsia" w:hAnsi="Times New Roman" w:cs="Times New Roman"/>
+          <w:sz w:val="28"/>
+          <w:szCs w:val="28"/>
+        </w:rPr>
+      </w:pPr>
+      <w:r>
+        <w:rPr>
+          <w:rFonts w:ascii="Times New Roman" w:eastAsiaTheme="majorEastAsia" w:hAnsi="Times New Roman" w:cs="Times New Roman" w:hint="eastAsia"/>
+          <w:sz w:val="28"/>
+          <w:szCs w:val="28"/>
+        </w:rPr>
+        <w:t>以上两种方式都</w:t>
+      </w:r>
+      <w:r>
+        <w:rPr>
+          <w:rFonts w:ascii="Times New Roman" w:eastAsiaTheme="majorEastAsia" w:hAnsi="Times New Roman" w:cs="Times New Roman" w:hint="eastAsia"/>
+          <w:color w:val="FF0000"/>
+          <w:sz w:val="44"/>
+          <w:szCs w:val="44"/>
+        </w:rPr>
+        <w:t>不建议更新缓存</w:t>
+      </w:r>
+      <w:r>
+        <w:rPr>
+          <w:rFonts w:ascii="Times New Roman" w:eastAsiaTheme="majorEastAsia" w:hAnsi="Times New Roman" w:cs="Times New Roman" w:hint="eastAsia"/>
+          <w:sz w:val="28"/>
+          <w:szCs w:val="28"/>
+        </w:rPr>
+        <w:t>，</w:t>
+      </w:r>
+      <w:r>
+        <w:rPr>
+          <w:rFonts w:ascii="Times New Roman" w:eastAsiaTheme="majorEastAsia" w:hAnsi="Times New Roman" w:cs="Times New Roman" w:hint="eastAsia"/>
+          <w:sz w:val="28"/>
+          <w:szCs w:val="28"/>
+        </w:rPr>
+        <w:t>因为如果先更新缓存，如果有多个</w:t>
+      </w:r>
+      <w:r>
+        <w:rPr>
+          <w:rFonts w:ascii="Times New Roman" w:eastAsiaTheme="majorEastAsia" w:hAnsi="Times New Roman" w:cs="Times New Roman" w:hint="eastAsia"/>
+          <w:sz w:val="28"/>
+          <w:szCs w:val="28"/>
+        </w:rPr>
+        <w:t>request</w:t>
+      </w:r>
+      <w:r>
+        <w:rPr>
+          <w:rFonts w:ascii="Times New Roman" w:eastAsiaTheme="majorEastAsia" w:hAnsi="Times New Roman" w:cs="Times New Roman" w:hint="eastAsia"/>
+          <w:sz w:val="28"/>
+          <w:szCs w:val="28"/>
+        </w:rPr>
+        <w:t>都更新，会出现数据不全的问题，缓存为了提高速度，一般是没有锁的，所以没法保证完整性，</w:t>
+      </w:r>
+      <w:r>
+        <w:rPr>
+          <w:rFonts w:ascii="Times New Roman" w:eastAsiaTheme="majorEastAsia" w:hAnsi="Times New Roman" w:cs="Times New Roman" w:hint="eastAsia"/>
+          <w:sz w:val="28"/>
+          <w:szCs w:val="28"/>
+        </w:rPr>
+        <w:t xml:space="preserve"> </w:t>
+      </w:r>
+      <w:proofErr w:type="spellStart"/>
+      <w:r>
+        <w:rPr>
+          <w:rFonts w:ascii="Times New Roman" w:eastAsiaTheme="majorEastAsia" w:hAnsi="Times New Roman" w:cs="Times New Roman" w:hint="eastAsia"/>
+          <w:sz w:val="28"/>
+          <w:szCs w:val="28"/>
+        </w:rPr>
+        <w:t>mysql</w:t>
+      </w:r>
+      <w:proofErr w:type="spellEnd"/>
+      <w:r>
+        <w:rPr>
+          <w:rFonts w:ascii="Times New Roman" w:eastAsiaTheme="majorEastAsia" w:hAnsi="Times New Roman" w:cs="Times New Roman" w:hint="eastAsia"/>
+          <w:sz w:val="28"/>
+          <w:szCs w:val="28"/>
+        </w:rPr>
+        <w:t>数据库有行锁，可以保证最终更新到</w:t>
+      </w:r>
+      <w:proofErr w:type="spellStart"/>
+      <w:r>
+        <w:rPr>
+          <w:rFonts w:ascii="Times New Roman" w:eastAsiaTheme="majorEastAsia" w:hAnsi="Times New Roman" w:cs="Times New Roman" w:hint="eastAsia"/>
+          <w:sz w:val="28"/>
+          <w:szCs w:val="28"/>
+        </w:rPr>
+        <w:t>mysql</w:t>
+      </w:r>
+      <w:proofErr w:type="spellEnd"/>
+      <w:r>
+        <w:rPr>
+          <w:rFonts w:ascii="Times New Roman" w:eastAsiaTheme="majorEastAsia" w:hAnsi="Times New Roman" w:cs="Times New Roman" w:hint="eastAsia"/>
+          <w:sz w:val="28"/>
+          <w:szCs w:val="28"/>
+        </w:rPr>
+        <w:t>中的数据是完整的，这样就会造成数据不一致。另外，有可能缓存中的数据被访问的频率并不高，如果每次修改数据都更新缓存，会造成资源浪费，可以只更新数据，并删除缓存，等到需要访问时，再把它从数据库中取出来，加入缓存中，这样也能保证一致性。</w:t>
+      </w:r>
+    </w:p>
+    <w:p>
+      <w:pPr>
+        <w:rPr>
+          <w:rFonts w:ascii="Times New Roman" w:eastAsiaTheme="majorEastAsia" w:hAnsi="Times New Roman" w:cs="Times New Roman" w:hint="eastAsia"/>
+          <w:sz w:val="28"/>
+          <w:szCs w:val="28"/>
+        </w:rPr>
+      </w:pPr>
+    </w:p>
+    <w:p>
+      <w:pPr>
+        <w:rPr>
+          <w:rFonts w:ascii="Times New Roman" w:eastAsiaTheme="majorEastAsia" w:hAnsi="Times New Roman" w:cs="Times New Roman" w:hint="eastAsia"/>
+          <w:sz w:val="28"/>
+          <w:szCs w:val="28"/>
+        </w:rPr>
+      </w:pPr>
+      <w:r>
+        <w:rPr>
+          <w:rFonts w:ascii="Times New Roman" w:eastAsiaTheme="majorEastAsia" w:hAnsi="Times New Roman" w:cs="Times New Roman" w:hint="eastAsia"/>
+          <w:sz w:val="28"/>
+          <w:szCs w:val="28"/>
+        </w:rPr>
+        <w:t>后端对</w:t>
+      </w:r>
+      <w:r>
+        <w:rPr>
+          <w:rFonts w:ascii="Times New Roman" w:eastAsiaTheme="majorEastAsia" w:hAnsi="Times New Roman" w:cs="Times New Roman" w:hint="eastAsia"/>
+          <w:sz w:val="28"/>
+          <w:szCs w:val="28"/>
+        </w:rPr>
+        <w:t>response</w:t>
+      </w:r>
+      <w:r>
+        <w:rPr>
+          <w:rFonts w:ascii="Times New Roman" w:eastAsiaTheme="majorEastAsia" w:hAnsi="Times New Roman" w:cs="Times New Roman" w:hint="eastAsia"/>
+          <w:sz w:val="28"/>
+          <w:szCs w:val="28"/>
+        </w:rPr>
+        <w:t>的格式进行调整，处理的流程：</w:t>
+      </w:r>
+    </w:p>
+    <w:p>
+      <w:pPr>
+        <w:pStyle w:val="a3"/>
+        <w:numPr>
+          <w:ilvl w:val="0"/>
+          <w:numId w:val="17"/>
+        </w:numPr>
+        <w:ind w:firstLineChars="0"/>
+        <w:rPr>
+          <w:rFonts w:ascii="Times New Roman" w:eastAsiaTheme="majorEastAsia" w:hAnsi="Times New Roman" w:cs="Times New Roman" w:hint="eastAsia"/>
+          <w:sz w:val="28"/>
+          <w:szCs w:val="28"/>
+        </w:rPr>
+      </w:pPr>
+      <w:r>
+        <w:rPr>
+          <w:rFonts w:ascii="Times New Roman" w:eastAsiaTheme="majorEastAsia" w:hAnsi="Times New Roman" w:cs="Times New Roman" w:hint="eastAsia"/>
+          <w:sz w:val="28"/>
+          <w:szCs w:val="28"/>
+        </w:rPr>
+        <w:t>如果是大版本的改动，可以提供新的</w:t>
+      </w:r>
+      <w:proofErr w:type="spellStart"/>
+      <w:r>
+        <w:rPr>
+          <w:rFonts w:ascii="Times New Roman" w:eastAsiaTheme="majorEastAsia" w:hAnsi="Times New Roman" w:cs="Times New Roman" w:hint="eastAsia"/>
+          <w:sz w:val="28"/>
+          <w:szCs w:val="28"/>
+        </w:rPr>
+        <w:t>api</w:t>
+      </w:r>
+      <w:proofErr w:type="spellEnd"/>
+      <w:r>
+        <w:rPr>
+          <w:rFonts w:ascii="Times New Roman" w:eastAsiaTheme="majorEastAsia" w:hAnsi="Times New Roman" w:cs="Times New Roman" w:hint="eastAsia"/>
+          <w:sz w:val="28"/>
+          <w:szCs w:val="28"/>
+        </w:rPr>
+        <w:t>，例如在</w:t>
+      </w:r>
+      <w:r>
+        <w:rPr>
+          <w:rFonts w:ascii="Times New Roman" w:eastAsiaTheme="majorEastAsia" w:hAnsi="Times New Roman" w:cs="Times New Roman" w:hint="eastAsia"/>
+          <w:sz w:val="28"/>
+          <w:szCs w:val="28"/>
+        </w:rPr>
+        <w:t>v1</w:t>
+      </w:r>
+      <w:r>
+        <w:rPr>
+          <w:rFonts w:ascii="Times New Roman" w:eastAsiaTheme="majorEastAsia" w:hAnsi="Times New Roman" w:cs="Times New Roman" w:hint="eastAsia"/>
+          <w:sz w:val="28"/>
+          <w:szCs w:val="28"/>
+        </w:rPr>
+        <w:t>，</w:t>
+      </w:r>
+      <w:r>
+        <w:rPr>
+          <w:rFonts w:ascii="Times New Roman" w:eastAsiaTheme="majorEastAsia" w:hAnsi="Times New Roman" w:cs="Times New Roman" w:hint="eastAsia"/>
+          <w:sz w:val="28"/>
+          <w:szCs w:val="28"/>
+        </w:rPr>
+        <w:t>v2</w:t>
+      </w:r>
+      <w:r>
+        <w:rPr>
+          <w:rFonts w:ascii="Times New Roman" w:eastAsiaTheme="majorEastAsia" w:hAnsi="Times New Roman" w:cs="Times New Roman" w:hint="eastAsia"/>
+          <w:sz w:val="28"/>
+          <w:szCs w:val="28"/>
+        </w:rPr>
+        <w:t>，</w:t>
+      </w:r>
+      <w:r>
+        <w:rPr>
+          <w:rFonts w:ascii="Times New Roman" w:eastAsiaTheme="majorEastAsia" w:hAnsi="Times New Roman" w:cs="Times New Roman" w:hint="eastAsia"/>
+          <w:sz w:val="28"/>
+          <w:szCs w:val="28"/>
+        </w:rPr>
+        <w:t>v3</w:t>
+      </w:r>
+      <w:r>
+        <w:rPr>
+          <w:rFonts w:ascii="Times New Roman" w:eastAsiaTheme="majorEastAsia" w:hAnsi="Times New Roman" w:cs="Times New Roman" w:hint="eastAsia"/>
+          <w:sz w:val="28"/>
+          <w:szCs w:val="28"/>
+        </w:rPr>
+        <w:t>这样的</w:t>
+      </w:r>
+      <w:proofErr w:type="spellStart"/>
+      <w:r>
+        <w:rPr>
+          <w:rFonts w:ascii="Times New Roman" w:eastAsiaTheme="majorEastAsia" w:hAnsi="Times New Roman" w:cs="Times New Roman" w:hint="eastAsia"/>
+          <w:sz w:val="28"/>
+          <w:szCs w:val="28"/>
+        </w:rPr>
+        <w:t>api</w:t>
+      </w:r>
+      <w:proofErr w:type="spellEnd"/>
+    </w:p>
+    <w:p>
+      <w:pPr>
+        <w:pStyle w:val="a3"/>
+        <w:numPr>
+          <w:ilvl w:val="0"/>
+          <w:numId w:val="17"/>
+        </w:numPr>
+        <w:ind w:firstLineChars="0"/>
+        <w:rPr>
+          <w:rFonts w:ascii="Times New Roman" w:eastAsiaTheme="majorEastAsia" w:hAnsi="Times New Roman" w:cs="Times New Roman" w:hint="eastAsia"/>
+          <w:sz w:val="28"/>
+          <w:szCs w:val="28"/>
+        </w:rPr>
+      </w:pPr>
+      <w:r>
+        <w:rPr>
+          <w:rFonts w:ascii="Times New Roman" w:eastAsiaTheme="majorEastAsia" w:hAnsi="Times New Roman" w:cs="Times New Roman" w:hint="eastAsia"/>
+          <w:sz w:val="28"/>
+          <w:szCs w:val="28"/>
+        </w:rPr>
+        <w:t>如果是小范围的改动，则可以在</w:t>
+      </w:r>
+      <w:proofErr w:type="spellStart"/>
+      <w:r>
+        <w:rPr>
+          <w:rFonts w:ascii="Times New Roman" w:eastAsiaTheme="majorEastAsia" w:hAnsi="Times New Roman" w:cs="Times New Roman" w:hint="eastAsia"/>
+          <w:sz w:val="28"/>
+          <w:szCs w:val="28"/>
+        </w:rPr>
+        <w:t>api</w:t>
+      </w:r>
+      <w:proofErr w:type="spellEnd"/>
+      <w:r>
+        <w:rPr>
+          <w:rFonts w:ascii="Times New Roman" w:eastAsiaTheme="majorEastAsia" w:hAnsi="Times New Roman" w:cs="Times New Roman" w:hint="eastAsia"/>
+          <w:sz w:val="28"/>
+          <w:szCs w:val="28"/>
+        </w:rPr>
+        <w:t>中添加参数，例如</w:t>
+      </w:r>
+      <w:r>
+        <w:rPr>
+          <w:rFonts w:ascii="Times New Roman" w:eastAsiaTheme="majorEastAsia" w:hAnsi="Times New Roman" w:cs="Times New Roman" w:hint="eastAsia"/>
+          <w:sz w:val="28"/>
+          <w:szCs w:val="28"/>
+        </w:rPr>
+        <w:t>format</w:t>
+      </w:r>
+      <w:r>
+        <w:rPr>
+          <w:rFonts w:ascii="Times New Roman" w:eastAsiaTheme="majorEastAsia" w:hAnsi="Times New Roman" w:cs="Times New Roman" w:hint="eastAsia"/>
+          <w:sz w:val="28"/>
+          <w:szCs w:val="28"/>
+        </w:rPr>
+        <w:t>，通过</w:t>
+      </w:r>
+      <w:r>
+        <w:rPr>
+          <w:rFonts w:ascii="Times New Roman" w:eastAsiaTheme="majorEastAsia" w:hAnsi="Times New Roman" w:cs="Times New Roman" w:hint="eastAsia"/>
+          <w:sz w:val="28"/>
+          <w:szCs w:val="28"/>
+        </w:rPr>
+        <w:t>format</w:t>
+      </w:r>
+      <w:r>
+        <w:rPr>
+          <w:rFonts w:ascii="Times New Roman" w:eastAsiaTheme="majorEastAsia" w:hAnsi="Times New Roman" w:cs="Times New Roman" w:hint="eastAsia"/>
+          <w:sz w:val="28"/>
+          <w:szCs w:val="28"/>
+        </w:rPr>
+        <w:t>参数来指定</w:t>
+      </w:r>
+      <w:r>
+        <w:rPr>
+          <w:rFonts w:ascii="Times New Roman" w:eastAsiaTheme="majorEastAsia" w:hAnsi="Times New Roman" w:cs="Times New Roman" w:hint="eastAsia"/>
+          <w:sz w:val="28"/>
+          <w:szCs w:val="28"/>
+        </w:rPr>
+        <w:t>response</w:t>
+      </w:r>
+      <w:r>
+        <w:rPr>
+          <w:rFonts w:ascii="Times New Roman" w:eastAsiaTheme="majorEastAsia" w:hAnsi="Times New Roman" w:cs="Times New Roman" w:hint="eastAsia"/>
+          <w:sz w:val="28"/>
+          <w:szCs w:val="28"/>
+        </w:rPr>
+        <w:t>的格式，在这个项目在，可以通过</w:t>
+      </w:r>
+      <w:r>
+        <w:rPr>
+          <w:rFonts w:ascii="Times New Roman" w:eastAsiaTheme="majorEastAsia" w:hAnsi="Times New Roman" w:cs="Times New Roman" w:hint="eastAsia"/>
+          <w:sz w:val="28"/>
+          <w:szCs w:val="28"/>
+        </w:rPr>
+        <w:lastRenderedPageBreak/>
+        <w:t>format</w:t>
+      </w:r>
+      <w:r>
+        <w:rPr>
+          <w:rFonts w:ascii="Times New Roman" w:eastAsiaTheme="majorEastAsia" w:hAnsi="Times New Roman" w:cs="Times New Roman" w:hint="eastAsia"/>
+          <w:sz w:val="28"/>
+          <w:szCs w:val="28"/>
+        </w:rPr>
+        <w:t>来获取对应的</w:t>
+      </w:r>
+      <w:proofErr w:type="spellStart"/>
+      <w:r>
+        <w:rPr>
+          <w:rFonts w:ascii="Times New Roman" w:eastAsiaTheme="majorEastAsia" w:hAnsi="Times New Roman" w:cs="Times New Roman" w:hint="eastAsia"/>
+          <w:sz w:val="28"/>
+          <w:szCs w:val="28"/>
+        </w:rPr>
+        <w:t>serializer_class</w:t>
+      </w:r>
+      <w:proofErr w:type="spellEnd"/>
+      <w:r>
+        <w:rPr>
+          <w:rFonts w:ascii="Times New Roman" w:eastAsiaTheme="majorEastAsia" w:hAnsi="Times New Roman" w:cs="Times New Roman" w:hint="eastAsia"/>
+          <w:sz w:val="28"/>
+          <w:szCs w:val="28"/>
+        </w:rPr>
+        <w:t>来确定</w:t>
+      </w:r>
+      <w:r>
+        <w:rPr>
+          <w:rFonts w:ascii="Times New Roman" w:eastAsiaTheme="majorEastAsia" w:hAnsi="Times New Roman" w:cs="Times New Roman" w:hint="eastAsia"/>
+          <w:sz w:val="28"/>
+          <w:szCs w:val="28"/>
+        </w:rPr>
+        <w:t>response</w:t>
+      </w:r>
+      <w:r>
+        <w:rPr>
+          <w:rFonts w:ascii="Times New Roman" w:eastAsiaTheme="majorEastAsia" w:hAnsi="Times New Roman" w:cs="Times New Roman" w:hint="eastAsia"/>
+          <w:sz w:val="28"/>
+          <w:szCs w:val="28"/>
+        </w:rPr>
+        <w:t>的返回格式。</w:t>
+      </w:r>
+    </w:p>
+    <w:p>
+      <w:pPr>
+        <w:rPr>
+          <w:rFonts w:ascii="Times New Roman" w:eastAsiaTheme="majorEastAsia" w:hAnsi="Times New Roman" w:cs="Times New Roman"/>
+          <w:sz w:val="28"/>
+          <w:szCs w:val="28"/>
+        </w:rPr>
+      </w:pPr>
+      <w:r>
+        <w:rPr>
+          <w:rFonts w:ascii="Times New Roman" w:eastAsiaTheme="majorEastAsia" w:hAnsi="Times New Roman" w:cs="Times New Roman" w:hint="eastAsia"/>
+          <w:sz w:val="28"/>
+          <w:szCs w:val="28"/>
+        </w:rPr>
+        <w:t>旧的格式不能删除掉，遗留代码不能删，有些客户端一直不更新，所以必须一直支持。</w:t>
+      </w:r>
     </w:p>
     <w:p>
       <w:pPr>
@@ -2298,7 +3906,7 @@
                     </pic:cNvPicPr>
                   </pic:nvPicPr>
                   <pic:blipFill>
-                    <a:blip r:embed="rId12"/>
+                    <a:blip r:embed="rId13"/>
                     <a:srcRect t="7527"/>
                     <a:stretch>
                       <a:fillRect/>
@@ -2466,7 +4074,7 @@
                     </pic:cNvPicPr>
                   </pic:nvPicPr>
                   <pic:blipFill>
-                    <a:blip r:embed="rId13"/>
+                    <a:blip r:embed="rId14"/>
                     <a:srcRect/>
                     <a:stretch>
                       <a:fillRect/>
@@ -2741,7 +4349,7 @@
                     </pic:cNvPicPr>
                   </pic:nvPicPr>
                   <pic:blipFill>
-                    <a:blip r:embed="rId14"/>
+                    <a:blip r:embed="rId15"/>
                     <a:srcRect/>
                     <a:stretch>
                       <a:fillRect/>
@@ -2784,75 +4392,75 @@
           <w:sz w:val="28"/>
           <w:szCs w:val="28"/>
         </w:rPr>
+        <w:t>从输出可以看出，尽管</w:t>
+      </w:r>
+      <w:proofErr w:type="spellStart"/>
+      <w:r>
+        <w:rPr>
+          <w:rFonts w:ascii="Times New Roman" w:eastAsiaTheme="majorEastAsia" w:hAnsi="Times New Roman" w:cs="Times New Roman" w:hint="eastAsia"/>
+          <w:sz w:val="28"/>
+          <w:szCs w:val="28"/>
+        </w:rPr>
+        <w:t>row_stop</w:t>
+      </w:r>
+      <w:proofErr w:type="spellEnd"/>
+      <w:r>
+        <w:rPr>
+          <w:rFonts w:ascii="Times New Roman" w:eastAsiaTheme="majorEastAsia" w:hAnsi="Times New Roman" w:cs="Times New Roman" w:hint="eastAsia"/>
+          <w:sz w:val="28"/>
+          <w:szCs w:val="28"/>
+        </w:rPr>
+        <w:t>设置的是最后一条</w:t>
+      </w:r>
+      <w:r>
+        <w:rPr>
+          <w:rFonts w:ascii="Times New Roman" w:eastAsiaTheme="majorEastAsia" w:hAnsi="Times New Roman" w:cs="Times New Roman" w:hint="eastAsia"/>
+          <w:sz w:val="28"/>
+          <w:szCs w:val="28"/>
+        </w:rPr>
+        <w:t>row key</w:t>
+      </w:r>
+      <w:r>
+        <w:rPr>
+          <w:rFonts w:ascii="Times New Roman" w:eastAsiaTheme="majorEastAsia" w:hAnsi="Times New Roman" w:cs="Times New Roman" w:hint="eastAsia"/>
+          <w:sz w:val="28"/>
+          <w:szCs w:val="28"/>
+        </w:rPr>
+        <w:t>，但它仍然输出了前两个数据，因为指定了</w:t>
+      </w:r>
+      <w:r>
+        <w:rPr>
+          <w:rFonts w:ascii="Times New Roman" w:eastAsiaTheme="majorEastAsia" w:hAnsi="Times New Roman" w:cs="Times New Roman" w:hint="eastAsia"/>
+          <w:sz w:val="28"/>
+          <w:szCs w:val="28"/>
+        </w:rPr>
+        <w:t>limit=2</w:t>
+      </w:r>
+    </w:p>
+    <w:p>
+      <w:pPr>
+        <w:rPr>
+          <w:rFonts w:ascii="Times New Roman" w:eastAsiaTheme="majorEastAsia" w:hAnsi="Times New Roman" w:cs="Times New Roman"/>
+          <w:sz w:val="28"/>
+          <w:szCs w:val="28"/>
+        </w:rPr>
+      </w:pPr>
+    </w:p>
+    <w:p>
+      <w:pPr>
+        <w:rPr>
+          <w:rFonts w:ascii="Times New Roman" w:eastAsiaTheme="majorEastAsia" w:hAnsi="Times New Roman" w:cs="Times New Roman"/>
+          <w:sz w:val="28"/>
+          <w:szCs w:val="28"/>
+        </w:rPr>
+      </w:pPr>
+      <w:r>
+        <w:rPr>
+          <w:rFonts w:ascii="Times New Roman" w:eastAsiaTheme="majorEastAsia" w:hAnsi="Times New Roman" w:cs="Times New Roman" w:hint="eastAsia"/>
+          <w:sz w:val="28"/>
+          <w:szCs w:val="28"/>
+        </w:rPr>
         <w:lastRenderedPageBreak/>
-        <w:t>从输出可以看出，尽管</w:t>
-      </w:r>
-      <w:proofErr w:type="spellStart"/>
-      <w:r>
-        <w:rPr>
-          <w:rFonts w:ascii="Times New Roman" w:eastAsiaTheme="majorEastAsia" w:hAnsi="Times New Roman" w:cs="Times New Roman" w:hint="eastAsia"/>
-          <w:sz w:val="28"/>
-          <w:szCs w:val="28"/>
-        </w:rPr>
-        <w:t>row_stop</w:t>
-      </w:r>
-      <w:proofErr w:type="spellEnd"/>
-      <w:r>
-        <w:rPr>
-          <w:rFonts w:ascii="Times New Roman" w:eastAsiaTheme="majorEastAsia" w:hAnsi="Times New Roman" w:cs="Times New Roman" w:hint="eastAsia"/>
-          <w:sz w:val="28"/>
-          <w:szCs w:val="28"/>
-        </w:rPr>
-        <w:t>设置的是最后一条</w:t>
-      </w:r>
-      <w:r>
-        <w:rPr>
-          <w:rFonts w:ascii="Times New Roman" w:eastAsiaTheme="majorEastAsia" w:hAnsi="Times New Roman" w:cs="Times New Roman" w:hint="eastAsia"/>
-          <w:sz w:val="28"/>
-          <w:szCs w:val="28"/>
-        </w:rPr>
-        <w:t>row key</w:t>
-      </w:r>
-      <w:r>
-        <w:rPr>
-          <w:rFonts w:ascii="Times New Roman" w:eastAsiaTheme="majorEastAsia" w:hAnsi="Times New Roman" w:cs="Times New Roman" w:hint="eastAsia"/>
-          <w:sz w:val="28"/>
-          <w:szCs w:val="28"/>
-        </w:rPr>
-        <w:t>，但它仍然输出了前两个数据，因为指定了</w:t>
-      </w:r>
-      <w:r>
-        <w:rPr>
-          <w:rFonts w:ascii="Times New Roman" w:eastAsiaTheme="majorEastAsia" w:hAnsi="Times New Roman" w:cs="Times New Roman" w:hint="eastAsia"/>
-          <w:sz w:val="28"/>
-          <w:szCs w:val="28"/>
-        </w:rPr>
-        <w:t>limit=2</w:t>
-      </w:r>
-    </w:p>
-    <w:p>
-      <w:pPr>
-        <w:rPr>
-          <w:rFonts w:ascii="Times New Roman" w:eastAsiaTheme="majorEastAsia" w:hAnsi="Times New Roman" w:cs="Times New Roman"/>
-          <w:sz w:val="28"/>
-          <w:szCs w:val="28"/>
-        </w:rPr>
-      </w:pPr>
-    </w:p>
-    <w:p>
-      <w:pPr>
-        <w:rPr>
-          <w:rFonts w:ascii="Times New Roman" w:eastAsiaTheme="majorEastAsia" w:hAnsi="Times New Roman" w:cs="Times New Roman"/>
-          <w:sz w:val="28"/>
-          <w:szCs w:val="28"/>
-        </w:rPr>
-      </w:pPr>
-      <w:r>
-        <w:rPr>
-          <w:rFonts w:ascii="Times New Roman" w:eastAsiaTheme="majorEastAsia" w:hAnsi="Times New Roman" w:cs="Times New Roman" w:hint="eastAsia"/>
-          <w:sz w:val="28"/>
-          <w:szCs w:val="28"/>
-        </w:rPr>
         <w:t>如果希望查找</w:t>
       </w:r>
       <w:r>
@@ -3029,7 +4637,7 @@
                     </pic:cNvPicPr>
                   </pic:nvPicPr>
                   <pic:blipFill>
-                    <a:blip r:embed="rId15"/>
+                    <a:blip r:embed="rId16"/>
                     <a:srcRect/>
                     <a:stretch>
                       <a:fillRect/>
@@ -3377,6 +4985,95 @@
     </w:lvl>
   </w:abstractNum>
   <w:abstractNum w:abstractNumId="2">
+    <w:nsid w:val="0EA57675"/>
+    <w:multiLevelType w:val="hybridMultilevel"/>
+    <w:tmpl w:val="887ED7E8"/>
+    <w:lvl w:ilvl="0" w:tplc="7728B014">
+      <w:start w:val="1"/>
+      <w:numFmt w:val="decimal"/>
+      <w:lvlText w:val="%1."/>
+      <w:lvlJc w:val="left"/>
+      <w:pPr>
+        <w:ind w:left="360" w:hanging="360"/>
+      </w:pPr>
+      <w:rPr>
+        <w:rFonts w:hint="default"/>
+      </w:rPr>
+    </w:lvl>
+    <w:lvl w:ilvl="1" w:tplc="04090019" w:tentative="1">
+      <w:start w:val="1"/>
+      <w:numFmt w:val="lowerLetter"/>
+      <w:lvlText w:val="%2)"/>
+      <w:lvlJc w:val="left"/>
+      <w:pPr>
+        <w:ind w:left="840" w:hanging="420"/>
+      </w:pPr>
+    </w:lvl>
+    <w:lvl w:ilvl="2" w:tplc="0409001B" w:tentative="1">
+      <w:start w:val="1"/>
+      <w:numFmt w:val="lowerRoman"/>
+      <w:lvlText w:val="%3."/>
+      <w:lvlJc w:val="right"/>
+      <w:pPr>
+        <w:ind w:left="1260" w:hanging="420"/>
+      </w:pPr>
+    </w:lvl>
+    <w:lvl w:ilvl="3" w:tplc="0409000F" w:tentative="1">
+      <w:start w:val="1"/>
+      <w:numFmt w:val="decimal"/>
+      <w:lvlText w:val="%4."/>
+      <w:lvlJc w:val="left"/>
+      <w:pPr>
+        <w:ind w:left="1680" w:hanging="420"/>
+      </w:pPr>
+    </w:lvl>
+    <w:lvl w:ilvl="4" w:tplc="04090019" w:tentative="1">
+      <w:start w:val="1"/>
+      <w:numFmt w:val="lowerLetter"/>
+      <w:lvlText w:val="%5)"/>
+      <w:lvlJc w:val="left"/>
+      <w:pPr>
+        <w:ind w:left="2100" w:hanging="420"/>
+      </w:pPr>
+    </w:lvl>
+    <w:lvl w:ilvl="5" w:tplc="0409001B" w:tentative="1">
+      <w:start w:val="1"/>
+      <w:numFmt w:val="lowerRoman"/>
+      <w:lvlText w:val="%6."/>
+      <w:lvlJc w:val="right"/>
+      <w:pPr>
+        <w:ind w:left="2520" w:hanging="420"/>
+      </w:pPr>
+    </w:lvl>
+    <w:lvl w:ilvl="6" w:tplc="0409000F" w:tentative="1">
+      <w:start w:val="1"/>
+      <w:numFmt w:val="decimal"/>
+      <w:lvlText w:val="%7."/>
+      <w:lvlJc w:val="left"/>
+      <w:pPr>
+        <w:ind w:left="2940" w:hanging="420"/>
+      </w:pPr>
+    </w:lvl>
+    <w:lvl w:ilvl="7" w:tplc="04090019" w:tentative="1">
+      <w:start w:val="1"/>
+      <w:numFmt w:val="lowerLetter"/>
+      <w:lvlText w:val="%8)"/>
+      <w:lvlJc w:val="left"/>
+      <w:pPr>
+        <w:ind w:left="3360" w:hanging="420"/>
+      </w:pPr>
+    </w:lvl>
+    <w:lvl w:ilvl="8" w:tplc="0409001B" w:tentative="1">
+      <w:start w:val="1"/>
+      <w:numFmt w:val="lowerRoman"/>
+      <w:lvlText w:val="%9."/>
+      <w:lvlJc w:val="right"/>
+      <w:pPr>
+        <w:ind w:left="3780" w:hanging="420"/>
+      </w:pPr>
+    </w:lvl>
+  </w:abstractNum>
+  <w:abstractNum w:abstractNumId="3">
     <w:nsid w:val="10AE1434"/>
     <w:multiLevelType w:val="hybridMultilevel"/>
     <w:tmpl w:val="C700ED40"/>
@@ -3465,7 +5162,7 @@
       </w:pPr>
     </w:lvl>
   </w:abstractNum>
-  <w:abstractNum w:abstractNumId="3">
+  <w:abstractNum w:abstractNumId="4">
     <w:nsid w:val="23C730E4"/>
     <w:multiLevelType w:val="hybridMultilevel"/>
     <w:tmpl w:val="2BACC90C"/>
@@ -3554,7 +5251,7 @@
       </w:pPr>
     </w:lvl>
   </w:abstractNum>
-  <w:abstractNum w:abstractNumId="4">
+  <w:abstractNum w:abstractNumId="5">
     <w:nsid w:val="2A3A3864"/>
     <w:multiLevelType w:val="hybridMultilevel"/>
     <w:tmpl w:val="155E3F02"/>
@@ -3643,7 +5340,7 @@
       </w:pPr>
     </w:lvl>
   </w:abstractNum>
-  <w:abstractNum w:abstractNumId="5">
+  <w:abstractNum w:abstractNumId="6">
     <w:nsid w:val="2BCB519A"/>
     <w:multiLevelType w:val="hybridMultilevel"/>
     <w:tmpl w:val="F6B07F28"/>
@@ -3732,7 +5429,7 @@
       </w:pPr>
     </w:lvl>
   </w:abstractNum>
-  <w:abstractNum w:abstractNumId="6">
+  <w:abstractNum w:abstractNumId="7">
     <w:nsid w:val="342C34EE"/>
     <w:multiLevelType w:val="hybridMultilevel"/>
     <w:tmpl w:val="66589728"/>
@@ -3821,7 +5518,7 @@
       </w:pPr>
     </w:lvl>
   </w:abstractNum>
-  <w:abstractNum w:abstractNumId="7">
+  <w:abstractNum w:abstractNumId="8">
     <w:nsid w:val="55294FC1"/>
     <w:multiLevelType w:val="hybridMultilevel"/>
     <w:tmpl w:val="92728FE6"/>
@@ -3910,7 +5607,7 @@
       </w:pPr>
     </w:lvl>
   </w:abstractNum>
-  <w:abstractNum w:abstractNumId="8">
+  <w:abstractNum w:abstractNumId="9">
     <w:nsid w:val="5C2139CA"/>
     <w:multiLevelType w:val="hybridMultilevel"/>
     <w:tmpl w:val="3B7C9406"/>
@@ -3999,7 +5696,96 @@
       </w:pPr>
     </w:lvl>
   </w:abstractNum>
-  <w:abstractNum w:abstractNumId="9">
+  <w:abstractNum w:abstractNumId="10">
+    <w:nsid w:val="65BF20C3"/>
+    <w:multiLevelType w:val="hybridMultilevel"/>
+    <w:tmpl w:val="52D8B31E"/>
+    <w:lvl w:ilvl="0" w:tplc="A26C9A5C">
+      <w:start w:val="1"/>
+      <w:numFmt w:val="decimal"/>
+      <w:lvlText w:val="%1)"/>
+      <w:lvlJc w:val="left"/>
+      <w:pPr>
+        <w:ind w:left="360" w:hanging="360"/>
+      </w:pPr>
+      <w:rPr>
+        <w:rFonts w:hint="default"/>
+      </w:rPr>
+    </w:lvl>
+    <w:lvl w:ilvl="1" w:tplc="04090019" w:tentative="1">
+      <w:start w:val="1"/>
+      <w:numFmt w:val="lowerLetter"/>
+      <w:lvlText w:val="%2)"/>
+      <w:lvlJc w:val="left"/>
+      <w:pPr>
+        <w:ind w:left="840" w:hanging="420"/>
+      </w:pPr>
+    </w:lvl>
+    <w:lvl w:ilvl="2" w:tplc="0409001B" w:tentative="1">
+      <w:start w:val="1"/>
+      <w:numFmt w:val="lowerRoman"/>
+      <w:lvlText w:val="%3."/>
+      <w:lvlJc w:val="right"/>
+      <w:pPr>
+        <w:ind w:left="1260" w:hanging="420"/>
+      </w:pPr>
+    </w:lvl>
+    <w:lvl w:ilvl="3" w:tplc="0409000F" w:tentative="1">
+      <w:start w:val="1"/>
+      <w:numFmt w:val="decimal"/>
+      <w:lvlText w:val="%4."/>
+      <w:lvlJc w:val="left"/>
+      <w:pPr>
+        <w:ind w:left="1680" w:hanging="420"/>
+      </w:pPr>
+    </w:lvl>
+    <w:lvl w:ilvl="4" w:tplc="04090019" w:tentative="1">
+      <w:start w:val="1"/>
+      <w:numFmt w:val="lowerLetter"/>
+      <w:lvlText w:val="%5)"/>
+      <w:lvlJc w:val="left"/>
+      <w:pPr>
+        <w:ind w:left="2100" w:hanging="420"/>
+      </w:pPr>
+    </w:lvl>
+    <w:lvl w:ilvl="5" w:tplc="0409001B" w:tentative="1">
+      <w:start w:val="1"/>
+      <w:numFmt w:val="lowerRoman"/>
+      <w:lvlText w:val="%6."/>
+      <w:lvlJc w:val="right"/>
+      <w:pPr>
+        <w:ind w:left="2520" w:hanging="420"/>
+      </w:pPr>
+    </w:lvl>
+    <w:lvl w:ilvl="6" w:tplc="0409000F" w:tentative="1">
+      <w:start w:val="1"/>
+      <w:numFmt w:val="decimal"/>
+      <w:lvlText w:val="%7."/>
+      <w:lvlJc w:val="left"/>
+      <w:pPr>
+        <w:ind w:left="2940" w:hanging="420"/>
+      </w:pPr>
+    </w:lvl>
+    <w:lvl w:ilvl="7" w:tplc="04090019" w:tentative="1">
+      <w:start w:val="1"/>
+      <w:numFmt w:val="lowerLetter"/>
+      <w:lvlText w:val="%8)"/>
+      <w:lvlJc w:val="left"/>
+      <w:pPr>
+        <w:ind w:left="3360" w:hanging="420"/>
+      </w:pPr>
+    </w:lvl>
+    <w:lvl w:ilvl="8" w:tplc="0409001B" w:tentative="1">
+      <w:start w:val="1"/>
+      <w:numFmt w:val="lowerRoman"/>
+      <w:lvlText w:val="%9."/>
+      <w:lvlJc w:val="right"/>
+      <w:pPr>
+        <w:ind w:left="3780" w:hanging="420"/>
+      </w:pPr>
+    </w:lvl>
+  </w:abstractNum>
+  <w:abstractNum w:abstractNumId="11">
     <w:nsid w:val="69996482"/>
     <w:multiLevelType w:val="hybridMultilevel"/>
     <w:tmpl w:val="AFB64EBC"/>
@@ -4088,7 +5874,96 @@
       </w:pPr>
     </w:lvl>
   </w:abstractNum>
-  <w:abstractNum w:abstractNumId="10">
+  <w:abstractNum w:abstractNumId="12">
+    <w:nsid w:val="6B03108D"/>
+    <w:multiLevelType w:val="hybridMultilevel"/>
+    <w:tmpl w:val="BF78F768"/>
+    <w:lvl w:ilvl="0" w:tplc="71820420">
+      <w:start w:val="1"/>
+      <w:numFmt w:val="decimal"/>
+      <w:lvlText w:val="%1)"/>
+      <w:lvlJc w:val="left"/>
+      <w:pPr>
+        <w:ind w:left="920" w:hanging="360"/>
+      </w:pPr>
+      <w:rPr>
+        <w:rFonts w:hint="default"/>
+      </w:rPr>
+    </w:lvl>
+    <w:lvl w:ilvl="1" w:tplc="04090019" w:tentative="1">
+      <w:start w:val="1"/>
+      <w:numFmt w:val="lowerLetter"/>
+      <w:lvlText w:val="%2)"/>
+      <w:lvlJc w:val="left"/>
+      <w:pPr>
+        <w:ind w:left="1400" w:hanging="420"/>
+      </w:pPr>
+    </w:lvl>
+    <w:lvl w:ilvl="2" w:tplc="0409001B" w:tentative="1">
+      <w:start w:val="1"/>
+      <w:numFmt w:val="lowerRoman"/>
+      <w:lvlText w:val="%3."/>
+      <w:lvlJc w:val="right"/>
+      <w:pPr>
+        <w:ind w:left="1820" w:hanging="420"/>
+      </w:pPr>
+    </w:lvl>
+    <w:lvl w:ilvl="3" w:tplc="0409000F" w:tentative="1">
+      <w:start w:val="1"/>
+      <w:numFmt w:val="decimal"/>
+      <w:lvlText w:val="%4."/>
+      <w:lvlJc w:val="left"/>
+      <w:pPr>
+        <w:ind w:left="2240" w:hanging="420"/>
+      </w:pPr>
+    </w:lvl>
+    <w:lvl w:ilvl="4" w:tplc="04090019" w:tentative="1">
+      <w:start w:val="1"/>
+      <w:numFmt w:val="lowerLetter"/>
+      <w:lvlText w:val="%5)"/>
+      <w:lvlJc w:val="left"/>
+      <w:pPr>
+        <w:ind w:left="2660" w:hanging="420"/>
+      </w:pPr>
+    </w:lvl>
+    <w:lvl w:ilvl="5" w:tplc="0409001B" w:tentative="1">
+      <w:start w:val="1"/>
+      <w:numFmt w:val="lowerRoman"/>
+      <w:lvlText w:val="%6."/>
+      <w:lvlJc w:val="right"/>
+      <w:pPr>
+        <w:ind w:left="3080" w:hanging="420"/>
+      </w:pPr>
+    </w:lvl>
+    <w:lvl w:ilvl="6" w:tplc="0409000F" w:tentative="1">
+      <w:start w:val="1"/>
+      <w:numFmt w:val="decimal"/>
+      <w:lvlText w:val="%7."/>
+      <w:lvlJc w:val="left"/>
+      <w:pPr>
+        <w:ind w:left="3500" w:hanging="420"/>
+      </w:pPr>
+    </w:lvl>
+    <w:lvl w:ilvl="7" w:tplc="04090019" w:tentative="1">
+      <w:start w:val="1"/>
+      <w:numFmt w:val="lowerLetter"/>
+      <w:lvlText w:val="%8)"/>
+      <w:lvlJc w:val="left"/>
+      <w:pPr>
+        <w:ind w:left="3920" w:hanging="420"/>
+      </w:pPr>
+    </w:lvl>
+    <w:lvl w:ilvl="8" w:tplc="0409001B" w:tentative="1">
+      <w:start w:val="1"/>
+      <w:numFmt w:val="lowerRoman"/>
+      <w:lvlText w:val="%9."/>
+      <w:lvlJc w:val="right"/>
+      <w:pPr>
+        <w:ind w:left="4340" w:hanging="420"/>
+      </w:pPr>
+    </w:lvl>
+  </w:abstractNum>
+  <w:abstractNum w:abstractNumId="13">
     <w:nsid w:val="6CF70033"/>
     <w:multiLevelType w:val="hybridMultilevel"/>
     <w:tmpl w:val="7898DB44"/>
@@ -4177,7 +6052,7 @@
       </w:pPr>
     </w:lvl>
   </w:abstractNum>
-  <w:abstractNum w:abstractNumId="11">
+  <w:abstractNum w:abstractNumId="14">
     <w:nsid w:val="6E696E88"/>
     <w:multiLevelType w:val="hybridMultilevel"/>
     <w:tmpl w:val="5FDAC5B0"/>
@@ -4266,7 +6141,96 @@
       </w:pPr>
     </w:lvl>
   </w:abstractNum>
-  <w:abstractNum w:abstractNumId="12">
+  <w:abstractNum w:abstractNumId="15">
+    <w:nsid w:val="741F07A5"/>
+    <w:multiLevelType w:val="hybridMultilevel"/>
+    <w:tmpl w:val="5E2C2CCA"/>
+    <w:lvl w:ilvl="0" w:tplc="6EAAD55A">
+      <w:start w:val="1"/>
+      <w:numFmt w:val="decimal"/>
+      <w:lvlText w:val="%1)"/>
+      <w:lvlJc w:val="left"/>
+      <w:pPr>
+        <w:ind w:left="360" w:hanging="360"/>
+      </w:pPr>
+      <w:rPr>
+        <w:rFonts w:hint="default"/>
+      </w:rPr>
+    </w:lvl>
+    <w:lvl w:ilvl="1" w:tplc="04090019" w:tentative="1">
+      <w:start w:val="1"/>
+      <w:numFmt w:val="lowerLetter"/>
+      <w:lvlText w:val="%2)"/>
+      <w:lvlJc w:val="left"/>
+      <w:pPr>
+        <w:ind w:left="840" w:hanging="420"/>
+      </w:pPr>
+    </w:lvl>
+    <w:lvl w:ilvl="2" w:tplc="0409001B" w:tentative="1">
+      <w:start w:val="1"/>
+      <w:numFmt w:val="lowerRoman"/>
+      <w:lvlText w:val="%3."/>
+      <w:lvlJc w:val="right"/>
+      <w:pPr>
+        <w:ind w:left="1260" w:hanging="420"/>
+      </w:pPr>
+    </w:lvl>
+    <w:lvl w:ilvl="3" w:tplc="0409000F" w:tentative="1">
+      <w:start w:val="1"/>
+      <w:numFmt w:val="decimal"/>
+      <w:lvlText w:val="%4."/>
+      <w:lvlJc w:val="left"/>
+      <w:pPr>
+        <w:ind w:left="1680" w:hanging="420"/>
+      </w:pPr>
+    </w:lvl>
+    <w:lvl w:ilvl="4" w:tplc="04090019" w:tentative="1">
+      <w:start w:val="1"/>
+      <w:numFmt w:val="lowerLetter"/>
+      <w:lvlText w:val="%5)"/>
+      <w:lvlJc w:val="left"/>
+      <w:pPr>
+        <w:ind w:left="2100" w:hanging="420"/>
+      </w:pPr>
+    </w:lvl>
+    <w:lvl w:ilvl="5" w:tplc="0409001B" w:tentative="1">
+      <w:start w:val="1"/>
+      <w:numFmt w:val="lowerRoman"/>
+      <w:lvlText w:val="%6."/>
+      <w:lvlJc w:val="right"/>
+      <w:pPr>
+        <w:ind w:left="2520" w:hanging="420"/>
+      </w:pPr>
+    </w:lvl>
+    <w:lvl w:ilvl="6" w:tplc="0409000F" w:tentative="1">
+      <w:start w:val="1"/>
+      <w:numFmt w:val="decimal"/>
+      <w:lvlText w:val="%7."/>
+      <w:lvlJc w:val="left"/>
+      <w:pPr>
+        <w:ind w:left="2940" w:hanging="420"/>
+      </w:pPr>
+    </w:lvl>
+    <w:lvl w:ilvl="7" w:tplc="04090019" w:tentative="1">
+      <w:start w:val="1"/>
+      <w:numFmt w:val="lowerLetter"/>
+      <w:lvlText w:val="%8)"/>
+      <w:lvlJc w:val="left"/>
+      <w:pPr>
+        <w:ind w:left="3360" w:hanging="420"/>
+      </w:pPr>
+    </w:lvl>
+    <w:lvl w:ilvl="8" w:tplc="0409001B" w:tentative="1">
+      <w:start w:val="1"/>
+      <w:numFmt w:val="lowerRoman"/>
+      <w:lvlText w:val="%9."/>
+      <w:lvlJc w:val="right"/>
+      <w:pPr>
+        <w:ind w:left="3780" w:hanging="420"/>
+      </w:pPr>
+    </w:lvl>
+  </w:abstractNum>
+  <w:abstractNum w:abstractNumId="16">
     <w:nsid w:val="74E13402"/>
     <w:multiLevelType w:val="hybridMultilevel"/>
     <w:tmpl w:val="4D7A9D12"/>
@@ -4356,43 +6320,55 @@
     </w:lvl>
   </w:abstractNum>
   <w:num w:numId="1">
-    <w:abstractNumId w:val="11"/>
+    <w:abstractNumId w:val="14"/>
   </w:num>
   <w:num w:numId="2">
+    <w:abstractNumId w:val="6"/>
+  </w:num>
+  <w:num w:numId="3">
+    <w:abstractNumId w:val="3"/>
+  </w:num>
+  <w:num w:numId="4">
     <w:abstractNumId w:val="5"/>
   </w:num>
-  <w:num w:numId="3">
-    <w:abstractNumId w:val="2"/>
-  </w:num>
-  <w:num w:numId="4">
+  <w:num w:numId="5">
     <w:abstractNumId w:val="4"/>
   </w:num>
-  <w:num w:numId="5">
-    <w:abstractNumId w:val="3"/>
-  </w:num>
   <w:num w:numId="6">
-    <w:abstractNumId w:val="9"/>
+    <w:abstractNumId w:val="11"/>
   </w:num>
   <w:num w:numId="7">
     <w:abstractNumId w:val="0"/>
   </w:num>
   <w:num w:numId="8">
-    <w:abstractNumId w:val="7"/>
+    <w:abstractNumId w:val="8"/>
   </w:num>
   <w:num w:numId="9">
     <w:abstractNumId w:val="1"/>
   </w:num>
   <w:num w:numId="10">
-    <w:abstractNumId w:val="8"/>
+    <w:abstractNumId w:val="9"/>
   </w:num>
   <w:num w:numId="11">
+    <w:abstractNumId w:val="13"/>
+  </w:num>
+  <w:num w:numId="12">
+    <w:abstractNumId w:val="7"/>
+  </w:num>
+  <w:num w:numId="13">
+    <w:abstractNumId w:val="16"/>
+  </w:num>
+  <w:num w:numId="14">
+    <w:abstractNumId w:val="12"/>
+  </w:num>
+  <w:num w:numId="15">
     <w:abstractNumId w:val="10"/>
   </w:num>
-  <w:num w:numId="12">
-    <w:abstractNumId w:val="6"/>
+  <w:num w:numId="16">
+    <w:abstractNumId w:val="2"/>
   </w:num>
-  <w:num w:numId="13">
-    <w:abstractNumId w:val="12"/>
+  <w:num w:numId="17">
+    <w:abstractNumId w:val="15"/>
   </w:num>
 </w:numbering>
 </file>
